--- a/AS2/JaydenWood_BIT703_AS2_5072103.docx
+++ b/AS2/JaydenWood_BIT703_AS2_5072103.docx
@@ -241,15 +241,7 @@
           <w:sz w:val="32"/>
           <w:szCs w:val="32"/>
         </w:rPr>
-        <w:t xml:space="preserve">Task 3 A -  </w:t>
-      </w:r>
-      <w:r>
-        <w:rPr>
-          <w:rFonts w:ascii="Arial" w:hAnsi="Arial" w:cs="Arial"/>
-          <w:sz w:val="32"/>
-          <w:szCs w:val="32"/>
-        </w:rPr>
-        <w:t>Explanation of Form Validation and Error Handling</w:t>
+        <w:t>Task 3 A -  Explanation of Form Validation and Error Handling</w:t>
       </w:r>
     </w:p>
     <w:p>

--- a/AS2/JaydenWood_BIT703_AS2_5072103.docx
+++ b/AS2/JaydenWood_BIT703_AS2_5072103.docx
@@ -4,517 +4,4338 @@
   <w:body>
     <w:p>
       <w:pPr>
+        <w:spacing w:before="100" w:beforeAutospacing="1" w:after="100" w:afterAutospacing="1" w:line="240" w:lineRule="auto"/>
+        <w:outlineLvl w:val="1"/>
+        <w:rPr>
+          <w:rFonts w:ascii="Arial" w:eastAsia="Times New Roman" w:hAnsi="Arial" w:cs="Arial"/>
+          <w:b/>
+          <w:bCs/>
+          <w:kern w:val="0"/>
+          <w:sz w:val="36"/>
+          <w:szCs w:val="36"/>
+          <w:lang w:eastAsia="en-GB"/>
+          <w14:ligatures w14:val="none"/>
+        </w:rPr>
+      </w:pPr>
+      <w:r>
+        <w:rPr>
+          <w:rFonts w:ascii="Arial" w:eastAsia="Times New Roman" w:hAnsi="Arial" w:cs="Arial"/>
+          <w:b/>
+          <w:bCs/>
+          <w:kern w:val="0"/>
+          <w:sz w:val="36"/>
+          <w:szCs w:val="36"/>
+          <w:lang w:eastAsia="en-GB"/>
+          <w14:ligatures w14:val="none"/>
+        </w:rPr>
+        <w:t>T</w:t>
+      </w:r>
+      <w:r>
+        <w:rPr>
+          <w:rFonts w:ascii="Arial" w:eastAsia="Times New Roman" w:hAnsi="Arial" w:cs="Arial"/>
+          <w:b/>
+          <w:bCs/>
+          <w:kern w:val="0"/>
+          <w:sz w:val="36"/>
+          <w:szCs w:val="36"/>
+          <w:lang w:eastAsia="en-GB"/>
+          <w14:ligatures w14:val="none"/>
+        </w:rPr>
+        <w:t>ask 1: Extended Website Functionality</w:t>
+      </w:r>
+    </w:p>
+    <w:p>
+      <w:pPr>
+        <w:spacing w:before="100" w:beforeAutospacing="1" w:after="100" w:afterAutospacing="1" w:line="240" w:lineRule="auto"/>
+        <w:rPr>
+          <w:rFonts w:ascii="Arial" w:eastAsia="Times New Roman" w:hAnsi="Arial" w:cs="Arial"/>
+          <w:kern w:val="0"/>
+          <w:sz w:val="32"/>
+          <w:szCs w:val="32"/>
+          <w:lang w:eastAsia="en-GB"/>
+          <w14:ligatures w14:val="none"/>
+        </w:rPr>
+      </w:pPr>
+      <w:r>
+        <w:rPr>
+          <w:rFonts w:ascii="Arial" w:eastAsia="Times New Roman" w:hAnsi="Arial" w:cs="Arial"/>
+          <w:kern w:val="0"/>
+          <w:sz w:val="32"/>
+          <w:szCs w:val="32"/>
+          <w:lang w:eastAsia="en-GB"/>
+          <w14:ligatures w14:val="none"/>
+        </w:rPr>
+        <w:t>For Task 1, I extended the functionality of the Aotearoa Adventure Gear website using pure HTML, CSS, and JavaScript. The website was developed in Visual Studio Code and hosted locally using MAMP at the path:</w:t>
+      </w:r>
+    </w:p>
+    <w:p>
+      <w:pPr>
+        <w:spacing w:before="100" w:beforeAutospacing="1" w:after="100" w:afterAutospacing="1" w:line="240" w:lineRule="auto"/>
+        <w:rPr>
+          <w:rFonts w:ascii="Arial" w:eastAsia="Times New Roman" w:hAnsi="Arial" w:cs="Arial"/>
+          <w:kern w:val="0"/>
+          <w:sz w:val="32"/>
+          <w:szCs w:val="32"/>
+          <w:lang w:eastAsia="en-GB"/>
+          <w14:ligatures w14:val="none"/>
+        </w:rPr>
+      </w:pPr>
+      <w:r>
+        <w:rPr>
+          <w:rFonts w:ascii="Arial" w:eastAsia="Times New Roman" w:hAnsi="Arial" w:cs="Arial"/>
+          <w:kern w:val="0"/>
+          <w:sz w:val="32"/>
+          <w:szCs w:val="32"/>
+          <w:lang w:eastAsia="en-GB"/>
+          <w14:ligatures w14:val="none"/>
+        </w:rPr>
+        <w:t>/Applications/MAMP/</w:t>
+      </w:r>
+      <w:proofErr w:type="spellStart"/>
+      <w:r>
+        <w:rPr>
+          <w:rFonts w:ascii="Arial" w:eastAsia="Times New Roman" w:hAnsi="Arial" w:cs="Arial"/>
+          <w:kern w:val="0"/>
+          <w:sz w:val="32"/>
+          <w:szCs w:val="32"/>
+          <w:lang w:eastAsia="en-GB"/>
+          <w14:ligatures w14:val="none"/>
+        </w:rPr>
+        <w:t>htdocs</w:t>
+      </w:r>
+      <w:proofErr w:type="spellEnd"/>
+      <w:r>
+        <w:rPr>
+          <w:rFonts w:ascii="Arial" w:eastAsia="Times New Roman" w:hAnsi="Arial" w:cs="Arial"/>
+          <w:kern w:val="0"/>
+          <w:sz w:val="32"/>
+          <w:szCs w:val="32"/>
+          <w:lang w:eastAsia="en-GB"/>
+          <w14:ligatures w14:val="none"/>
+        </w:rPr>
+        <w:t>/BIT703_AS2_5072103/AS2</w:t>
+      </w:r>
+    </w:p>
+    <w:p>
+      <w:pPr>
+        <w:spacing w:before="100" w:beforeAutospacing="1" w:after="100" w:afterAutospacing="1" w:line="240" w:lineRule="auto"/>
+        <w:outlineLvl w:val="2"/>
+        <w:rPr>
+          <w:rFonts w:ascii="Arial" w:eastAsia="Times New Roman" w:hAnsi="Arial" w:cs="Arial"/>
+          <w:b/>
+          <w:bCs/>
+          <w:kern w:val="0"/>
+          <w:sz w:val="32"/>
+          <w:szCs w:val="32"/>
+          <w:lang w:eastAsia="en-GB"/>
+          <w14:ligatures w14:val="none"/>
+        </w:rPr>
+      </w:pPr>
+      <w:r>
+        <w:rPr>
+          <w:rFonts w:ascii="Arial" w:eastAsia="Times New Roman" w:hAnsi="Arial" w:cs="Arial"/>
+          <w:b/>
+          <w:bCs/>
+          <w:kern w:val="0"/>
+          <w:sz w:val="32"/>
+          <w:szCs w:val="32"/>
+          <w:lang w:eastAsia="en-GB"/>
+          <w14:ligatures w14:val="none"/>
+        </w:rPr>
+        <w:t>Website Structure</w:t>
+      </w:r>
+    </w:p>
+    <w:p>
+      <w:pPr>
+        <w:spacing w:before="100" w:beforeAutospacing="1" w:after="100" w:afterAutospacing="1" w:line="240" w:lineRule="auto"/>
+        <w:rPr>
+          <w:rFonts w:ascii="Arial" w:eastAsia="Times New Roman" w:hAnsi="Arial" w:cs="Arial"/>
+          <w:kern w:val="0"/>
+          <w:sz w:val="32"/>
+          <w:szCs w:val="32"/>
+          <w:lang w:eastAsia="en-GB"/>
+          <w14:ligatures w14:val="none"/>
+        </w:rPr>
+      </w:pPr>
+      <w:r>
+        <w:rPr>
+          <w:rFonts w:ascii="Arial" w:eastAsia="Times New Roman" w:hAnsi="Arial" w:cs="Arial"/>
+          <w:kern w:val="0"/>
+          <w:sz w:val="32"/>
+          <w:szCs w:val="32"/>
+          <w:lang w:eastAsia="en-GB"/>
+          <w14:ligatures w14:val="none"/>
+        </w:rPr>
+        <w:t>I implemented the following interconnected pages to support a complete e-commerce workflow:</w:t>
+      </w:r>
+    </w:p>
+    <w:p>
+      <w:pPr>
+        <w:numPr>
+          <w:ilvl w:val="0"/>
+          <w:numId w:val="4"/>
+        </w:numPr>
+        <w:spacing w:before="100" w:beforeAutospacing="1" w:after="100" w:afterAutospacing="1" w:line="240" w:lineRule="auto"/>
+        <w:rPr>
+          <w:rFonts w:ascii="Arial" w:eastAsia="Times New Roman" w:hAnsi="Arial" w:cs="Arial"/>
+          <w:kern w:val="0"/>
+          <w:sz w:val="32"/>
+          <w:szCs w:val="32"/>
+          <w:lang w:eastAsia="en-GB"/>
+          <w14:ligatures w14:val="none"/>
+        </w:rPr>
+      </w:pPr>
+      <w:r>
+        <w:rPr>
+          <w:rFonts w:ascii="Arial" w:eastAsia="Times New Roman" w:hAnsi="Arial" w:cs="Arial"/>
+          <w:kern w:val="0"/>
+          <w:sz w:val="32"/>
+          <w:szCs w:val="32"/>
+          <w:lang w:eastAsia="en-GB"/>
+          <w14:ligatures w14:val="none"/>
+        </w:rPr>
+        <w:t>Home page (index.html)</w:t>
+      </w:r>
+    </w:p>
+    <w:p>
+      <w:pPr>
+        <w:numPr>
+          <w:ilvl w:val="0"/>
+          <w:numId w:val="4"/>
+        </w:numPr>
+        <w:spacing w:before="100" w:beforeAutospacing="1" w:after="100" w:afterAutospacing="1" w:line="240" w:lineRule="auto"/>
+        <w:rPr>
+          <w:rFonts w:ascii="Arial" w:eastAsia="Times New Roman" w:hAnsi="Arial" w:cs="Arial"/>
+          <w:kern w:val="0"/>
+          <w:sz w:val="32"/>
+          <w:szCs w:val="32"/>
+          <w:lang w:eastAsia="en-GB"/>
+          <w14:ligatures w14:val="none"/>
+        </w:rPr>
+      </w:pPr>
+      <w:r>
+        <w:rPr>
+          <w:rFonts w:ascii="Arial" w:eastAsia="Times New Roman" w:hAnsi="Arial" w:cs="Arial"/>
+          <w:kern w:val="0"/>
+          <w:sz w:val="32"/>
+          <w:szCs w:val="32"/>
+          <w:lang w:eastAsia="en-GB"/>
+          <w14:ligatures w14:val="none"/>
+        </w:rPr>
+        <w:t>Shop page (shop.html)</w:t>
+      </w:r>
+    </w:p>
+    <w:p>
+      <w:pPr>
+        <w:numPr>
+          <w:ilvl w:val="0"/>
+          <w:numId w:val="4"/>
+        </w:numPr>
+        <w:spacing w:before="100" w:beforeAutospacing="1" w:after="100" w:afterAutospacing="1" w:line="240" w:lineRule="auto"/>
+        <w:rPr>
+          <w:rFonts w:ascii="Arial" w:eastAsia="Times New Roman" w:hAnsi="Arial" w:cs="Arial"/>
+          <w:kern w:val="0"/>
+          <w:sz w:val="32"/>
+          <w:szCs w:val="32"/>
+          <w:lang w:eastAsia="en-GB"/>
+          <w14:ligatures w14:val="none"/>
+        </w:rPr>
+      </w:pPr>
+      <w:r>
+        <w:rPr>
+          <w:rFonts w:ascii="Arial" w:eastAsia="Times New Roman" w:hAnsi="Arial" w:cs="Arial"/>
+          <w:kern w:val="0"/>
+          <w:sz w:val="32"/>
+          <w:szCs w:val="32"/>
+          <w:lang w:eastAsia="en-GB"/>
+          <w14:ligatures w14:val="none"/>
+        </w:rPr>
+        <w:t>Product detail page (product.html)</w:t>
+      </w:r>
+    </w:p>
+    <w:p>
+      <w:pPr>
+        <w:numPr>
+          <w:ilvl w:val="0"/>
+          <w:numId w:val="4"/>
+        </w:numPr>
+        <w:spacing w:before="100" w:beforeAutospacing="1" w:after="100" w:afterAutospacing="1" w:line="240" w:lineRule="auto"/>
+        <w:rPr>
+          <w:rFonts w:ascii="Arial" w:eastAsia="Times New Roman" w:hAnsi="Arial" w:cs="Arial"/>
+          <w:kern w:val="0"/>
+          <w:sz w:val="32"/>
+          <w:szCs w:val="32"/>
+          <w:lang w:eastAsia="en-GB"/>
+          <w14:ligatures w14:val="none"/>
+        </w:rPr>
+      </w:pPr>
+      <w:r>
+        <w:rPr>
+          <w:rFonts w:ascii="Arial" w:eastAsia="Times New Roman" w:hAnsi="Arial" w:cs="Arial"/>
+          <w:kern w:val="0"/>
+          <w:sz w:val="32"/>
+          <w:szCs w:val="32"/>
+          <w:lang w:eastAsia="en-GB"/>
+          <w14:ligatures w14:val="none"/>
+        </w:rPr>
+        <w:t>Shopping cart page (cart.html)</w:t>
+      </w:r>
+    </w:p>
+    <w:p>
+      <w:pPr>
+        <w:numPr>
+          <w:ilvl w:val="0"/>
+          <w:numId w:val="4"/>
+        </w:numPr>
+        <w:spacing w:before="100" w:beforeAutospacing="1" w:after="100" w:afterAutospacing="1" w:line="240" w:lineRule="auto"/>
+        <w:rPr>
+          <w:rFonts w:ascii="Arial" w:eastAsia="Times New Roman" w:hAnsi="Arial" w:cs="Arial"/>
+          <w:kern w:val="0"/>
+          <w:sz w:val="32"/>
+          <w:szCs w:val="32"/>
+          <w:lang w:eastAsia="en-GB"/>
+          <w14:ligatures w14:val="none"/>
+        </w:rPr>
+      </w:pPr>
+      <w:r>
+        <w:rPr>
+          <w:rFonts w:ascii="Arial" w:eastAsia="Times New Roman" w:hAnsi="Arial" w:cs="Arial"/>
+          <w:kern w:val="0"/>
+          <w:sz w:val="32"/>
+          <w:szCs w:val="32"/>
+          <w:lang w:eastAsia="en-GB"/>
+          <w14:ligatures w14:val="none"/>
+        </w:rPr>
+        <w:t>Shipping details page (shipping.html)</w:t>
+      </w:r>
+    </w:p>
+    <w:p>
+      <w:pPr>
+        <w:numPr>
+          <w:ilvl w:val="0"/>
+          <w:numId w:val="4"/>
+        </w:numPr>
+        <w:spacing w:before="100" w:beforeAutospacing="1" w:after="100" w:afterAutospacing="1" w:line="240" w:lineRule="auto"/>
+        <w:rPr>
+          <w:rFonts w:ascii="Arial" w:eastAsia="Times New Roman" w:hAnsi="Arial" w:cs="Arial"/>
+          <w:kern w:val="0"/>
+          <w:sz w:val="32"/>
+          <w:szCs w:val="32"/>
+          <w:lang w:eastAsia="en-GB"/>
+          <w14:ligatures w14:val="none"/>
+        </w:rPr>
+      </w:pPr>
+      <w:r>
+        <w:rPr>
+          <w:rFonts w:ascii="Arial" w:eastAsia="Times New Roman" w:hAnsi="Arial" w:cs="Arial"/>
+          <w:kern w:val="0"/>
+          <w:sz w:val="32"/>
+          <w:szCs w:val="32"/>
+          <w:lang w:eastAsia="en-GB"/>
+          <w14:ligatures w14:val="none"/>
+        </w:rPr>
+        <w:t>Payment page (payment.html)</w:t>
+      </w:r>
+    </w:p>
+    <w:p>
+      <w:pPr>
+        <w:spacing w:before="100" w:beforeAutospacing="1" w:after="100" w:afterAutospacing="1" w:line="240" w:lineRule="auto"/>
+        <w:rPr>
+          <w:rFonts w:ascii="Arial" w:eastAsia="Times New Roman" w:hAnsi="Arial" w:cs="Arial"/>
+          <w:kern w:val="0"/>
+          <w:sz w:val="32"/>
+          <w:szCs w:val="32"/>
+          <w:lang w:eastAsia="en-GB"/>
+          <w14:ligatures w14:val="none"/>
+        </w:rPr>
+      </w:pPr>
+      <w:r>
+        <w:rPr>
+          <w:rFonts w:ascii="Arial" w:eastAsia="Times New Roman" w:hAnsi="Arial" w:cs="Arial"/>
+          <w:kern w:val="0"/>
+          <w:sz w:val="32"/>
+          <w:szCs w:val="32"/>
+          <w:lang w:eastAsia="en-GB"/>
+          <w14:ligatures w14:val="none"/>
+        </w:rPr>
+        <w:t>Each page uses HTML5 semantic elements such as &lt;header&gt;, &lt;main&gt;, &lt;section&gt;, &lt;article&gt;, and &lt;footer&gt; to ensure correct structure and accessibility.</w:t>
+      </w:r>
+    </w:p>
+    <w:p>
+      <w:pPr>
+        <w:spacing w:after="0" w:line="240" w:lineRule="auto"/>
+        <w:rPr>
+          <w:rFonts w:ascii="Arial" w:eastAsia="Times New Roman" w:hAnsi="Arial" w:cs="Arial"/>
+          <w:kern w:val="0"/>
+          <w:sz w:val="32"/>
+          <w:szCs w:val="32"/>
+          <w:lang w:eastAsia="en-GB"/>
+          <w14:ligatures w14:val="none"/>
+        </w:rPr>
+      </w:pPr>
+    </w:p>
+    <w:p>
+      <w:pPr>
+        <w:spacing w:before="100" w:beforeAutospacing="1" w:after="100" w:afterAutospacing="1" w:line="240" w:lineRule="auto"/>
+        <w:outlineLvl w:val="2"/>
+        <w:rPr>
+          <w:rFonts w:ascii="Arial" w:eastAsia="Times New Roman" w:hAnsi="Arial" w:cs="Arial"/>
+          <w:kern w:val="0"/>
+          <w:sz w:val="32"/>
+          <w:szCs w:val="32"/>
+          <w:lang w:eastAsia="en-GB"/>
+          <w14:ligatures w14:val="none"/>
+        </w:rPr>
+      </w:pPr>
+      <w:r>
+        <w:rPr>
+          <w:rFonts w:ascii="Arial" w:eastAsia="Times New Roman" w:hAnsi="Arial" w:cs="Arial"/>
+          <w:kern w:val="0"/>
+          <w:sz w:val="32"/>
+          <w:szCs w:val="32"/>
+          <w:lang w:eastAsia="en-GB"/>
+          <w14:ligatures w14:val="none"/>
+        </w:rPr>
+        <w:t>Screenshots of HTML pages</w:t>
+      </w:r>
+      <w:r>
+        <w:rPr>
+          <w:rFonts w:ascii="Arial" w:eastAsia="Times New Roman" w:hAnsi="Arial" w:cs="Arial"/>
+          <w:kern w:val="0"/>
+          <w:sz w:val="32"/>
+          <w:szCs w:val="32"/>
+          <w:lang w:eastAsia="en-GB"/>
+          <w14:ligatures w14:val="none"/>
+        </w:rPr>
+        <w:t xml:space="preserve"> and website pages: </w:t>
+      </w:r>
+    </w:p>
+    <w:p>
+      <w:pPr>
+        <w:spacing w:before="100" w:beforeAutospacing="1" w:after="100" w:afterAutospacing="1" w:line="240" w:lineRule="auto"/>
+        <w:outlineLvl w:val="2"/>
+        <w:rPr>
+          <w:rFonts w:ascii="Arial" w:eastAsia="Times New Roman" w:hAnsi="Arial" w:cs="Arial"/>
+          <w:b/>
+          <w:bCs/>
+          <w:kern w:val="0"/>
+          <w:sz w:val="32"/>
+          <w:szCs w:val="32"/>
+          <w:lang w:eastAsia="en-GB"/>
+          <w14:ligatures w14:val="none"/>
+        </w:rPr>
+      </w:pPr>
+    </w:p>
+    <w:p>
+      <w:pPr>
+        <w:spacing w:before="100" w:beforeAutospacing="1" w:after="100" w:afterAutospacing="1" w:line="240" w:lineRule="auto"/>
+        <w:outlineLvl w:val="2"/>
+        <w:rPr>
+          <w:rFonts w:ascii="Arial" w:eastAsia="Times New Roman" w:hAnsi="Arial" w:cs="Arial"/>
+          <w:b/>
+          <w:bCs/>
+          <w:kern w:val="0"/>
+          <w:sz w:val="32"/>
+          <w:szCs w:val="32"/>
+          <w:lang w:eastAsia="en-GB"/>
+          <w14:ligatures w14:val="none"/>
+        </w:rPr>
+      </w:pPr>
+    </w:p>
+    <w:p>
+      <w:pPr>
+        <w:spacing w:before="100" w:beforeAutospacing="1" w:after="100" w:afterAutospacing="1" w:line="240" w:lineRule="auto"/>
+        <w:outlineLvl w:val="2"/>
+        <w:rPr>
+          <w:rFonts w:ascii="Arial" w:eastAsia="Times New Roman" w:hAnsi="Arial" w:cs="Arial"/>
+          <w:b/>
+          <w:bCs/>
+          <w:kern w:val="0"/>
+          <w:sz w:val="32"/>
+          <w:szCs w:val="32"/>
+          <w:lang w:eastAsia="en-GB"/>
+          <w14:ligatures w14:val="none"/>
+        </w:rPr>
+      </w:pPr>
+    </w:p>
+    <w:p>
+      <w:pPr>
+        <w:spacing w:before="100" w:beforeAutospacing="1" w:after="100" w:afterAutospacing="1" w:line="240" w:lineRule="auto"/>
+        <w:outlineLvl w:val="2"/>
+        <w:rPr>
+          <w:rFonts w:ascii="Arial" w:eastAsia="Times New Roman" w:hAnsi="Arial" w:cs="Arial"/>
+          <w:b/>
+          <w:bCs/>
+          <w:kern w:val="0"/>
+          <w:sz w:val="32"/>
+          <w:szCs w:val="32"/>
+          <w:lang w:eastAsia="en-GB"/>
+          <w14:ligatures w14:val="none"/>
+        </w:rPr>
+      </w:pPr>
+    </w:p>
+    <w:p>
+      <w:pPr>
+        <w:spacing w:before="100" w:beforeAutospacing="1" w:after="100" w:afterAutospacing="1" w:line="240" w:lineRule="auto"/>
+        <w:outlineLvl w:val="2"/>
+        <w:rPr>
+          <w:rFonts w:ascii="Arial" w:eastAsia="Times New Roman" w:hAnsi="Arial" w:cs="Arial"/>
+          <w:b/>
+          <w:bCs/>
+          <w:kern w:val="0"/>
+          <w:sz w:val="32"/>
+          <w:szCs w:val="32"/>
+          <w:lang w:eastAsia="en-GB"/>
+          <w14:ligatures w14:val="none"/>
+        </w:rPr>
+      </w:pPr>
+    </w:p>
+    <w:p>
+      <w:pPr>
+        <w:spacing w:before="100" w:beforeAutospacing="1" w:after="100" w:afterAutospacing="1" w:line="240" w:lineRule="auto"/>
+        <w:outlineLvl w:val="2"/>
+        <w:rPr>
+          <w:rFonts w:ascii="Arial" w:eastAsia="Times New Roman" w:hAnsi="Arial" w:cs="Arial"/>
+          <w:b/>
+          <w:bCs/>
+          <w:kern w:val="0"/>
+          <w:sz w:val="32"/>
+          <w:szCs w:val="32"/>
+          <w:lang w:eastAsia="en-GB"/>
+          <w14:ligatures w14:val="none"/>
+        </w:rPr>
+      </w:pPr>
+    </w:p>
+    <w:p>
+      <w:pPr>
+        <w:spacing w:before="100" w:beforeAutospacing="1" w:after="100" w:afterAutospacing="1" w:line="240" w:lineRule="auto"/>
+        <w:outlineLvl w:val="2"/>
+        <w:rPr>
+          <w:rFonts w:ascii="Arial" w:eastAsia="Times New Roman" w:hAnsi="Arial" w:cs="Arial"/>
+          <w:b/>
+          <w:bCs/>
+          <w:kern w:val="0"/>
+          <w:sz w:val="32"/>
+          <w:szCs w:val="32"/>
+          <w:lang w:eastAsia="en-GB"/>
+          <w14:ligatures w14:val="none"/>
+        </w:rPr>
+      </w:pPr>
+    </w:p>
+    <w:p>
+      <w:pPr>
+        <w:spacing w:before="100" w:beforeAutospacing="1" w:after="100" w:afterAutospacing="1" w:line="240" w:lineRule="auto"/>
+        <w:outlineLvl w:val="2"/>
+        <w:rPr>
+          <w:rFonts w:ascii="Arial" w:eastAsia="Times New Roman" w:hAnsi="Arial" w:cs="Arial"/>
+          <w:b/>
+          <w:bCs/>
+          <w:kern w:val="0"/>
+          <w:sz w:val="32"/>
+          <w:szCs w:val="32"/>
+          <w:lang w:eastAsia="en-GB"/>
+          <w14:ligatures w14:val="none"/>
+        </w:rPr>
+      </w:pPr>
+      <w:r>
+        <w:rPr>
+          <w:rFonts w:ascii="Arial" w:eastAsia="Times New Roman" w:hAnsi="Arial" w:cs="Arial"/>
+          <w:b/>
+          <w:bCs/>
+          <w:kern w:val="0"/>
+          <w:sz w:val="32"/>
+          <w:szCs w:val="32"/>
+          <w:lang w:eastAsia="en-GB"/>
+          <w14:ligatures w14:val="none"/>
+        </w:rPr>
+        <w:t>Index.html:</w:t>
+      </w:r>
+    </w:p>
+    <w:p>
+      <w:pPr>
+        <w:spacing w:before="100" w:beforeAutospacing="1" w:after="100" w:afterAutospacing="1" w:line="240" w:lineRule="auto"/>
+        <w:outlineLvl w:val="2"/>
+        <w:rPr>
+          <w:rFonts w:ascii="Arial" w:eastAsia="Times New Roman" w:hAnsi="Arial" w:cs="Arial"/>
+          <w:b/>
+          <w:bCs/>
+          <w:kern w:val="0"/>
+          <w:sz w:val="32"/>
+          <w:szCs w:val="32"/>
+          <w:lang w:eastAsia="en-GB"/>
+          <w14:ligatures w14:val="none"/>
+        </w:rPr>
+      </w:pPr>
+      <w:r>
+        <w:rPr>
+          <w:rFonts w:ascii="Arial" w:eastAsia="Times New Roman" w:hAnsi="Arial" w:cs="Arial"/>
+          <w:b/>
+          <w:bCs/>
+          <w:noProof/>
+          <w:kern w:val="0"/>
+          <w:sz w:val="32"/>
+          <w:szCs w:val="32"/>
+          <w:lang w:eastAsia="en-GB"/>
+        </w:rPr>
+        <w:drawing>
+          <wp:inline distT="0" distB="0" distL="0" distR="0" wp14:anchorId="524BDF1E" wp14:editId="1FBEF63B">
+            <wp:extent cx="5731510" cy="3874770"/>
+            <wp:effectExtent l="0" t="0" r="0" b="0"/>
+            <wp:docPr id="827651689" name="Picture 2"/>
+            <wp:cNvGraphicFramePr>
+              <a:graphicFrameLocks xmlns:a="http://schemas.openxmlformats.org/drawingml/2006/main" noChangeAspect="1"/>
+            </wp:cNvGraphicFramePr>
+            <a:graphic xmlns:a="http://schemas.openxmlformats.org/drawingml/2006/main">
+              <a:graphicData uri="http://schemas.openxmlformats.org/drawingml/2006/picture">
+                <pic:pic xmlns:pic="http://schemas.openxmlformats.org/drawingml/2006/picture">
+                  <pic:nvPicPr>
+                    <pic:cNvPr id="827651689" name="Picture 827651689"/>
+                    <pic:cNvPicPr/>
+                  </pic:nvPicPr>
+                  <pic:blipFill>
+                    <a:blip r:embed="rId7" cstate="print">
+                      <a:extLst>
+                        <a:ext uri="{28A0092B-C50C-407E-A947-70E740481C1C}">
+                          <a14:useLocalDpi xmlns:a14="http://schemas.microsoft.com/office/drawing/2010/main" val="0"/>
+                        </a:ext>
+                      </a:extLst>
+                    </a:blip>
+                    <a:stretch>
+                      <a:fillRect/>
+                    </a:stretch>
+                  </pic:blipFill>
+                  <pic:spPr>
+                    <a:xfrm>
+                      <a:off x="0" y="0"/>
+                      <a:ext cx="5731510" cy="3874770"/>
+                    </a:xfrm>
+                    <a:prstGeom prst="rect">
+                      <a:avLst/>
+                    </a:prstGeom>
+                  </pic:spPr>
+                </pic:pic>
+              </a:graphicData>
+            </a:graphic>
+          </wp:inline>
+        </w:drawing>
+      </w:r>
+    </w:p>
+    <w:p>
+      <w:pPr>
+        <w:spacing w:before="100" w:beforeAutospacing="1" w:after="100" w:afterAutospacing="1" w:line="240" w:lineRule="auto"/>
+        <w:outlineLvl w:val="2"/>
+        <w:rPr>
+          <w:rFonts w:ascii="Arial" w:eastAsia="Times New Roman" w:hAnsi="Arial" w:cs="Arial"/>
+          <w:b/>
+          <w:bCs/>
+          <w:kern w:val="0"/>
+          <w:sz w:val="32"/>
+          <w:szCs w:val="32"/>
+          <w:lang w:eastAsia="en-GB"/>
+          <w14:ligatures w14:val="none"/>
+        </w:rPr>
+      </w:pPr>
+    </w:p>
+    <w:p>
+      <w:pPr>
+        <w:spacing w:before="100" w:beforeAutospacing="1" w:after="100" w:afterAutospacing="1" w:line="240" w:lineRule="auto"/>
+        <w:outlineLvl w:val="2"/>
+        <w:rPr>
+          <w:rFonts w:ascii="Arial" w:eastAsia="Times New Roman" w:hAnsi="Arial" w:cs="Arial"/>
+          <w:b/>
+          <w:bCs/>
+          <w:kern w:val="0"/>
+          <w:sz w:val="32"/>
+          <w:szCs w:val="32"/>
+          <w:lang w:eastAsia="en-GB"/>
+          <w14:ligatures w14:val="none"/>
+        </w:rPr>
+      </w:pPr>
+    </w:p>
+    <w:p>
+      <w:pPr>
+        <w:spacing w:before="100" w:beforeAutospacing="1" w:after="100" w:afterAutospacing="1" w:line="240" w:lineRule="auto"/>
+        <w:outlineLvl w:val="2"/>
+        <w:rPr>
+          <w:rFonts w:ascii="Arial" w:eastAsia="Times New Roman" w:hAnsi="Arial" w:cs="Arial"/>
+          <w:b/>
+          <w:bCs/>
+          <w:kern w:val="0"/>
+          <w:sz w:val="32"/>
+          <w:szCs w:val="32"/>
+          <w:lang w:eastAsia="en-GB"/>
+          <w14:ligatures w14:val="none"/>
+        </w:rPr>
+      </w:pPr>
+    </w:p>
+    <w:p>
+      <w:pPr>
+        <w:spacing w:before="100" w:beforeAutospacing="1" w:after="100" w:afterAutospacing="1" w:line="240" w:lineRule="auto"/>
+        <w:outlineLvl w:val="2"/>
+        <w:rPr>
+          <w:rFonts w:ascii="Arial" w:eastAsia="Times New Roman" w:hAnsi="Arial" w:cs="Arial"/>
+          <w:b/>
+          <w:bCs/>
+          <w:kern w:val="0"/>
+          <w:sz w:val="32"/>
+          <w:szCs w:val="32"/>
+          <w:lang w:eastAsia="en-GB"/>
+          <w14:ligatures w14:val="none"/>
+        </w:rPr>
+      </w:pPr>
+    </w:p>
+    <w:p>
+      <w:pPr>
+        <w:spacing w:before="100" w:beforeAutospacing="1" w:after="100" w:afterAutospacing="1" w:line="240" w:lineRule="auto"/>
+        <w:outlineLvl w:val="2"/>
+        <w:rPr>
+          <w:rFonts w:ascii="Arial" w:eastAsia="Times New Roman" w:hAnsi="Arial" w:cs="Arial"/>
+          <w:b/>
+          <w:bCs/>
+          <w:kern w:val="0"/>
+          <w:sz w:val="32"/>
+          <w:szCs w:val="32"/>
+          <w:lang w:eastAsia="en-GB"/>
+          <w14:ligatures w14:val="none"/>
+        </w:rPr>
+      </w:pPr>
+    </w:p>
+    <w:p>
+      <w:pPr>
+        <w:spacing w:before="100" w:beforeAutospacing="1" w:after="100" w:afterAutospacing="1" w:line="240" w:lineRule="auto"/>
+        <w:outlineLvl w:val="2"/>
+        <w:rPr>
+          <w:rFonts w:ascii="Arial" w:eastAsia="Times New Roman" w:hAnsi="Arial" w:cs="Arial"/>
+          <w:b/>
+          <w:bCs/>
+          <w:kern w:val="0"/>
+          <w:sz w:val="32"/>
+          <w:szCs w:val="32"/>
+          <w:lang w:eastAsia="en-GB"/>
+          <w14:ligatures w14:val="none"/>
+        </w:rPr>
+      </w:pPr>
+    </w:p>
+    <w:p>
+      <w:pPr>
+        <w:spacing w:before="100" w:beforeAutospacing="1" w:after="100" w:afterAutospacing="1" w:line="240" w:lineRule="auto"/>
+        <w:outlineLvl w:val="2"/>
+        <w:rPr>
+          <w:rFonts w:ascii="Arial" w:eastAsia="Times New Roman" w:hAnsi="Arial" w:cs="Arial"/>
+          <w:b/>
+          <w:bCs/>
+          <w:kern w:val="0"/>
+          <w:sz w:val="32"/>
+          <w:szCs w:val="32"/>
+          <w:lang w:eastAsia="en-GB"/>
+          <w14:ligatures w14:val="none"/>
+        </w:rPr>
+      </w:pPr>
+    </w:p>
+    <w:p>
+      <w:pPr>
+        <w:spacing w:before="100" w:beforeAutospacing="1" w:after="100" w:afterAutospacing="1" w:line="240" w:lineRule="auto"/>
+        <w:outlineLvl w:val="2"/>
+        <w:rPr>
+          <w:rFonts w:ascii="Arial" w:eastAsia="Times New Roman" w:hAnsi="Arial" w:cs="Arial"/>
+          <w:b/>
+          <w:bCs/>
+          <w:kern w:val="0"/>
+          <w:sz w:val="32"/>
+          <w:szCs w:val="32"/>
+          <w:lang w:eastAsia="en-GB"/>
+          <w14:ligatures w14:val="none"/>
+        </w:rPr>
+      </w:pPr>
+    </w:p>
+    <w:p>
+      <w:pPr>
+        <w:spacing w:before="100" w:beforeAutospacing="1" w:after="100" w:afterAutospacing="1" w:line="240" w:lineRule="auto"/>
+        <w:outlineLvl w:val="2"/>
+        <w:rPr>
+          <w:rFonts w:ascii="Arial" w:eastAsia="Times New Roman" w:hAnsi="Arial" w:cs="Arial"/>
+          <w:b/>
+          <w:bCs/>
+          <w:kern w:val="0"/>
+          <w:sz w:val="32"/>
+          <w:szCs w:val="32"/>
+          <w:lang w:eastAsia="en-GB"/>
+          <w14:ligatures w14:val="none"/>
+        </w:rPr>
+      </w:pPr>
+    </w:p>
+    <w:p>
+      <w:pPr>
+        <w:spacing w:before="100" w:beforeAutospacing="1" w:after="100" w:afterAutospacing="1" w:line="240" w:lineRule="auto"/>
+        <w:outlineLvl w:val="2"/>
+        <w:rPr>
+          <w:rFonts w:ascii="Arial" w:eastAsia="Times New Roman" w:hAnsi="Arial" w:cs="Arial"/>
+          <w:b/>
+          <w:bCs/>
+          <w:kern w:val="0"/>
+          <w:sz w:val="32"/>
+          <w:szCs w:val="32"/>
+          <w:lang w:eastAsia="en-GB"/>
+          <w14:ligatures w14:val="none"/>
+        </w:rPr>
+      </w:pPr>
+    </w:p>
+    <w:p>
+      <w:pPr>
+        <w:spacing w:before="100" w:beforeAutospacing="1" w:after="100" w:afterAutospacing="1" w:line="240" w:lineRule="auto"/>
+        <w:outlineLvl w:val="2"/>
+        <w:rPr>
+          <w:rFonts w:ascii="Arial" w:eastAsia="Times New Roman" w:hAnsi="Arial" w:cs="Arial"/>
+          <w:b/>
+          <w:bCs/>
+          <w:kern w:val="0"/>
+          <w:sz w:val="32"/>
+          <w:szCs w:val="32"/>
+          <w:lang w:eastAsia="en-GB"/>
+          <w14:ligatures w14:val="none"/>
+        </w:rPr>
+      </w:pPr>
+      <w:r>
+        <w:rPr>
+          <w:rFonts w:ascii="Arial" w:eastAsia="Times New Roman" w:hAnsi="Arial" w:cs="Arial"/>
+          <w:b/>
+          <w:bCs/>
+          <w:kern w:val="0"/>
+          <w:sz w:val="32"/>
+          <w:szCs w:val="32"/>
+          <w:lang w:eastAsia="en-GB"/>
+          <w14:ligatures w14:val="none"/>
+        </w:rPr>
+        <w:lastRenderedPageBreak/>
+        <w:t>Home page from index.html:</w:t>
+      </w:r>
+    </w:p>
+    <w:p>
+      <w:pPr>
+        <w:spacing w:before="100" w:beforeAutospacing="1" w:after="100" w:afterAutospacing="1" w:line="240" w:lineRule="auto"/>
+        <w:outlineLvl w:val="2"/>
+        <w:rPr>
+          <w:rFonts w:ascii="Arial" w:eastAsia="Times New Roman" w:hAnsi="Arial" w:cs="Arial"/>
+          <w:b/>
+          <w:bCs/>
+          <w:kern w:val="0"/>
+          <w:sz w:val="32"/>
+          <w:szCs w:val="32"/>
+          <w:lang w:eastAsia="en-GB"/>
+          <w14:ligatures w14:val="none"/>
+        </w:rPr>
+      </w:pPr>
+      <w:r>
+        <w:rPr>
+          <w:rFonts w:ascii="Arial" w:eastAsia="Times New Roman" w:hAnsi="Arial" w:cs="Arial"/>
+          <w:b/>
+          <w:bCs/>
+          <w:noProof/>
+          <w:kern w:val="0"/>
+          <w:sz w:val="32"/>
+          <w:szCs w:val="32"/>
+          <w:lang w:eastAsia="en-GB"/>
+        </w:rPr>
+        <w:drawing>
+          <wp:inline distT="0" distB="0" distL="0" distR="0" wp14:anchorId="687EE6BA" wp14:editId="49A09BBF">
+            <wp:extent cx="5731510" cy="4574540"/>
+            <wp:effectExtent l="0" t="0" r="0" b="0"/>
+            <wp:docPr id="1066056785" name="Picture 1"/>
+            <wp:cNvGraphicFramePr>
+              <a:graphicFrameLocks xmlns:a="http://schemas.openxmlformats.org/drawingml/2006/main" noChangeAspect="1"/>
+            </wp:cNvGraphicFramePr>
+            <a:graphic xmlns:a="http://schemas.openxmlformats.org/drawingml/2006/main">
+              <a:graphicData uri="http://schemas.openxmlformats.org/drawingml/2006/picture">
+                <pic:pic xmlns:pic="http://schemas.openxmlformats.org/drawingml/2006/picture">
+                  <pic:nvPicPr>
+                    <pic:cNvPr id="1066056785" name="Picture 1066056785"/>
+                    <pic:cNvPicPr/>
+                  </pic:nvPicPr>
+                  <pic:blipFill>
+                    <a:blip r:embed="rId8" cstate="print">
+                      <a:extLst>
+                        <a:ext uri="{28A0092B-C50C-407E-A947-70E740481C1C}">
+                          <a14:useLocalDpi xmlns:a14="http://schemas.microsoft.com/office/drawing/2010/main" val="0"/>
+                        </a:ext>
+                      </a:extLst>
+                    </a:blip>
+                    <a:stretch>
+                      <a:fillRect/>
+                    </a:stretch>
+                  </pic:blipFill>
+                  <pic:spPr>
+                    <a:xfrm>
+                      <a:off x="0" y="0"/>
+                      <a:ext cx="5731510" cy="4574540"/>
+                    </a:xfrm>
+                    <a:prstGeom prst="rect">
+                      <a:avLst/>
+                    </a:prstGeom>
+                  </pic:spPr>
+                </pic:pic>
+              </a:graphicData>
+            </a:graphic>
+          </wp:inline>
+        </w:drawing>
+      </w:r>
+    </w:p>
+    <w:p>
+      <w:pPr>
+        <w:spacing w:before="100" w:beforeAutospacing="1" w:after="100" w:afterAutospacing="1" w:line="240" w:lineRule="auto"/>
+        <w:outlineLvl w:val="2"/>
+        <w:rPr>
+          <w:rFonts w:ascii="Arial" w:eastAsia="Times New Roman" w:hAnsi="Arial" w:cs="Arial"/>
+          <w:b/>
+          <w:bCs/>
+          <w:kern w:val="0"/>
+          <w:sz w:val="32"/>
+          <w:szCs w:val="32"/>
+          <w:lang w:eastAsia="en-GB"/>
+          <w14:ligatures w14:val="none"/>
+        </w:rPr>
+      </w:pPr>
+      <w:r>
+        <w:rPr>
+          <w:rFonts w:ascii="Arial" w:eastAsia="Times New Roman" w:hAnsi="Arial" w:cs="Arial"/>
+          <w:b/>
+          <w:bCs/>
+          <w:kern w:val="0"/>
+          <w:sz w:val="32"/>
+          <w:szCs w:val="32"/>
+          <w:lang w:eastAsia="en-GB"/>
+          <w14:ligatures w14:val="none"/>
+        </w:rPr>
+        <w:t>product.html:</w:t>
+      </w:r>
+    </w:p>
+    <w:p>
+      <w:pPr>
+        <w:spacing w:before="100" w:beforeAutospacing="1" w:after="100" w:afterAutospacing="1" w:line="240" w:lineRule="auto"/>
+        <w:outlineLvl w:val="2"/>
+        <w:rPr>
+          <w:rFonts w:ascii="Arial" w:eastAsia="Times New Roman" w:hAnsi="Arial" w:cs="Arial"/>
+          <w:b/>
+          <w:bCs/>
+          <w:kern w:val="0"/>
+          <w:sz w:val="32"/>
+          <w:szCs w:val="32"/>
+          <w:lang w:eastAsia="en-GB"/>
+          <w14:ligatures w14:val="none"/>
+        </w:rPr>
+      </w:pPr>
+      <w:r>
+        <w:rPr>
+          <w:rFonts w:ascii="Arial" w:eastAsia="Times New Roman" w:hAnsi="Arial" w:cs="Arial"/>
+          <w:b/>
+          <w:bCs/>
+          <w:noProof/>
+          <w:kern w:val="0"/>
+          <w:sz w:val="32"/>
+          <w:szCs w:val="32"/>
+          <w:lang w:eastAsia="en-GB"/>
+        </w:rPr>
+        <w:lastRenderedPageBreak/>
+        <w:drawing>
+          <wp:inline distT="0" distB="0" distL="0" distR="0" wp14:anchorId="05335BC7" wp14:editId="1CCFD9DC">
+            <wp:extent cx="5731510" cy="4710430"/>
+            <wp:effectExtent l="0" t="0" r="0" b="1270"/>
+            <wp:docPr id="1845944239" name="Picture 5"/>
+            <wp:cNvGraphicFramePr>
+              <a:graphicFrameLocks xmlns:a="http://schemas.openxmlformats.org/drawingml/2006/main" noChangeAspect="1"/>
+            </wp:cNvGraphicFramePr>
+            <a:graphic xmlns:a="http://schemas.openxmlformats.org/drawingml/2006/main">
+              <a:graphicData uri="http://schemas.openxmlformats.org/drawingml/2006/picture">
+                <pic:pic xmlns:pic="http://schemas.openxmlformats.org/drawingml/2006/picture">
+                  <pic:nvPicPr>
+                    <pic:cNvPr id="1845944239" name="Picture 1845944239"/>
+                    <pic:cNvPicPr/>
+                  </pic:nvPicPr>
+                  <pic:blipFill>
+                    <a:blip r:embed="rId9" cstate="print">
+                      <a:extLst>
+                        <a:ext uri="{28A0092B-C50C-407E-A947-70E740481C1C}">
+                          <a14:useLocalDpi xmlns:a14="http://schemas.microsoft.com/office/drawing/2010/main" val="0"/>
+                        </a:ext>
+                      </a:extLst>
+                    </a:blip>
+                    <a:stretch>
+                      <a:fillRect/>
+                    </a:stretch>
+                  </pic:blipFill>
+                  <pic:spPr>
+                    <a:xfrm>
+                      <a:off x="0" y="0"/>
+                      <a:ext cx="5731510" cy="4710430"/>
+                    </a:xfrm>
+                    <a:prstGeom prst="rect">
+                      <a:avLst/>
+                    </a:prstGeom>
+                  </pic:spPr>
+                </pic:pic>
+              </a:graphicData>
+            </a:graphic>
+          </wp:inline>
+        </w:drawing>
+      </w:r>
+    </w:p>
+    <w:p>
+      <w:pPr>
+        <w:spacing w:before="100" w:beforeAutospacing="1" w:after="100" w:afterAutospacing="1" w:line="240" w:lineRule="auto"/>
+        <w:outlineLvl w:val="2"/>
+        <w:rPr>
+          <w:rFonts w:ascii="Arial" w:eastAsia="Times New Roman" w:hAnsi="Arial" w:cs="Arial"/>
+          <w:b/>
+          <w:bCs/>
+          <w:kern w:val="0"/>
+          <w:sz w:val="32"/>
+          <w:szCs w:val="32"/>
+          <w:lang w:eastAsia="en-GB"/>
+          <w14:ligatures w14:val="none"/>
+        </w:rPr>
+      </w:pPr>
+    </w:p>
+    <w:p>
+      <w:pPr>
+        <w:spacing w:before="100" w:beforeAutospacing="1" w:after="100" w:afterAutospacing="1" w:line="240" w:lineRule="auto"/>
+        <w:outlineLvl w:val="2"/>
+        <w:rPr>
+          <w:rFonts w:ascii="Arial" w:eastAsia="Times New Roman" w:hAnsi="Arial" w:cs="Arial"/>
+          <w:b/>
+          <w:bCs/>
+          <w:kern w:val="0"/>
+          <w:sz w:val="32"/>
+          <w:szCs w:val="32"/>
+          <w:lang w:eastAsia="en-GB"/>
+          <w14:ligatures w14:val="none"/>
+        </w:rPr>
+      </w:pPr>
+      <w:r>
+        <w:rPr>
+          <w:rFonts w:ascii="Arial" w:eastAsia="Times New Roman" w:hAnsi="Arial" w:cs="Arial"/>
+          <w:b/>
+          <w:bCs/>
+          <w:kern w:val="0"/>
+          <w:sz w:val="32"/>
+          <w:szCs w:val="32"/>
+          <w:lang w:eastAsia="en-GB"/>
+          <w14:ligatures w14:val="none"/>
+        </w:rPr>
+        <w:t>Product page from product.html</w:t>
+      </w:r>
+      <w:r>
+        <w:rPr>
+          <w:rFonts w:ascii="Arial" w:eastAsia="Times New Roman" w:hAnsi="Arial" w:cs="Arial"/>
+          <w:b/>
+          <w:bCs/>
+          <w:kern w:val="0"/>
+          <w:sz w:val="32"/>
+          <w:szCs w:val="32"/>
+          <w:lang w:eastAsia="en-GB"/>
+          <w14:ligatures w14:val="none"/>
+        </w:rPr>
+        <w:t xml:space="preserve"> below:</w:t>
+      </w:r>
+    </w:p>
+    <w:p>
+      <w:pPr>
+        <w:spacing w:before="100" w:beforeAutospacing="1" w:after="100" w:afterAutospacing="1" w:line="240" w:lineRule="auto"/>
+        <w:outlineLvl w:val="2"/>
+        <w:rPr>
+          <w:rFonts w:ascii="Arial" w:eastAsia="Times New Roman" w:hAnsi="Arial" w:cs="Arial"/>
+          <w:b/>
+          <w:bCs/>
+          <w:kern w:val="0"/>
+          <w:sz w:val="32"/>
+          <w:szCs w:val="32"/>
+          <w:lang w:eastAsia="en-GB"/>
+          <w14:ligatures w14:val="none"/>
+        </w:rPr>
+      </w:pPr>
+      <w:r>
+        <w:rPr>
+          <w:rFonts w:ascii="Arial" w:eastAsia="Times New Roman" w:hAnsi="Arial" w:cs="Arial"/>
+          <w:b/>
+          <w:bCs/>
+          <w:noProof/>
+          <w:kern w:val="0"/>
+          <w:sz w:val="32"/>
+          <w:szCs w:val="32"/>
+          <w:lang w:eastAsia="en-GB"/>
+        </w:rPr>
+        <w:lastRenderedPageBreak/>
+        <w:drawing>
+          <wp:inline distT="0" distB="0" distL="0" distR="0" wp14:anchorId="758F8FBB" wp14:editId="22FB4697">
+            <wp:extent cx="5731510" cy="4528185"/>
+            <wp:effectExtent l="0" t="0" r="0" b="5715"/>
+            <wp:docPr id="645588175" name="Picture 6"/>
+            <wp:cNvGraphicFramePr>
+              <a:graphicFrameLocks xmlns:a="http://schemas.openxmlformats.org/drawingml/2006/main" noChangeAspect="1"/>
+            </wp:cNvGraphicFramePr>
+            <a:graphic xmlns:a="http://schemas.openxmlformats.org/drawingml/2006/main">
+              <a:graphicData uri="http://schemas.openxmlformats.org/drawingml/2006/picture">
+                <pic:pic xmlns:pic="http://schemas.openxmlformats.org/drawingml/2006/picture">
+                  <pic:nvPicPr>
+                    <pic:cNvPr id="645588175" name="Picture 645588175"/>
+                    <pic:cNvPicPr/>
+                  </pic:nvPicPr>
+                  <pic:blipFill>
+                    <a:blip r:embed="rId10" cstate="print">
+                      <a:extLst>
+                        <a:ext uri="{28A0092B-C50C-407E-A947-70E740481C1C}">
+                          <a14:useLocalDpi xmlns:a14="http://schemas.microsoft.com/office/drawing/2010/main" val="0"/>
+                        </a:ext>
+                      </a:extLst>
+                    </a:blip>
+                    <a:stretch>
+                      <a:fillRect/>
+                    </a:stretch>
+                  </pic:blipFill>
+                  <pic:spPr>
+                    <a:xfrm>
+                      <a:off x="0" y="0"/>
+                      <a:ext cx="5731510" cy="4528185"/>
+                    </a:xfrm>
+                    <a:prstGeom prst="rect">
+                      <a:avLst/>
+                    </a:prstGeom>
+                  </pic:spPr>
+                </pic:pic>
+              </a:graphicData>
+            </a:graphic>
+          </wp:inline>
+        </w:drawing>
+      </w:r>
+    </w:p>
+    <w:p>
+      <w:pPr>
+        <w:spacing w:before="100" w:beforeAutospacing="1" w:after="100" w:afterAutospacing="1" w:line="240" w:lineRule="auto"/>
+        <w:outlineLvl w:val="2"/>
+        <w:rPr>
+          <w:rFonts w:ascii="Arial" w:eastAsia="Times New Roman" w:hAnsi="Arial" w:cs="Arial"/>
+          <w:b/>
+          <w:bCs/>
+          <w:kern w:val="0"/>
+          <w:sz w:val="32"/>
+          <w:szCs w:val="32"/>
+          <w:lang w:eastAsia="en-GB"/>
+          <w14:ligatures w14:val="none"/>
+        </w:rPr>
+      </w:pPr>
+    </w:p>
+    <w:p>
+      <w:pPr>
+        <w:spacing w:before="100" w:beforeAutospacing="1" w:after="100" w:afterAutospacing="1" w:line="240" w:lineRule="auto"/>
+        <w:outlineLvl w:val="2"/>
+        <w:rPr>
+          <w:rFonts w:ascii="Arial" w:eastAsia="Times New Roman" w:hAnsi="Arial" w:cs="Arial"/>
+          <w:b/>
+          <w:bCs/>
+          <w:kern w:val="0"/>
+          <w:sz w:val="32"/>
+          <w:szCs w:val="32"/>
+          <w:lang w:eastAsia="en-GB"/>
+          <w14:ligatures w14:val="none"/>
+        </w:rPr>
+      </w:pPr>
+    </w:p>
+    <w:p>
+      <w:pPr>
+        <w:spacing w:before="100" w:beforeAutospacing="1" w:after="100" w:afterAutospacing="1" w:line="240" w:lineRule="auto"/>
+        <w:outlineLvl w:val="2"/>
+        <w:rPr>
+          <w:rFonts w:ascii="Arial" w:eastAsia="Times New Roman" w:hAnsi="Arial" w:cs="Arial"/>
+          <w:b/>
+          <w:bCs/>
+          <w:kern w:val="0"/>
+          <w:sz w:val="32"/>
+          <w:szCs w:val="32"/>
+          <w:lang w:eastAsia="en-GB"/>
+          <w14:ligatures w14:val="none"/>
+        </w:rPr>
+      </w:pPr>
+      <w:r>
+        <w:rPr>
+          <w:rFonts w:ascii="Arial" w:eastAsia="Times New Roman" w:hAnsi="Arial" w:cs="Arial"/>
+          <w:b/>
+          <w:bCs/>
+          <w:kern w:val="0"/>
+          <w:sz w:val="32"/>
+          <w:szCs w:val="32"/>
+          <w:lang w:eastAsia="en-GB"/>
+          <w14:ligatures w14:val="none"/>
+        </w:rPr>
+        <w:t>cart.html:</w:t>
+      </w:r>
+    </w:p>
+    <w:p>
+      <w:pPr>
+        <w:spacing w:before="100" w:beforeAutospacing="1" w:after="100" w:afterAutospacing="1" w:line="240" w:lineRule="auto"/>
+        <w:outlineLvl w:val="2"/>
+        <w:rPr>
+          <w:rFonts w:ascii="Arial" w:eastAsia="Times New Roman" w:hAnsi="Arial" w:cs="Arial"/>
+          <w:b/>
+          <w:bCs/>
+          <w:kern w:val="0"/>
+          <w:sz w:val="32"/>
+          <w:szCs w:val="32"/>
+          <w:lang w:eastAsia="en-GB"/>
+          <w14:ligatures w14:val="none"/>
+        </w:rPr>
+      </w:pPr>
+      <w:r>
+        <w:rPr>
+          <w:rFonts w:ascii="Arial" w:eastAsia="Times New Roman" w:hAnsi="Arial" w:cs="Arial"/>
+          <w:b/>
+          <w:bCs/>
+          <w:noProof/>
+          <w:kern w:val="0"/>
+          <w:sz w:val="32"/>
+          <w:szCs w:val="32"/>
+          <w:lang w:eastAsia="en-GB"/>
+        </w:rPr>
+        <w:lastRenderedPageBreak/>
+        <w:drawing>
+          <wp:inline distT="0" distB="0" distL="0" distR="0" wp14:anchorId="19979C95" wp14:editId="4C5FF9E3">
+            <wp:extent cx="5731510" cy="4528185"/>
+            <wp:effectExtent l="0" t="0" r="0" b="5715"/>
+            <wp:docPr id="547227542" name="Picture 7"/>
+            <wp:cNvGraphicFramePr>
+              <a:graphicFrameLocks xmlns:a="http://schemas.openxmlformats.org/drawingml/2006/main" noChangeAspect="1"/>
+            </wp:cNvGraphicFramePr>
+            <a:graphic xmlns:a="http://schemas.openxmlformats.org/drawingml/2006/main">
+              <a:graphicData uri="http://schemas.openxmlformats.org/drawingml/2006/picture">
+                <pic:pic xmlns:pic="http://schemas.openxmlformats.org/drawingml/2006/picture">
+                  <pic:nvPicPr>
+                    <pic:cNvPr id="547227542" name="Picture 547227542"/>
+                    <pic:cNvPicPr/>
+                  </pic:nvPicPr>
+                  <pic:blipFill>
+                    <a:blip r:embed="rId11" cstate="print">
+                      <a:extLst>
+                        <a:ext uri="{28A0092B-C50C-407E-A947-70E740481C1C}">
+                          <a14:useLocalDpi xmlns:a14="http://schemas.microsoft.com/office/drawing/2010/main" val="0"/>
+                        </a:ext>
+                      </a:extLst>
+                    </a:blip>
+                    <a:stretch>
+                      <a:fillRect/>
+                    </a:stretch>
+                  </pic:blipFill>
+                  <pic:spPr>
+                    <a:xfrm>
+                      <a:off x="0" y="0"/>
+                      <a:ext cx="5731510" cy="4528185"/>
+                    </a:xfrm>
+                    <a:prstGeom prst="rect">
+                      <a:avLst/>
+                    </a:prstGeom>
+                  </pic:spPr>
+                </pic:pic>
+              </a:graphicData>
+            </a:graphic>
+          </wp:inline>
+        </w:drawing>
+      </w:r>
+    </w:p>
+    <w:p>
+      <w:pPr>
+        <w:spacing w:before="100" w:beforeAutospacing="1" w:after="100" w:afterAutospacing="1" w:line="240" w:lineRule="auto"/>
+        <w:outlineLvl w:val="2"/>
+        <w:rPr>
+          <w:rFonts w:ascii="Arial" w:eastAsia="Times New Roman" w:hAnsi="Arial" w:cs="Arial"/>
+          <w:b/>
+          <w:bCs/>
+          <w:kern w:val="0"/>
+          <w:sz w:val="32"/>
+          <w:szCs w:val="32"/>
+          <w:lang w:eastAsia="en-GB"/>
+          <w14:ligatures w14:val="none"/>
+        </w:rPr>
+      </w:pPr>
+    </w:p>
+    <w:p>
+      <w:pPr>
+        <w:spacing w:before="100" w:beforeAutospacing="1" w:after="100" w:afterAutospacing="1" w:line="240" w:lineRule="auto"/>
+        <w:outlineLvl w:val="2"/>
+        <w:rPr>
+          <w:rFonts w:ascii="Arial" w:eastAsia="Times New Roman" w:hAnsi="Arial" w:cs="Arial"/>
+          <w:b/>
+          <w:bCs/>
+          <w:kern w:val="0"/>
+          <w:sz w:val="32"/>
+          <w:szCs w:val="32"/>
+          <w:lang w:eastAsia="en-GB"/>
+          <w14:ligatures w14:val="none"/>
+        </w:rPr>
+      </w:pPr>
+    </w:p>
+    <w:p>
+      <w:pPr>
+        <w:spacing w:before="100" w:beforeAutospacing="1" w:after="100" w:afterAutospacing="1" w:line="240" w:lineRule="auto"/>
+        <w:outlineLvl w:val="2"/>
+        <w:rPr>
+          <w:rFonts w:ascii="Arial" w:eastAsia="Times New Roman" w:hAnsi="Arial" w:cs="Arial"/>
+          <w:b/>
+          <w:bCs/>
+          <w:kern w:val="0"/>
+          <w:sz w:val="32"/>
+          <w:szCs w:val="32"/>
+          <w:lang w:eastAsia="en-GB"/>
+          <w14:ligatures w14:val="none"/>
+        </w:rPr>
+      </w:pPr>
+    </w:p>
+    <w:p>
+      <w:pPr>
+        <w:spacing w:before="100" w:beforeAutospacing="1" w:after="100" w:afterAutospacing="1" w:line="240" w:lineRule="auto"/>
+        <w:outlineLvl w:val="2"/>
+        <w:rPr>
+          <w:rFonts w:ascii="Arial" w:eastAsia="Times New Roman" w:hAnsi="Arial" w:cs="Arial"/>
+          <w:b/>
+          <w:bCs/>
+          <w:kern w:val="0"/>
+          <w:sz w:val="32"/>
+          <w:szCs w:val="32"/>
+          <w:lang w:eastAsia="en-GB"/>
+          <w14:ligatures w14:val="none"/>
+        </w:rPr>
+      </w:pPr>
+      <w:r>
+        <w:rPr>
+          <w:rFonts w:ascii="Arial" w:eastAsia="Times New Roman" w:hAnsi="Arial" w:cs="Arial"/>
+          <w:b/>
+          <w:bCs/>
+          <w:kern w:val="0"/>
+          <w:sz w:val="32"/>
+          <w:szCs w:val="32"/>
+          <w:lang w:eastAsia="en-GB"/>
+          <w14:ligatures w14:val="none"/>
+        </w:rPr>
+        <w:t>Cart page from cart.html:</w:t>
+      </w:r>
+    </w:p>
+    <w:p>
+      <w:pPr>
+        <w:spacing w:before="100" w:beforeAutospacing="1" w:after="100" w:afterAutospacing="1" w:line="240" w:lineRule="auto"/>
+        <w:outlineLvl w:val="2"/>
+        <w:rPr>
+          <w:rFonts w:ascii="Arial" w:eastAsia="Times New Roman" w:hAnsi="Arial" w:cs="Arial"/>
+          <w:b/>
+          <w:bCs/>
+          <w:kern w:val="0"/>
+          <w:sz w:val="32"/>
+          <w:szCs w:val="32"/>
+          <w:lang w:eastAsia="en-GB"/>
+          <w14:ligatures w14:val="none"/>
+        </w:rPr>
+      </w:pPr>
+    </w:p>
+    <w:p>
+      <w:pPr>
+        <w:spacing w:before="100" w:beforeAutospacing="1" w:after="100" w:afterAutospacing="1" w:line="240" w:lineRule="auto"/>
+        <w:outlineLvl w:val="2"/>
+        <w:rPr>
+          <w:rFonts w:ascii="Arial" w:eastAsia="Times New Roman" w:hAnsi="Arial" w:cs="Arial"/>
+          <w:b/>
+          <w:bCs/>
+          <w:kern w:val="0"/>
+          <w:sz w:val="32"/>
+          <w:szCs w:val="32"/>
+          <w:lang w:eastAsia="en-GB"/>
+          <w14:ligatures w14:val="none"/>
+        </w:rPr>
+      </w:pPr>
+      <w:r>
+        <w:rPr>
+          <w:rFonts w:ascii="Arial" w:eastAsia="Times New Roman" w:hAnsi="Arial" w:cs="Arial"/>
+          <w:b/>
+          <w:bCs/>
+          <w:noProof/>
+          <w:kern w:val="0"/>
+          <w:sz w:val="32"/>
+          <w:szCs w:val="32"/>
+          <w:lang w:eastAsia="en-GB"/>
+        </w:rPr>
+        <w:lastRenderedPageBreak/>
+        <w:drawing>
+          <wp:inline distT="0" distB="0" distL="0" distR="0" wp14:anchorId="30BA50E3" wp14:editId="25C331F3">
+            <wp:extent cx="5731510" cy="4528185"/>
+            <wp:effectExtent l="0" t="0" r="0" b="5715"/>
+            <wp:docPr id="775078806" name="Picture 8"/>
+            <wp:cNvGraphicFramePr>
+              <a:graphicFrameLocks xmlns:a="http://schemas.openxmlformats.org/drawingml/2006/main" noChangeAspect="1"/>
+            </wp:cNvGraphicFramePr>
+            <a:graphic xmlns:a="http://schemas.openxmlformats.org/drawingml/2006/main">
+              <a:graphicData uri="http://schemas.openxmlformats.org/drawingml/2006/picture">
+                <pic:pic xmlns:pic="http://schemas.openxmlformats.org/drawingml/2006/picture">
+                  <pic:nvPicPr>
+                    <pic:cNvPr id="775078806" name="Picture 775078806"/>
+                    <pic:cNvPicPr/>
+                  </pic:nvPicPr>
+                  <pic:blipFill>
+                    <a:blip r:embed="rId12" cstate="print">
+                      <a:extLst>
+                        <a:ext uri="{28A0092B-C50C-407E-A947-70E740481C1C}">
+                          <a14:useLocalDpi xmlns:a14="http://schemas.microsoft.com/office/drawing/2010/main" val="0"/>
+                        </a:ext>
+                      </a:extLst>
+                    </a:blip>
+                    <a:stretch>
+                      <a:fillRect/>
+                    </a:stretch>
+                  </pic:blipFill>
+                  <pic:spPr>
+                    <a:xfrm>
+                      <a:off x="0" y="0"/>
+                      <a:ext cx="5731510" cy="4528185"/>
+                    </a:xfrm>
+                    <a:prstGeom prst="rect">
+                      <a:avLst/>
+                    </a:prstGeom>
+                  </pic:spPr>
+                </pic:pic>
+              </a:graphicData>
+            </a:graphic>
+          </wp:inline>
+        </w:drawing>
+      </w:r>
+    </w:p>
+    <w:p>
+      <w:pPr>
+        <w:spacing w:before="100" w:beforeAutospacing="1" w:after="100" w:afterAutospacing="1" w:line="240" w:lineRule="auto"/>
+        <w:outlineLvl w:val="2"/>
+        <w:rPr>
+          <w:rFonts w:ascii="Arial" w:eastAsia="Times New Roman" w:hAnsi="Arial" w:cs="Arial"/>
+          <w:b/>
+          <w:bCs/>
+          <w:kern w:val="0"/>
+          <w:sz w:val="32"/>
+          <w:szCs w:val="32"/>
+          <w:lang w:eastAsia="en-GB"/>
+          <w14:ligatures w14:val="none"/>
+        </w:rPr>
+      </w:pPr>
+    </w:p>
+    <w:p>
+      <w:pPr>
+        <w:spacing w:before="100" w:beforeAutospacing="1" w:after="100" w:afterAutospacing="1" w:line="240" w:lineRule="auto"/>
+        <w:outlineLvl w:val="2"/>
+        <w:rPr>
+          <w:rFonts w:ascii="Arial" w:eastAsia="Times New Roman" w:hAnsi="Arial" w:cs="Arial"/>
+          <w:b/>
+          <w:bCs/>
+          <w:kern w:val="0"/>
+          <w:sz w:val="32"/>
+          <w:szCs w:val="32"/>
+          <w:lang w:eastAsia="en-GB"/>
+          <w14:ligatures w14:val="none"/>
+        </w:rPr>
+      </w:pPr>
+    </w:p>
+    <w:p>
+      <w:pPr>
+        <w:spacing w:before="100" w:beforeAutospacing="1" w:after="100" w:afterAutospacing="1" w:line="240" w:lineRule="auto"/>
+        <w:outlineLvl w:val="2"/>
+        <w:rPr>
+          <w:rFonts w:ascii="Arial" w:eastAsia="Times New Roman" w:hAnsi="Arial" w:cs="Arial"/>
+          <w:b/>
+          <w:bCs/>
+          <w:kern w:val="0"/>
+          <w:sz w:val="32"/>
+          <w:szCs w:val="32"/>
+          <w:lang w:eastAsia="en-GB"/>
+          <w14:ligatures w14:val="none"/>
+        </w:rPr>
+      </w:pPr>
+    </w:p>
+    <w:p>
+      <w:pPr>
+        <w:spacing w:before="100" w:beforeAutospacing="1" w:after="100" w:afterAutospacing="1" w:line="240" w:lineRule="auto"/>
+        <w:outlineLvl w:val="2"/>
+        <w:rPr>
+          <w:rFonts w:ascii="Arial" w:eastAsia="Times New Roman" w:hAnsi="Arial" w:cs="Arial"/>
+          <w:b/>
+          <w:bCs/>
+          <w:kern w:val="0"/>
+          <w:sz w:val="32"/>
+          <w:szCs w:val="32"/>
+          <w:lang w:eastAsia="en-GB"/>
+          <w14:ligatures w14:val="none"/>
+        </w:rPr>
+      </w:pPr>
+    </w:p>
+    <w:p>
+      <w:pPr>
+        <w:spacing w:before="100" w:beforeAutospacing="1" w:after="100" w:afterAutospacing="1" w:line="240" w:lineRule="auto"/>
+        <w:outlineLvl w:val="2"/>
+        <w:rPr>
+          <w:rFonts w:ascii="Arial" w:eastAsia="Times New Roman" w:hAnsi="Arial" w:cs="Arial"/>
+          <w:b/>
+          <w:bCs/>
+          <w:kern w:val="0"/>
+          <w:sz w:val="32"/>
+          <w:szCs w:val="32"/>
+          <w:lang w:eastAsia="en-GB"/>
+          <w14:ligatures w14:val="none"/>
+        </w:rPr>
+      </w:pPr>
+    </w:p>
+    <w:p>
+      <w:pPr>
+        <w:spacing w:before="100" w:beforeAutospacing="1" w:after="100" w:afterAutospacing="1" w:line="240" w:lineRule="auto"/>
+        <w:outlineLvl w:val="2"/>
+        <w:rPr>
+          <w:rFonts w:ascii="Arial" w:eastAsia="Times New Roman" w:hAnsi="Arial" w:cs="Arial"/>
+          <w:b/>
+          <w:bCs/>
+          <w:kern w:val="0"/>
+          <w:sz w:val="32"/>
+          <w:szCs w:val="32"/>
+          <w:lang w:eastAsia="en-GB"/>
+          <w14:ligatures w14:val="none"/>
+        </w:rPr>
+      </w:pPr>
+    </w:p>
+    <w:p>
+      <w:pPr>
+        <w:spacing w:before="100" w:beforeAutospacing="1" w:after="100" w:afterAutospacing="1" w:line="240" w:lineRule="auto"/>
+        <w:outlineLvl w:val="2"/>
+        <w:rPr>
+          <w:rFonts w:ascii="Arial" w:eastAsia="Times New Roman" w:hAnsi="Arial" w:cs="Arial"/>
+          <w:b/>
+          <w:bCs/>
+          <w:kern w:val="0"/>
+          <w:sz w:val="32"/>
+          <w:szCs w:val="32"/>
+          <w:lang w:eastAsia="en-GB"/>
+          <w14:ligatures w14:val="none"/>
+        </w:rPr>
+      </w:pPr>
+    </w:p>
+    <w:p>
+      <w:pPr>
+        <w:spacing w:before="100" w:beforeAutospacing="1" w:after="100" w:afterAutospacing="1" w:line="240" w:lineRule="auto"/>
+        <w:outlineLvl w:val="2"/>
+        <w:rPr>
+          <w:rFonts w:ascii="Arial" w:eastAsia="Times New Roman" w:hAnsi="Arial" w:cs="Arial"/>
+          <w:b/>
+          <w:bCs/>
+          <w:kern w:val="0"/>
+          <w:sz w:val="32"/>
+          <w:szCs w:val="32"/>
+          <w:lang w:eastAsia="en-GB"/>
+          <w14:ligatures w14:val="none"/>
+        </w:rPr>
+      </w:pPr>
+    </w:p>
+    <w:p>
+      <w:pPr>
+        <w:spacing w:before="100" w:beforeAutospacing="1" w:after="100" w:afterAutospacing="1" w:line="240" w:lineRule="auto"/>
+        <w:outlineLvl w:val="2"/>
+        <w:rPr>
+          <w:rFonts w:ascii="Arial" w:eastAsia="Times New Roman" w:hAnsi="Arial" w:cs="Arial"/>
+          <w:b/>
+          <w:bCs/>
+          <w:kern w:val="0"/>
+          <w:sz w:val="32"/>
+          <w:szCs w:val="32"/>
+          <w:lang w:eastAsia="en-GB"/>
+          <w14:ligatures w14:val="none"/>
+        </w:rPr>
+      </w:pPr>
+    </w:p>
+    <w:p>
+      <w:pPr>
+        <w:spacing w:before="100" w:beforeAutospacing="1" w:after="100" w:afterAutospacing="1" w:line="240" w:lineRule="auto"/>
+        <w:outlineLvl w:val="2"/>
+        <w:rPr>
+          <w:rFonts w:ascii="Arial" w:eastAsia="Times New Roman" w:hAnsi="Arial" w:cs="Arial"/>
+          <w:b/>
+          <w:bCs/>
+          <w:kern w:val="0"/>
+          <w:sz w:val="32"/>
+          <w:szCs w:val="32"/>
+          <w:lang w:eastAsia="en-GB"/>
+          <w14:ligatures w14:val="none"/>
+        </w:rPr>
+      </w:pPr>
+    </w:p>
+    <w:p>
+      <w:pPr>
+        <w:spacing w:before="100" w:beforeAutospacing="1" w:after="100" w:afterAutospacing="1" w:line="240" w:lineRule="auto"/>
+        <w:outlineLvl w:val="2"/>
+        <w:rPr>
+          <w:rFonts w:ascii="Arial" w:eastAsia="Times New Roman" w:hAnsi="Arial" w:cs="Arial"/>
+          <w:b/>
+          <w:bCs/>
+          <w:kern w:val="0"/>
+          <w:sz w:val="32"/>
+          <w:szCs w:val="32"/>
+          <w:lang w:eastAsia="en-GB"/>
+          <w14:ligatures w14:val="none"/>
+        </w:rPr>
+      </w:pPr>
+      <w:r>
+        <w:rPr>
+          <w:rFonts w:ascii="Arial" w:eastAsia="Times New Roman" w:hAnsi="Arial" w:cs="Arial"/>
+          <w:b/>
+          <w:bCs/>
+          <w:kern w:val="0"/>
+          <w:sz w:val="32"/>
+          <w:szCs w:val="32"/>
+          <w:lang w:eastAsia="en-GB"/>
+          <w14:ligatures w14:val="none"/>
+        </w:rPr>
+        <w:lastRenderedPageBreak/>
+        <w:t>shipping.html:</w:t>
+      </w:r>
+    </w:p>
+    <w:p>
+      <w:pPr>
+        <w:spacing w:before="100" w:beforeAutospacing="1" w:after="100" w:afterAutospacing="1" w:line="240" w:lineRule="auto"/>
+        <w:outlineLvl w:val="2"/>
+        <w:rPr>
+          <w:rFonts w:ascii="Arial" w:eastAsia="Times New Roman" w:hAnsi="Arial" w:cs="Arial"/>
+          <w:b/>
+          <w:bCs/>
+          <w:kern w:val="0"/>
+          <w:sz w:val="32"/>
+          <w:szCs w:val="32"/>
+          <w:lang w:eastAsia="en-GB"/>
+          <w14:ligatures w14:val="none"/>
+        </w:rPr>
+      </w:pPr>
+      <w:r>
+        <w:rPr>
+          <w:rFonts w:ascii="Arial" w:eastAsia="Times New Roman" w:hAnsi="Arial" w:cs="Arial"/>
+          <w:b/>
+          <w:bCs/>
+          <w:noProof/>
+          <w:kern w:val="0"/>
+          <w:sz w:val="32"/>
+          <w:szCs w:val="32"/>
+          <w:lang w:eastAsia="en-GB"/>
+        </w:rPr>
+        <w:drawing>
+          <wp:inline distT="0" distB="0" distL="0" distR="0" wp14:anchorId="69FA2A00" wp14:editId="56DAEF80">
+            <wp:extent cx="5731510" cy="4554220"/>
+            <wp:effectExtent l="0" t="0" r="0" b="5080"/>
+            <wp:docPr id="388636807" name="Picture 9"/>
+            <wp:cNvGraphicFramePr>
+              <a:graphicFrameLocks xmlns:a="http://schemas.openxmlformats.org/drawingml/2006/main" noChangeAspect="1"/>
+            </wp:cNvGraphicFramePr>
+            <a:graphic xmlns:a="http://schemas.openxmlformats.org/drawingml/2006/main">
+              <a:graphicData uri="http://schemas.openxmlformats.org/drawingml/2006/picture">
+                <pic:pic xmlns:pic="http://schemas.openxmlformats.org/drawingml/2006/picture">
+                  <pic:nvPicPr>
+                    <pic:cNvPr id="388636807" name="Picture 388636807"/>
+                    <pic:cNvPicPr/>
+                  </pic:nvPicPr>
+                  <pic:blipFill>
+                    <a:blip r:embed="rId13" cstate="print">
+                      <a:extLst>
+                        <a:ext uri="{28A0092B-C50C-407E-A947-70E740481C1C}">
+                          <a14:useLocalDpi xmlns:a14="http://schemas.microsoft.com/office/drawing/2010/main" val="0"/>
+                        </a:ext>
+                      </a:extLst>
+                    </a:blip>
+                    <a:stretch>
+                      <a:fillRect/>
+                    </a:stretch>
+                  </pic:blipFill>
+                  <pic:spPr>
+                    <a:xfrm>
+                      <a:off x="0" y="0"/>
+                      <a:ext cx="5731510" cy="4554220"/>
+                    </a:xfrm>
+                    <a:prstGeom prst="rect">
+                      <a:avLst/>
+                    </a:prstGeom>
+                  </pic:spPr>
+                </pic:pic>
+              </a:graphicData>
+            </a:graphic>
+          </wp:inline>
+        </w:drawing>
+      </w:r>
+    </w:p>
+    <w:p>
+      <w:pPr>
+        <w:spacing w:before="100" w:beforeAutospacing="1" w:after="100" w:afterAutospacing="1" w:line="240" w:lineRule="auto"/>
+        <w:outlineLvl w:val="2"/>
+        <w:rPr>
+          <w:rFonts w:ascii="Arial" w:eastAsia="Times New Roman" w:hAnsi="Arial" w:cs="Arial"/>
+          <w:b/>
+          <w:bCs/>
+          <w:kern w:val="0"/>
+          <w:sz w:val="32"/>
+          <w:szCs w:val="32"/>
+          <w:lang w:eastAsia="en-GB"/>
+          <w14:ligatures w14:val="none"/>
+        </w:rPr>
+      </w:pPr>
+    </w:p>
+    <w:p>
+      <w:pPr>
+        <w:spacing w:before="100" w:beforeAutospacing="1" w:after="100" w:afterAutospacing="1" w:line="240" w:lineRule="auto"/>
+        <w:outlineLvl w:val="2"/>
+        <w:rPr>
+          <w:rFonts w:ascii="Arial" w:eastAsia="Times New Roman" w:hAnsi="Arial" w:cs="Arial"/>
+          <w:b/>
+          <w:bCs/>
+          <w:kern w:val="0"/>
+          <w:sz w:val="32"/>
+          <w:szCs w:val="32"/>
+          <w:lang w:eastAsia="en-GB"/>
+          <w14:ligatures w14:val="none"/>
+        </w:rPr>
+      </w:pPr>
+    </w:p>
+    <w:p>
+      <w:pPr>
+        <w:spacing w:before="100" w:beforeAutospacing="1" w:after="100" w:afterAutospacing="1" w:line="240" w:lineRule="auto"/>
+        <w:outlineLvl w:val="2"/>
+        <w:rPr>
+          <w:rFonts w:ascii="Arial" w:eastAsia="Times New Roman" w:hAnsi="Arial" w:cs="Arial"/>
+          <w:b/>
+          <w:bCs/>
+          <w:kern w:val="0"/>
+          <w:sz w:val="32"/>
+          <w:szCs w:val="32"/>
+          <w:lang w:eastAsia="en-GB"/>
+          <w14:ligatures w14:val="none"/>
+        </w:rPr>
+      </w:pPr>
+    </w:p>
+    <w:p>
+      <w:pPr>
+        <w:spacing w:before="100" w:beforeAutospacing="1" w:after="100" w:afterAutospacing="1" w:line="240" w:lineRule="auto"/>
+        <w:outlineLvl w:val="2"/>
+        <w:rPr>
+          <w:rFonts w:ascii="Arial" w:eastAsia="Times New Roman" w:hAnsi="Arial" w:cs="Arial"/>
+          <w:b/>
+          <w:bCs/>
+          <w:kern w:val="0"/>
+          <w:sz w:val="32"/>
+          <w:szCs w:val="32"/>
+          <w:lang w:eastAsia="en-GB"/>
+          <w14:ligatures w14:val="none"/>
+        </w:rPr>
+      </w:pPr>
+    </w:p>
+    <w:p>
+      <w:pPr>
+        <w:spacing w:before="100" w:beforeAutospacing="1" w:after="100" w:afterAutospacing="1" w:line="240" w:lineRule="auto"/>
+        <w:outlineLvl w:val="2"/>
+        <w:rPr>
+          <w:rFonts w:ascii="Arial" w:eastAsia="Times New Roman" w:hAnsi="Arial" w:cs="Arial"/>
+          <w:b/>
+          <w:bCs/>
+          <w:kern w:val="0"/>
+          <w:sz w:val="32"/>
+          <w:szCs w:val="32"/>
+          <w:lang w:eastAsia="en-GB"/>
+          <w14:ligatures w14:val="none"/>
+        </w:rPr>
+      </w:pPr>
+    </w:p>
+    <w:p>
+      <w:pPr>
+        <w:spacing w:before="100" w:beforeAutospacing="1" w:after="100" w:afterAutospacing="1" w:line="240" w:lineRule="auto"/>
+        <w:outlineLvl w:val="2"/>
+        <w:rPr>
+          <w:rFonts w:ascii="Arial" w:eastAsia="Times New Roman" w:hAnsi="Arial" w:cs="Arial"/>
+          <w:b/>
+          <w:bCs/>
+          <w:kern w:val="0"/>
+          <w:sz w:val="32"/>
+          <w:szCs w:val="32"/>
+          <w:lang w:eastAsia="en-GB"/>
+          <w14:ligatures w14:val="none"/>
+        </w:rPr>
+      </w:pPr>
+    </w:p>
+    <w:p>
+      <w:pPr>
+        <w:spacing w:before="100" w:beforeAutospacing="1" w:after="100" w:afterAutospacing="1" w:line="240" w:lineRule="auto"/>
+        <w:outlineLvl w:val="2"/>
+        <w:rPr>
+          <w:rFonts w:ascii="Arial" w:eastAsia="Times New Roman" w:hAnsi="Arial" w:cs="Arial"/>
+          <w:b/>
+          <w:bCs/>
+          <w:kern w:val="0"/>
+          <w:sz w:val="32"/>
+          <w:szCs w:val="32"/>
+          <w:lang w:eastAsia="en-GB"/>
+          <w14:ligatures w14:val="none"/>
+        </w:rPr>
+      </w:pPr>
+    </w:p>
+    <w:p>
+      <w:pPr>
+        <w:spacing w:before="100" w:beforeAutospacing="1" w:after="100" w:afterAutospacing="1" w:line="240" w:lineRule="auto"/>
+        <w:outlineLvl w:val="2"/>
+        <w:rPr>
+          <w:rFonts w:ascii="Arial" w:eastAsia="Times New Roman" w:hAnsi="Arial" w:cs="Arial"/>
+          <w:b/>
+          <w:bCs/>
+          <w:kern w:val="0"/>
+          <w:sz w:val="32"/>
+          <w:szCs w:val="32"/>
+          <w:lang w:eastAsia="en-GB"/>
+          <w14:ligatures w14:val="none"/>
+        </w:rPr>
+      </w:pPr>
+    </w:p>
+    <w:p>
+      <w:pPr>
+        <w:spacing w:before="100" w:beforeAutospacing="1" w:after="100" w:afterAutospacing="1" w:line="240" w:lineRule="auto"/>
+        <w:outlineLvl w:val="2"/>
+        <w:rPr>
+          <w:rFonts w:ascii="Arial" w:eastAsia="Times New Roman" w:hAnsi="Arial" w:cs="Arial"/>
+          <w:b/>
+          <w:bCs/>
+          <w:kern w:val="0"/>
+          <w:sz w:val="32"/>
+          <w:szCs w:val="32"/>
+          <w:lang w:eastAsia="en-GB"/>
+          <w14:ligatures w14:val="none"/>
+        </w:rPr>
+      </w:pPr>
+    </w:p>
+    <w:p>
+      <w:pPr>
+        <w:spacing w:before="100" w:beforeAutospacing="1" w:after="100" w:afterAutospacing="1" w:line="240" w:lineRule="auto"/>
+        <w:outlineLvl w:val="2"/>
+        <w:rPr>
+          <w:rFonts w:ascii="Arial" w:eastAsia="Times New Roman" w:hAnsi="Arial" w:cs="Arial"/>
+          <w:b/>
+          <w:bCs/>
+          <w:kern w:val="0"/>
+          <w:sz w:val="32"/>
+          <w:szCs w:val="32"/>
+          <w:lang w:eastAsia="en-GB"/>
+          <w14:ligatures w14:val="none"/>
+        </w:rPr>
+      </w:pPr>
+      <w:r>
+        <w:rPr>
+          <w:rFonts w:ascii="Arial" w:eastAsia="Times New Roman" w:hAnsi="Arial" w:cs="Arial"/>
+          <w:b/>
+          <w:bCs/>
+          <w:kern w:val="0"/>
+          <w:sz w:val="32"/>
+          <w:szCs w:val="32"/>
+          <w:lang w:eastAsia="en-GB"/>
+          <w14:ligatures w14:val="none"/>
+        </w:rPr>
+        <w:lastRenderedPageBreak/>
+        <w:t>Shipping page from shipping.html</w:t>
+      </w:r>
+      <w:r>
+        <w:rPr>
+          <w:rFonts w:ascii="Arial" w:eastAsia="Times New Roman" w:hAnsi="Arial" w:cs="Arial"/>
+          <w:b/>
+          <w:bCs/>
+          <w:kern w:val="0"/>
+          <w:sz w:val="32"/>
+          <w:szCs w:val="32"/>
+          <w:lang w:eastAsia="en-GB"/>
+          <w14:ligatures w14:val="none"/>
+        </w:rPr>
+        <w:t xml:space="preserve"> below</w:t>
+      </w:r>
+      <w:r>
+        <w:rPr>
+          <w:rFonts w:ascii="Arial" w:eastAsia="Times New Roman" w:hAnsi="Arial" w:cs="Arial"/>
+          <w:b/>
+          <w:bCs/>
+          <w:kern w:val="0"/>
+          <w:sz w:val="32"/>
+          <w:szCs w:val="32"/>
+          <w:lang w:eastAsia="en-GB"/>
+          <w14:ligatures w14:val="none"/>
+        </w:rPr>
+        <w:t>:</w:t>
+      </w:r>
+    </w:p>
+    <w:p>
+      <w:pPr>
+        <w:spacing w:before="100" w:beforeAutospacing="1" w:after="100" w:afterAutospacing="1" w:line="240" w:lineRule="auto"/>
+        <w:outlineLvl w:val="2"/>
+        <w:rPr>
+          <w:rFonts w:ascii="Arial" w:eastAsia="Times New Roman" w:hAnsi="Arial" w:cs="Arial"/>
+          <w:b/>
+          <w:bCs/>
+          <w:kern w:val="0"/>
+          <w:sz w:val="32"/>
+          <w:szCs w:val="32"/>
+          <w:lang w:eastAsia="en-GB"/>
+          <w14:ligatures w14:val="none"/>
+        </w:rPr>
+      </w:pPr>
+      <w:r>
+        <w:rPr>
+          <w:rFonts w:ascii="Arial" w:eastAsia="Times New Roman" w:hAnsi="Arial" w:cs="Arial"/>
+          <w:b/>
+          <w:bCs/>
+          <w:noProof/>
+          <w:kern w:val="0"/>
+          <w:sz w:val="32"/>
+          <w:szCs w:val="32"/>
+          <w:lang w:eastAsia="en-GB"/>
+        </w:rPr>
+        <w:drawing>
+          <wp:inline distT="0" distB="0" distL="0" distR="0" wp14:anchorId="251B41A8" wp14:editId="658AA4F9">
+            <wp:extent cx="5731510" cy="4528185"/>
+            <wp:effectExtent l="0" t="0" r="0" b="5715"/>
+            <wp:docPr id="148019428" name="Picture 10"/>
+            <wp:cNvGraphicFramePr>
+              <a:graphicFrameLocks xmlns:a="http://schemas.openxmlformats.org/drawingml/2006/main" noChangeAspect="1"/>
+            </wp:cNvGraphicFramePr>
+            <a:graphic xmlns:a="http://schemas.openxmlformats.org/drawingml/2006/main">
+              <a:graphicData uri="http://schemas.openxmlformats.org/drawingml/2006/picture">
+                <pic:pic xmlns:pic="http://schemas.openxmlformats.org/drawingml/2006/picture">
+                  <pic:nvPicPr>
+                    <pic:cNvPr id="148019428" name="Picture 148019428"/>
+                    <pic:cNvPicPr/>
+                  </pic:nvPicPr>
+                  <pic:blipFill>
+                    <a:blip r:embed="rId14" cstate="print">
+                      <a:extLst>
+                        <a:ext uri="{28A0092B-C50C-407E-A947-70E740481C1C}">
+                          <a14:useLocalDpi xmlns:a14="http://schemas.microsoft.com/office/drawing/2010/main" val="0"/>
+                        </a:ext>
+                      </a:extLst>
+                    </a:blip>
+                    <a:stretch>
+                      <a:fillRect/>
+                    </a:stretch>
+                  </pic:blipFill>
+                  <pic:spPr>
+                    <a:xfrm>
+                      <a:off x="0" y="0"/>
+                      <a:ext cx="5731510" cy="4528185"/>
+                    </a:xfrm>
+                    <a:prstGeom prst="rect">
+                      <a:avLst/>
+                    </a:prstGeom>
+                  </pic:spPr>
+                </pic:pic>
+              </a:graphicData>
+            </a:graphic>
+          </wp:inline>
+        </w:drawing>
+      </w:r>
+    </w:p>
+    <w:p>
+      <w:pPr>
+        <w:spacing w:before="100" w:beforeAutospacing="1" w:after="100" w:afterAutospacing="1" w:line="240" w:lineRule="auto"/>
+        <w:outlineLvl w:val="2"/>
+        <w:rPr>
+          <w:rFonts w:ascii="Arial" w:eastAsia="Times New Roman" w:hAnsi="Arial" w:cs="Arial"/>
+          <w:b/>
+          <w:bCs/>
+          <w:kern w:val="0"/>
+          <w:sz w:val="32"/>
+          <w:szCs w:val="32"/>
+          <w:lang w:eastAsia="en-GB"/>
+          <w14:ligatures w14:val="none"/>
+        </w:rPr>
+      </w:pPr>
+    </w:p>
+    <w:p>
+      <w:pPr>
+        <w:spacing w:before="100" w:beforeAutospacing="1" w:after="100" w:afterAutospacing="1" w:line="240" w:lineRule="auto"/>
+        <w:outlineLvl w:val="2"/>
+        <w:rPr>
+          <w:rFonts w:ascii="Arial" w:eastAsia="Times New Roman" w:hAnsi="Arial" w:cs="Arial"/>
+          <w:b/>
+          <w:bCs/>
+          <w:kern w:val="0"/>
+          <w:sz w:val="32"/>
+          <w:szCs w:val="32"/>
+          <w:lang w:eastAsia="en-GB"/>
+          <w14:ligatures w14:val="none"/>
+        </w:rPr>
+      </w:pPr>
+    </w:p>
+    <w:p>
+      <w:pPr>
+        <w:spacing w:before="100" w:beforeAutospacing="1" w:after="100" w:afterAutospacing="1" w:line="240" w:lineRule="auto"/>
+        <w:outlineLvl w:val="2"/>
+        <w:rPr>
+          <w:rFonts w:ascii="Arial" w:eastAsia="Times New Roman" w:hAnsi="Arial" w:cs="Arial"/>
+          <w:b/>
+          <w:bCs/>
+          <w:kern w:val="0"/>
+          <w:sz w:val="32"/>
+          <w:szCs w:val="32"/>
+          <w:lang w:eastAsia="en-GB"/>
+          <w14:ligatures w14:val="none"/>
+        </w:rPr>
+      </w:pPr>
+    </w:p>
+    <w:p>
+      <w:pPr>
+        <w:spacing w:before="100" w:beforeAutospacing="1" w:after="100" w:afterAutospacing="1" w:line="240" w:lineRule="auto"/>
+        <w:outlineLvl w:val="2"/>
+        <w:rPr>
+          <w:rFonts w:ascii="Arial" w:eastAsia="Times New Roman" w:hAnsi="Arial" w:cs="Arial"/>
+          <w:b/>
+          <w:bCs/>
+          <w:kern w:val="0"/>
+          <w:sz w:val="32"/>
+          <w:szCs w:val="32"/>
+          <w:lang w:eastAsia="en-GB"/>
+          <w14:ligatures w14:val="none"/>
+        </w:rPr>
+      </w:pPr>
+    </w:p>
+    <w:p>
+      <w:pPr>
+        <w:spacing w:before="100" w:beforeAutospacing="1" w:after="100" w:afterAutospacing="1" w:line="240" w:lineRule="auto"/>
+        <w:outlineLvl w:val="2"/>
+        <w:rPr>
+          <w:rFonts w:ascii="Arial" w:eastAsia="Times New Roman" w:hAnsi="Arial" w:cs="Arial"/>
+          <w:b/>
+          <w:bCs/>
+          <w:kern w:val="0"/>
+          <w:sz w:val="32"/>
+          <w:szCs w:val="32"/>
+          <w:lang w:eastAsia="en-GB"/>
+          <w14:ligatures w14:val="none"/>
+        </w:rPr>
+      </w:pPr>
+    </w:p>
+    <w:p>
+      <w:pPr>
+        <w:spacing w:before="100" w:beforeAutospacing="1" w:after="100" w:afterAutospacing="1" w:line="240" w:lineRule="auto"/>
+        <w:outlineLvl w:val="2"/>
+        <w:rPr>
+          <w:rFonts w:ascii="Arial" w:eastAsia="Times New Roman" w:hAnsi="Arial" w:cs="Arial"/>
+          <w:b/>
+          <w:bCs/>
+          <w:kern w:val="0"/>
+          <w:sz w:val="32"/>
+          <w:szCs w:val="32"/>
+          <w:lang w:eastAsia="en-GB"/>
+          <w14:ligatures w14:val="none"/>
+        </w:rPr>
+      </w:pPr>
+    </w:p>
+    <w:p>
+      <w:pPr>
+        <w:spacing w:before="100" w:beforeAutospacing="1" w:after="100" w:afterAutospacing="1" w:line="240" w:lineRule="auto"/>
+        <w:outlineLvl w:val="2"/>
+        <w:rPr>
+          <w:rFonts w:ascii="Arial" w:eastAsia="Times New Roman" w:hAnsi="Arial" w:cs="Arial"/>
+          <w:b/>
+          <w:bCs/>
+          <w:kern w:val="0"/>
+          <w:sz w:val="32"/>
+          <w:szCs w:val="32"/>
+          <w:lang w:eastAsia="en-GB"/>
+          <w14:ligatures w14:val="none"/>
+        </w:rPr>
+      </w:pPr>
+    </w:p>
+    <w:p>
+      <w:pPr>
+        <w:spacing w:before="100" w:beforeAutospacing="1" w:after="100" w:afterAutospacing="1" w:line="240" w:lineRule="auto"/>
+        <w:outlineLvl w:val="2"/>
+        <w:rPr>
+          <w:rFonts w:ascii="Arial" w:eastAsia="Times New Roman" w:hAnsi="Arial" w:cs="Arial"/>
+          <w:b/>
+          <w:bCs/>
+          <w:kern w:val="0"/>
+          <w:sz w:val="32"/>
+          <w:szCs w:val="32"/>
+          <w:lang w:eastAsia="en-GB"/>
+          <w14:ligatures w14:val="none"/>
+        </w:rPr>
+      </w:pPr>
+    </w:p>
+    <w:p>
+      <w:pPr>
+        <w:spacing w:before="100" w:beforeAutospacing="1" w:after="100" w:afterAutospacing="1" w:line="240" w:lineRule="auto"/>
+        <w:outlineLvl w:val="2"/>
+        <w:rPr>
+          <w:rFonts w:ascii="Arial" w:eastAsia="Times New Roman" w:hAnsi="Arial" w:cs="Arial"/>
+          <w:b/>
+          <w:bCs/>
+          <w:kern w:val="0"/>
+          <w:sz w:val="32"/>
+          <w:szCs w:val="32"/>
+          <w:lang w:eastAsia="en-GB"/>
+          <w14:ligatures w14:val="none"/>
+        </w:rPr>
+      </w:pPr>
+    </w:p>
+    <w:p>
+      <w:pPr>
+        <w:spacing w:before="100" w:beforeAutospacing="1" w:after="100" w:afterAutospacing="1" w:line="240" w:lineRule="auto"/>
+        <w:outlineLvl w:val="2"/>
+        <w:rPr>
+          <w:rFonts w:ascii="Arial" w:eastAsia="Times New Roman" w:hAnsi="Arial" w:cs="Arial"/>
+          <w:b/>
+          <w:bCs/>
+          <w:kern w:val="0"/>
+          <w:sz w:val="32"/>
+          <w:szCs w:val="32"/>
+          <w:lang w:eastAsia="en-GB"/>
+          <w14:ligatures w14:val="none"/>
+        </w:rPr>
+      </w:pPr>
+      <w:r>
+        <w:rPr>
+          <w:rFonts w:ascii="Arial" w:eastAsia="Times New Roman" w:hAnsi="Arial" w:cs="Arial"/>
+          <w:b/>
+          <w:bCs/>
+          <w:kern w:val="0"/>
+          <w:sz w:val="32"/>
+          <w:szCs w:val="32"/>
+          <w:lang w:eastAsia="en-GB"/>
+          <w14:ligatures w14:val="none"/>
+        </w:rPr>
+        <w:lastRenderedPageBreak/>
+        <w:t>payment.html:</w:t>
+      </w:r>
+    </w:p>
+    <w:p>
+      <w:pPr>
+        <w:spacing w:before="100" w:beforeAutospacing="1" w:after="100" w:afterAutospacing="1" w:line="240" w:lineRule="auto"/>
+        <w:outlineLvl w:val="2"/>
+        <w:rPr>
+          <w:rFonts w:ascii="Arial" w:eastAsia="Times New Roman" w:hAnsi="Arial" w:cs="Arial"/>
+          <w:b/>
+          <w:bCs/>
+          <w:kern w:val="0"/>
+          <w:sz w:val="32"/>
+          <w:szCs w:val="32"/>
+          <w:lang w:eastAsia="en-GB"/>
+          <w14:ligatures w14:val="none"/>
+        </w:rPr>
+      </w:pPr>
+      <w:r>
+        <w:rPr>
+          <w:rFonts w:ascii="Arial" w:eastAsia="Times New Roman" w:hAnsi="Arial" w:cs="Arial"/>
+          <w:b/>
+          <w:bCs/>
+          <w:noProof/>
+          <w:kern w:val="0"/>
+          <w:sz w:val="32"/>
+          <w:szCs w:val="32"/>
+          <w:lang w:eastAsia="en-GB"/>
+        </w:rPr>
+        <w:drawing>
+          <wp:inline distT="0" distB="0" distL="0" distR="0" wp14:anchorId="7B1E2DA8" wp14:editId="33A2F188">
+            <wp:extent cx="5731510" cy="4554220"/>
+            <wp:effectExtent l="0" t="0" r="0" b="5080"/>
+            <wp:docPr id="1136096138" name="Picture 11"/>
+            <wp:cNvGraphicFramePr>
+              <a:graphicFrameLocks xmlns:a="http://schemas.openxmlformats.org/drawingml/2006/main" noChangeAspect="1"/>
+            </wp:cNvGraphicFramePr>
+            <a:graphic xmlns:a="http://schemas.openxmlformats.org/drawingml/2006/main">
+              <a:graphicData uri="http://schemas.openxmlformats.org/drawingml/2006/picture">
+                <pic:pic xmlns:pic="http://schemas.openxmlformats.org/drawingml/2006/picture">
+                  <pic:nvPicPr>
+                    <pic:cNvPr id="1136096138" name="Picture 1136096138"/>
+                    <pic:cNvPicPr/>
+                  </pic:nvPicPr>
+                  <pic:blipFill>
+                    <a:blip r:embed="rId15" cstate="print">
+                      <a:extLst>
+                        <a:ext uri="{28A0092B-C50C-407E-A947-70E740481C1C}">
+                          <a14:useLocalDpi xmlns:a14="http://schemas.microsoft.com/office/drawing/2010/main" val="0"/>
+                        </a:ext>
+                      </a:extLst>
+                    </a:blip>
+                    <a:stretch>
+                      <a:fillRect/>
+                    </a:stretch>
+                  </pic:blipFill>
+                  <pic:spPr>
+                    <a:xfrm>
+                      <a:off x="0" y="0"/>
+                      <a:ext cx="5731510" cy="4554220"/>
+                    </a:xfrm>
+                    <a:prstGeom prst="rect">
+                      <a:avLst/>
+                    </a:prstGeom>
+                  </pic:spPr>
+                </pic:pic>
+              </a:graphicData>
+            </a:graphic>
+          </wp:inline>
+        </w:drawing>
+      </w:r>
+    </w:p>
+    <w:p>
+      <w:pPr>
+        <w:spacing w:before="100" w:beforeAutospacing="1" w:after="100" w:afterAutospacing="1" w:line="240" w:lineRule="auto"/>
+        <w:outlineLvl w:val="2"/>
+        <w:rPr>
+          <w:rFonts w:ascii="Arial" w:eastAsia="Times New Roman" w:hAnsi="Arial" w:cs="Arial"/>
+          <w:b/>
+          <w:bCs/>
+          <w:kern w:val="0"/>
+          <w:sz w:val="32"/>
+          <w:szCs w:val="32"/>
+          <w:lang w:eastAsia="en-GB"/>
+          <w14:ligatures w14:val="none"/>
+        </w:rPr>
+      </w:pPr>
+    </w:p>
+    <w:p>
+      <w:pPr>
+        <w:spacing w:before="100" w:beforeAutospacing="1" w:after="100" w:afterAutospacing="1" w:line="240" w:lineRule="auto"/>
+        <w:outlineLvl w:val="2"/>
+        <w:rPr>
+          <w:rFonts w:ascii="Arial" w:eastAsia="Times New Roman" w:hAnsi="Arial" w:cs="Arial"/>
+          <w:b/>
+          <w:bCs/>
+          <w:kern w:val="0"/>
+          <w:sz w:val="32"/>
+          <w:szCs w:val="32"/>
+          <w:lang w:eastAsia="en-GB"/>
+          <w14:ligatures w14:val="none"/>
+        </w:rPr>
+      </w:pPr>
+    </w:p>
+    <w:p>
+      <w:pPr>
+        <w:spacing w:before="100" w:beforeAutospacing="1" w:after="100" w:afterAutospacing="1" w:line="240" w:lineRule="auto"/>
+        <w:outlineLvl w:val="2"/>
+        <w:rPr>
+          <w:rFonts w:ascii="Arial" w:eastAsia="Times New Roman" w:hAnsi="Arial" w:cs="Arial"/>
+          <w:b/>
+          <w:bCs/>
+          <w:kern w:val="0"/>
+          <w:sz w:val="32"/>
+          <w:szCs w:val="32"/>
+          <w:lang w:eastAsia="en-GB"/>
+          <w14:ligatures w14:val="none"/>
+        </w:rPr>
+      </w:pPr>
+    </w:p>
+    <w:p>
+      <w:pPr>
+        <w:spacing w:before="100" w:beforeAutospacing="1" w:after="100" w:afterAutospacing="1" w:line="240" w:lineRule="auto"/>
+        <w:outlineLvl w:val="2"/>
+        <w:rPr>
+          <w:rFonts w:ascii="Arial" w:eastAsia="Times New Roman" w:hAnsi="Arial" w:cs="Arial"/>
+          <w:b/>
+          <w:bCs/>
+          <w:kern w:val="0"/>
+          <w:sz w:val="32"/>
+          <w:szCs w:val="32"/>
+          <w:lang w:eastAsia="en-GB"/>
+          <w14:ligatures w14:val="none"/>
+        </w:rPr>
+      </w:pPr>
+    </w:p>
+    <w:p>
+      <w:pPr>
+        <w:spacing w:before="100" w:beforeAutospacing="1" w:after="100" w:afterAutospacing="1" w:line="240" w:lineRule="auto"/>
+        <w:outlineLvl w:val="2"/>
+        <w:rPr>
+          <w:rFonts w:ascii="Arial" w:eastAsia="Times New Roman" w:hAnsi="Arial" w:cs="Arial"/>
+          <w:b/>
+          <w:bCs/>
+          <w:kern w:val="0"/>
+          <w:sz w:val="32"/>
+          <w:szCs w:val="32"/>
+          <w:lang w:eastAsia="en-GB"/>
+          <w14:ligatures w14:val="none"/>
+        </w:rPr>
+      </w:pPr>
+    </w:p>
+    <w:p>
+      <w:pPr>
+        <w:spacing w:before="100" w:beforeAutospacing="1" w:after="100" w:afterAutospacing="1" w:line="240" w:lineRule="auto"/>
+        <w:outlineLvl w:val="2"/>
+        <w:rPr>
+          <w:rFonts w:ascii="Arial" w:eastAsia="Times New Roman" w:hAnsi="Arial" w:cs="Arial"/>
+          <w:b/>
+          <w:bCs/>
+          <w:kern w:val="0"/>
+          <w:sz w:val="32"/>
+          <w:szCs w:val="32"/>
+          <w:lang w:eastAsia="en-GB"/>
+          <w14:ligatures w14:val="none"/>
+        </w:rPr>
+      </w:pPr>
+    </w:p>
+    <w:p>
+      <w:pPr>
+        <w:spacing w:before="100" w:beforeAutospacing="1" w:after="100" w:afterAutospacing="1" w:line="240" w:lineRule="auto"/>
+        <w:outlineLvl w:val="2"/>
+        <w:rPr>
+          <w:rFonts w:ascii="Arial" w:eastAsia="Times New Roman" w:hAnsi="Arial" w:cs="Arial"/>
+          <w:b/>
+          <w:bCs/>
+          <w:kern w:val="0"/>
+          <w:sz w:val="32"/>
+          <w:szCs w:val="32"/>
+          <w:lang w:eastAsia="en-GB"/>
+          <w14:ligatures w14:val="none"/>
+        </w:rPr>
+      </w:pPr>
+    </w:p>
+    <w:p>
+      <w:pPr>
+        <w:spacing w:before="100" w:beforeAutospacing="1" w:after="100" w:afterAutospacing="1" w:line="240" w:lineRule="auto"/>
+        <w:outlineLvl w:val="2"/>
+        <w:rPr>
+          <w:rFonts w:ascii="Arial" w:eastAsia="Times New Roman" w:hAnsi="Arial" w:cs="Arial"/>
+          <w:b/>
+          <w:bCs/>
+          <w:kern w:val="0"/>
+          <w:sz w:val="32"/>
+          <w:szCs w:val="32"/>
+          <w:lang w:eastAsia="en-GB"/>
+          <w14:ligatures w14:val="none"/>
+        </w:rPr>
+      </w:pPr>
+    </w:p>
+    <w:p>
+      <w:pPr>
+        <w:spacing w:before="100" w:beforeAutospacing="1" w:after="100" w:afterAutospacing="1" w:line="240" w:lineRule="auto"/>
+        <w:outlineLvl w:val="2"/>
+        <w:rPr>
+          <w:rFonts w:ascii="Arial" w:eastAsia="Times New Roman" w:hAnsi="Arial" w:cs="Arial"/>
+          <w:b/>
+          <w:bCs/>
+          <w:kern w:val="0"/>
+          <w:sz w:val="32"/>
+          <w:szCs w:val="32"/>
+          <w:lang w:eastAsia="en-GB"/>
+          <w14:ligatures w14:val="none"/>
+        </w:rPr>
+      </w:pPr>
+    </w:p>
+    <w:p>
+      <w:pPr>
+        <w:spacing w:before="100" w:beforeAutospacing="1" w:after="100" w:afterAutospacing="1" w:line="240" w:lineRule="auto"/>
+        <w:outlineLvl w:val="2"/>
+        <w:rPr>
+          <w:rFonts w:ascii="Arial" w:eastAsia="Times New Roman" w:hAnsi="Arial" w:cs="Arial"/>
+          <w:b/>
+          <w:bCs/>
+          <w:kern w:val="0"/>
+          <w:sz w:val="32"/>
+          <w:szCs w:val="32"/>
+          <w:lang w:eastAsia="en-GB"/>
+          <w14:ligatures w14:val="none"/>
+        </w:rPr>
+      </w:pPr>
+      <w:r>
+        <w:rPr>
+          <w:rFonts w:ascii="Arial" w:eastAsia="Times New Roman" w:hAnsi="Arial" w:cs="Arial"/>
+          <w:b/>
+          <w:bCs/>
+          <w:kern w:val="0"/>
+          <w:sz w:val="32"/>
+          <w:szCs w:val="32"/>
+          <w:lang w:eastAsia="en-GB"/>
+          <w14:ligatures w14:val="none"/>
+        </w:rPr>
+        <w:lastRenderedPageBreak/>
+        <w:t>Payment page from payment.html:</w:t>
+      </w:r>
+    </w:p>
+    <w:p>
+      <w:pPr>
+        <w:spacing w:before="100" w:beforeAutospacing="1" w:after="100" w:afterAutospacing="1" w:line="240" w:lineRule="auto"/>
+        <w:outlineLvl w:val="2"/>
+        <w:rPr>
+          <w:rFonts w:ascii="Arial" w:eastAsia="Times New Roman" w:hAnsi="Arial" w:cs="Arial"/>
+          <w:b/>
+          <w:bCs/>
+          <w:kern w:val="0"/>
+          <w:sz w:val="32"/>
+          <w:szCs w:val="32"/>
+          <w:lang w:eastAsia="en-GB"/>
+          <w14:ligatures w14:val="none"/>
+        </w:rPr>
+      </w:pPr>
+      <w:r>
+        <w:rPr>
+          <w:rFonts w:ascii="Arial" w:eastAsia="Times New Roman" w:hAnsi="Arial" w:cs="Arial"/>
+          <w:b/>
+          <w:bCs/>
+          <w:noProof/>
+          <w:kern w:val="0"/>
+          <w:sz w:val="32"/>
+          <w:szCs w:val="32"/>
+          <w:lang w:eastAsia="en-GB"/>
+        </w:rPr>
+        <w:drawing>
+          <wp:inline distT="0" distB="0" distL="0" distR="0" wp14:anchorId="7C8AF3E7" wp14:editId="4E1CA54E">
+            <wp:extent cx="5731510" cy="4554220"/>
+            <wp:effectExtent l="0" t="0" r="0" b="5080"/>
+            <wp:docPr id="948043788" name="Picture 12"/>
+            <wp:cNvGraphicFramePr>
+              <a:graphicFrameLocks xmlns:a="http://schemas.openxmlformats.org/drawingml/2006/main" noChangeAspect="1"/>
+            </wp:cNvGraphicFramePr>
+            <a:graphic xmlns:a="http://schemas.openxmlformats.org/drawingml/2006/main">
+              <a:graphicData uri="http://schemas.openxmlformats.org/drawingml/2006/picture">
+                <pic:pic xmlns:pic="http://schemas.openxmlformats.org/drawingml/2006/picture">
+                  <pic:nvPicPr>
+                    <pic:cNvPr id="948043788" name="Picture 948043788"/>
+                    <pic:cNvPicPr/>
+                  </pic:nvPicPr>
+                  <pic:blipFill>
+                    <a:blip r:embed="rId16" cstate="print">
+                      <a:extLst>
+                        <a:ext uri="{28A0092B-C50C-407E-A947-70E740481C1C}">
+                          <a14:useLocalDpi xmlns:a14="http://schemas.microsoft.com/office/drawing/2010/main" val="0"/>
+                        </a:ext>
+                      </a:extLst>
+                    </a:blip>
+                    <a:stretch>
+                      <a:fillRect/>
+                    </a:stretch>
+                  </pic:blipFill>
+                  <pic:spPr>
+                    <a:xfrm>
+                      <a:off x="0" y="0"/>
+                      <a:ext cx="5731510" cy="4554220"/>
+                    </a:xfrm>
+                    <a:prstGeom prst="rect">
+                      <a:avLst/>
+                    </a:prstGeom>
+                  </pic:spPr>
+                </pic:pic>
+              </a:graphicData>
+            </a:graphic>
+          </wp:inline>
+        </w:drawing>
+      </w:r>
+    </w:p>
+    <w:p>
+      <w:pPr>
+        <w:spacing w:before="100" w:beforeAutospacing="1" w:after="100" w:afterAutospacing="1" w:line="240" w:lineRule="auto"/>
+        <w:outlineLvl w:val="2"/>
+        <w:rPr>
+          <w:rFonts w:ascii="Arial" w:eastAsia="Times New Roman" w:hAnsi="Arial" w:cs="Arial"/>
+          <w:b/>
+          <w:bCs/>
+          <w:kern w:val="0"/>
+          <w:sz w:val="32"/>
+          <w:szCs w:val="32"/>
+          <w:lang w:eastAsia="en-GB"/>
+          <w14:ligatures w14:val="none"/>
+        </w:rPr>
+      </w:pPr>
+    </w:p>
+    <w:p>
+      <w:pPr>
+        <w:spacing w:before="100" w:beforeAutospacing="1" w:after="100" w:afterAutospacing="1" w:line="240" w:lineRule="auto"/>
+        <w:outlineLvl w:val="2"/>
+        <w:rPr>
+          <w:rFonts w:ascii="Arial" w:eastAsia="Times New Roman" w:hAnsi="Arial" w:cs="Arial"/>
+          <w:b/>
+          <w:bCs/>
+          <w:kern w:val="0"/>
+          <w:sz w:val="32"/>
+          <w:szCs w:val="32"/>
+          <w:lang w:eastAsia="en-GB"/>
+          <w14:ligatures w14:val="none"/>
+        </w:rPr>
+      </w:pPr>
+    </w:p>
+    <w:p>
+      <w:pPr>
+        <w:spacing w:before="100" w:beforeAutospacing="1" w:after="100" w:afterAutospacing="1" w:line="240" w:lineRule="auto"/>
+        <w:outlineLvl w:val="2"/>
+        <w:rPr>
+          <w:rFonts w:ascii="Arial" w:eastAsia="Times New Roman" w:hAnsi="Arial" w:cs="Arial"/>
+          <w:b/>
+          <w:bCs/>
+          <w:kern w:val="0"/>
+          <w:sz w:val="32"/>
+          <w:szCs w:val="32"/>
+          <w:lang w:eastAsia="en-GB"/>
+          <w14:ligatures w14:val="none"/>
+        </w:rPr>
+      </w:pPr>
+    </w:p>
+    <w:p>
+      <w:pPr>
+        <w:spacing w:before="100" w:beforeAutospacing="1" w:after="100" w:afterAutospacing="1" w:line="240" w:lineRule="auto"/>
+        <w:outlineLvl w:val="2"/>
+        <w:rPr>
+          <w:rFonts w:ascii="Arial" w:eastAsia="Times New Roman" w:hAnsi="Arial" w:cs="Arial"/>
+          <w:b/>
+          <w:bCs/>
+          <w:kern w:val="0"/>
+          <w:sz w:val="32"/>
+          <w:szCs w:val="32"/>
+          <w:lang w:eastAsia="en-GB"/>
+          <w14:ligatures w14:val="none"/>
+        </w:rPr>
+      </w:pPr>
+    </w:p>
+    <w:p>
+      <w:pPr>
+        <w:spacing w:before="100" w:beforeAutospacing="1" w:after="100" w:afterAutospacing="1" w:line="240" w:lineRule="auto"/>
+        <w:outlineLvl w:val="2"/>
+        <w:rPr>
+          <w:rFonts w:ascii="Arial" w:eastAsia="Times New Roman" w:hAnsi="Arial" w:cs="Arial"/>
+          <w:b/>
+          <w:bCs/>
+          <w:kern w:val="0"/>
+          <w:sz w:val="32"/>
+          <w:szCs w:val="32"/>
+          <w:lang w:eastAsia="en-GB"/>
+          <w14:ligatures w14:val="none"/>
+        </w:rPr>
+      </w:pPr>
+    </w:p>
+    <w:p>
+      <w:pPr>
+        <w:spacing w:before="100" w:beforeAutospacing="1" w:after="100" w:afterAutospacing="1" w:line="240" w:lineRule="auto"/>
+        <w:outlineLvl w:val="2"/>
+        <w:rPr>
+          <w:rFonts w:ascii="Arial" w:eastAsia="Times New Roman" w:hAnsi="Arial" w:cs="Arial"/>
+          <w:b/>
+          <w:bCs/>
+          <w:kern w:val="0"/>
+          <w:sz w:val="32"/>
+          <w:szCs w:val="32"/>
+          <w:lang w:eastAsia="en-GB"/>
+          <w14:ligatures w14:val="none"/>
+        </w:rPr>
+      </w:pPr>
+    </w:p>
+    <w:p>
+      <w:pPr>
+        <w:spacing w:before="100" w:beforeAutospacing="1" w:after="100" w:afterAutospacing="1" w:line="240" w:lineRule="auto"/>
+        <w:outlineLvl w:val="2"/>
+        <w:rPr>
+          <w:rFonts w:ascii="Arial" w:eastAsia="Times New Roman" w:hAnsi="Arial" w:cs="Arial"/>
+          <w:b/>
+          <w:bCs/>
+          <w:kern w:val="0"/>
+          <w:sz w:val="32"/>
+          <w:szCs w:val="32"/>
+          <w:lang w:eastAsia="en-GB"/>
+          <w14:ligatures w14:val="none"/>
+        </w:rPr>
+      </w:pPr>
+    </w:p>
+    <w:p>
+      <w:pPr>
+        <w:spacing w:before="100" w:beforeAutospacing="1" w:after="100" w:afterAutospacing="1" w:line="240" w:lineRule="auto"/>
+        <w:outlineLvl w:val="2"/>
+        <w:rPr>
+          <w:rFonts w:ascii="Arial" w:eastAsia="Times New Roman" w:hAnsi="Arial" w:cs="Arial"/>
+          <w:b/>
+          <w:bCs/>
+          <w:kern w:val="0"/>
+          <w:sz w:val="32"/>
+          <w:szCs w:val="32"/>
+          <w:lang w:eastAsia="en-GB"/>
+          <w14:ligatures w14:val="none"/>
+        </w:rPr>
+      </w:pPr>
+    </w:p>
+    <w:p>
+      <w:pPr>
+        <w:spacing w:before="100" w:beforeAutospacing="1" w:after="100" w:afterAutospacing="1" w:line="240" w:lineRule="auto"/>
+        <w:outlineLvl w:val="2"/>
+        <w:rPr>
+          <w:rFonts w:ascii="Arial" w:eastAsia="Times New Roman" w:hAnsi="Arial" w:cs="Arial"/>
+          <w:b/>
+          <w:bCs/>
+          <w:kern w:val="0"/>
+          <w:sz w:val="32"/>
+          <w:szCs w:val="32"/>
+          <w:lang w:eastAsia="en-GB"/>
+          <w14:ligatures w14:val="none"/>
+        </w:rPr>
+      </w:pPr>
+    </w:p>
+    <w:p>
+      <w:pPr>
+        <w:spacing w:before="100" w:beforeAutospacing="1" w:after="100" w:afterAutospacing="1" w:line="240" w:lineRule="auto"/>
+        <w:outlineLvl w:val="2"/>
+        <w:rPr>
+          <w:rFonts w:ascii="Arial" w:eastAsia="Times New Roman" w:hAnsi="Arial" w:cs="Arial"/>
+          <w:b/>
+          <w:bCs/>
+          <w:kern w:val="0"/>
+          <w:sz w:val="32"/>
+          <w:szCs w:val="32"/>
+          <w:lang w:eastAsia="en-GB"/>
+          <w14:ligatures w14:val="none"/>
+        </w:rPr>
+      </w:pPr>
+      <w:r>
+        <w:rPr>
+          <w:rFonts w:ascii="Arial" w:eastAsia="Times New Roman" w:hAnsi="Arial" w:cs="Arial"/>
+          <w:b/>
+          <w:bCs/>
+          <w:kern w:val="0"/>
+          <w:sz w:val="32"/>
+          <w:szCs w:val="32"/>
+          <w:lang w:eastAsia="en-GB"/>
+          <w14:ligatures w14:val="none"/>
+        </w:rPr>
+        <w:lastRenderedPageBreak/>
+        <w:t>Shop.html:</w:t>
+      </w:r>
+    </w:p>
+    <w:p>
+      <w:pPr>
+        <w:spacing w:before="100" w:beforeAutospacing="1" w:after="100" w:afterAutospacing="1" w:line="240" w:lineRule="auto"/>
+        <w:outlineLvl w:val="2"/>
+        <w:rPr>
+          <w:rFonts w:ascii="Arial" w:eastAsia="Times New Roman" w:hAnsi="Arial" w:cs="Arial"/>
+          <w:b/>
+          <w:bCs/>
+          <w:kern w:val="0"/>
+          <w:sz w:val="32"/>
+          <w:szCs w:val="32"/>
+          <w:lang w:eastAsia="en-GB"/>
+          <w14:ligatures w14:val="none"/>
+        </w:rPr>
+      </w:pPr>
+      <w:r>
+        <w:rPr>
+          <w:rFonts w:ascii="Arial" w:eastAsia="Times New Roman" w:hAnsi="Arial" w:cs="Arial"/>
+          <w:b/>
+          <w:bCs/>
+          <w:noProof/>
+          <w:kern w:val="0"/>
+          <w:sz w:val="32"/>
+          <w:szCs w:val="32"/>
+          <w:lang w:eastAsia="en-GB"/>
+        </w:rPr>
+        <w:drawing>
+          <wp:inline distT="0" distB="0" distL="0" distR="0" wp14:anchorId="680E423E" wp14:editId="5457A8CC">
+            <wp:extent cx="5731510" cy="4696460"/>
+            <wp:effectExtent l="0" t="0" r="0" b="2540"/>
+            <wp:docPr id="1048820568" name="Picture 4"/>
+            <wp:cNvGraphicFramePr>
+              <a:graphicFrameLocks xmlns:a="http://schemas.openxmlformats.org/drawingml/2006/main" noChangeAspect="1"/>
+            </wp:cNvGraphicFramePr>
+            <a:graphic xmlns:a="http://schemas.openxmlformats.org/drawingml/2006/main">
+              <a:graphicData uri="http://schemas.openxmlformats.org/drawingml/2006/picture">
+                <pic:pic xmlns:pic="http://schemas.openxmlformats.org/drawingml/2006/picture">
+                  <pic:nvPicPr>
+                    <pic:cNvPr id="1048820568" name="Picture 1048820568"/>
+                    <pic:cNvPicPr/>
+                  </pic:nvPicPr>
+                  <pic:blipFill>
+                    <a:blip r:embed="rId17" cstate="print">
+                      <a:extLst>
+                        <a:ext uri="{28A0092B-C50C-407E-A947-70E740481C1C}">
+                          <a14:useLocalDpi xmlns:a14="http://schemas.microsoft.com/office/drawing/2010/main" val="0"/>
+                        </a:ext>
+                      </a:extLst>
+                    </a:blip>
+                    <a:stretch>
+                      <a:fillRect/>
+                    </a:stretch>
+                  </pic:blipFill>
+                  <pic:spPr>
+                    <a:xfrm>
+                      <a:off x="0" y="0"/>
+                      <a:ext cx="5731510" cy="4696460"/>
+                    </a:xfrm>
+                    <a:prstGeom prst="rect">
+                      <a:avLst/>
+                    </a:prstGeom>
+                  </pic:spPr>
+                </pic:pic>
+              </a:graphicData>
+            </a:graphic>
+          </wp:inline>
+        </w:drawing>
+      </w:r>
+    </w:p>
+    <w:p>
+      <w:pPr>
+        <w:spacing w:before="100" w:beforeAutospacing="1" w:after="100" w:afterAutospacing="1" w:line="240" w:lineRule="auto"/>
+        <w:outlineLvl w:val="2"/>
+        <w:rPr>
+          <w:rFonts w:ascii="Arial" w:eastAsia="Times New Roman" w:hAnsi="Arial" w:cs="Arial"/>
+          <w:b/>
+          <w:bCs/>
+          <w:kern w:val="0"/>
+          <w:sz w:val="32"/>
+          <w:szCs w:val="32"/>
+          <w:lang w:eastAsia="en-GB"/>
+          <w14:ligatures w14:val="none"/>
+        </w:rPr>
+      </w:pPr>
+    </w:p>
+    <w:p>
+      <w:pPr>
+        <w:spacing w:before="100" w:beforeAutospacing="1" w:after="100" w:afterAutospacing="1" w:line="240" w:lineRule="auto"/>
+        <w:outlineLvl w:val="2"/>
+        <w:rPr>
+          <w:rFonts w:ascii="Arial" w:eastAsia="Times New Roman" w:hAnsi="Arial" w:cs="Arial"/>
+          <w:b/>
+          <w:bCs/>
+          <w:kern w:val="0"/>
+          <w:sz w:val="32"/>
+          <w:szCs w:val="32"/>
+          <w:lang w:eastAsia="en-GB"/>
+          <w14:ligatures w14:val="none"/>
+        </w:rPr>
+      </w:pPr>
+    </w:p>
+    <w:p>
+      <w:pPr>
+        <w:spacing w:before="100" w:beforeAutospacing="1" w:after="100" w:afterAutospacing="1" w:line="240" w:lineRule="auto"/>
+        <w:outlineLvl w:val="2"/>
+        <w:rPr>
+          <w:rFonts w:ascii="Arial" w:eastAsia="Times New Roman" w:hAnsi="Arial" w:cs="Arial"/>
+          <w:b/>
+          <w:bCs/>
+          <w:kern w:val="0"/>
+          <w:sz w:val="32"/>
+          <w:szCs w:val="32"/>
+          <w:lang w:eastAsia="en-GB"/>
+          <w14:ligatures w14:val="none"/>
+        </w:rPr>
+      </w:pPr>
+    </w:p>
+    <w:p>
+      <w:pPr>
+        <w:spacing w:before="100" w:beforeAutospacing="1" w:after="100" w:afterAutospacing="1" w:line="240" w:lineRule="auto"/>
+        <w:outlineLvl w:val="2"/>
+        <w:rPr>
+          <w:rFonts w:ascii="Arial" w:eastAsia="Times New Roman" w:hAnsi="Arial" w:cs="Arial"/>
+          <w:b/>
+          <w:bCs/>
+          <w:kern w:val="0"/>
+          <w:sz w:val="32"/>
+          <w:szCs w:val="32"/>
+          <w:lang w:eastAsia="en-GB"/>
+          <w14:ligatures w14:val="none"/>
+        </w:rPr>
+      </w:pPr>
+    </w:p>
+    <w:p>
+      <w:pPr>
+        <w:spacing w:before="100" w:beforeAutospacing="1" w:after="100" w:afterAutospacing="1" w:line="240" w:lineRule="auto"/>
+        <w:outlineLvl w:val="2"/>
+        <w:rPr>
+          <w:rFonts w:ascii="Arial" w:eastAsia="Times New Roman" w:hAnsi="Arial" w:cs="Arial"/>
+          <w:b/>
+          <w:bCs/>
+          <w:kern w:val="0"/>
+          <w:sz w:val="32"/>
+          <w:szCs w:val="32"/>
+          <w:lang w:eastAsia="en-GB"/>
+          <w14:ligatures w14:val="none"/>
+        </w:rPr>
+      </w:pPr>
+    </w:p>
+    <w:p>
+      <w:pPr>
+        <w:spacing w:before="100" w:beforeAutospacing="1" w:after="100" w:afterAutospacing="1" w:line="240" w:lineRule="auto"/>
+        <w:outlineLvl w:val="2"/>
+        <w:rPr>
+          <w:rFonts w:ascii="Arial" w:eastAsia="Times New Roman" w:hAnsi="Arial" w:cs="Arial"/>
+          <w:b/>
+          <w:bCs/>
+          <w:kern w:val="0"/>
+          <w:sz w:val="32"/>
+          <w:szCs w:val="32"/>
+          <w:lang w:eastAsia="en-GB"/>
+          <w14:ligatures w14:val="none"/>
+        </w:rPr>
+      </w:pPr>
+    </w:p>
+    <w:p>
+      <w:pPr>
+        <w:spacing w:before="100" w:beforeAutospacing="1" w:after="100" w:afterAutospacing="1" w:line="240" w:lineRule="auto"/>
+        <w:outlineLvl w:val="2"/>
+        <w:rPr>
+          <w:rFonts w:ascii="Arial" w:eastAsia="Times New Roman" w:hAnsi="Arial" w:cs="Arial"/>
+          <w:b/>
+          <w:bCs/>
+          <w:kern w:val="0"/>
+          <w:sz w:val="32"/>
+          <w:szCs w:val="32"/>
+          <w:lang w:eastAsia="en-GB"/>
+          <w14:ligatures w14:val="none"/>
+        </w:rPr>
+      </w:pPr>
+    </w:p>
+    <w:p>
+      <w:pPr>
+        <w:spacing w:before="100" w:beforeAutospacing="1" w:after="100" w:afterAutospacing="1" w:line="240" w:lineRule="auto"/>
+        <w:outlineLvl w:val="2"/>
+        <w:rPr>
+          <w:rFonts w:ascii="Arial" w:eastAsia="Times New Roman" w:hAnsi="Arial" w:cs="Arial"/>
+          <w:b/>
+          <w:bCs/>
+          <w:kern w:val="0"/>
+          <w:sz w:val="32"/>
+          <w:szCs w:val="32"/>
+          <w:lang w:eastAsia="en-GB"/>
+          <w14:ligatures w14:val="none"/>
+        </w:rPr>
+      </w:pPr>
+    </w:p>
+    <w:p>
+      <w:pPr>
+        <w:spacing w:before="100" w:beforeAutospacing="1" w:after="100" w:afterAutospacing="1" w:line="240" w:lineRule="auto"/>
+        <w:outlineLvl w:val="2"/>
+        <w:rPr>
+          <w:rFonts w:ascii="Arial" w:eastAsia="Times New Roman" w:hAnsi="Arial" w:cs="Arial"/>
+          <w:b/>
+          <w:bCs/>
+          <w:kern w:val="0"/>
+          <w:sz w:val="32"/>
+          <w:szCs w:val="32"/>
+          <w:lang w:eastAsia="en-GB"/>
+          <w14:ligatures w14:val="none"/>
+        </w:rPr>
+      </w:pPr>
+    </w:p>
+    <w:p>
+      <w:pPr>
+        <w:spacing w:before="100" w:beforeAutospacing="1" w:after="100" w:afterAutospacing="1" w:line="240" w:lineRule="auto"/>
+        <w:outlineLvl w:val="2"/>
+        <w:rPr>
+          <w:rFonts w:ascii="Arial" w:eastAsia="Times New Roman" w:hAnsi="Arial" w:cs="Arial"/>
+          <w:b/>
+          <w:bCs/>
+          <w:kern w:val="0"/>
+          <w:sz w:val="32"/>
+          <w:szCs w:val="32"/>
+          <w:lang w:eastAsia="en-GB"/>
+          <w14:ligatures w14:val="none"/>
+        </w:rPr>
+      </w:pPr>
+      <w:r>
+        <w:rPr>
+          <w:rFonts w:ascii="Arial" w:eastAsia="Times New Roman" w:hAnsi="Arial" w:cs="Arial"/>
+          <w:b/>
+          <w:bCs/>
+          <w:kern w:val="0"/>
+          <w:sz w:val="32"/>
+          <w:szCs w:val="32"/>
+          <w:lang w:eastAsia="en-GB"/>
+          <w14:ligatures w14:val="none"/>
+        </w:rPr>
+        <w:lastRenderedPageBreak/>
+        <w:t>Shopping page from shop.html</w:t>
+      </w:r>
+      <w:r>
+        <w:rPr>
+          <w:rFonts w:ascii="Arial" w:eastAsia="Times New Roman" w:hAnsi="Arial" w:cs="Arial"/>
+          <w:b/>
+          <w:bCs/>
+          <w:kern w:val="0"/>
+          <w:sz w:val="32"/>
+          <w:szCs w:val="32"/>
+          <w:lang w:eastAsia="en-GB"/>
+          <w14:ligatures w14:val="none"/>
+        </w:rPr>
+        <w:t xml:space="preserve">: </w:t>
+      </w:r>
+    </w:p>
+    <w:p>
+      <w:pPr>
+        <w:spacing w:before="100" w:beforeAutospacing="1" w:after="100" w:afterAutospacing="1" w:line="240" w:lineRule="auto"/>
+        <w:outlineLvl w:val="2"/>
+        <w:rPr>
+          <w:rFonts w:ascii="Arial" w:eastAsia="Times New Roman" w:hAnsi="Arial" w:cs="Arial"/>
+          <w:b/>
+          <w:bCs/>
+          <w:kern w:val="0"/>
+          <w:sz w:val="32"/>
+          <w:szCs w:val="32"/>
+          <w:lang w:eastAsia="en-GB"/>
+          <w14:ligatures w14:val="none"/>
+        </w:rPr>
+      </w:pPr>
+      <w:r>
+        <w:rPr>
+          <w:rFonts w:ascii="Arial" w:eastAsia="Times New Roman" w:hAnsi="Arial" w:cs="Arial"/>
+          <w:b/>
+          <w:bCs/>
+          <w:noProof/>
+          <w:kern w:val="0"/>
+          <w:sz w:val="32"/>
+          <w:szCs w:val="32"/>
+          <w:lang w:eastAsia="en-GB"/>
+        </w:rPr>
+        <w:drawing>
+          <wp:inline distT="0" distB="0" distL="0" distR="0" wp14:anchorId="3B5D8DBB" wp14:editId="6A54DAB8">
+            <wp:extent cx="5731510" cy="4568825"/>
+            <wp:effectExtent l="0" t="0" r="0" b="3175"/>
+            <wp:docPr id="1556980321" name="Picture 3" descr="A screenshot of a computer&#10;&#10;AI-generated content may be incorrect."/>
+            <wp:cNvGraphicFramePr>
+              <a:graphicFrameLocks xmlns:a="http://schemas.openxmlformats.org/drawingml/2006/main" noChangeAspect="1"/>
+            </wp:cNvGraphicFramePr>
+            <a:graphic xmlns:a="http://schemas.openxmlformats.org/drawingml/2006/main">
+              <a:graphicData uri="http://schemas.openxmlformats.org/drawingml/2006/picture">
+                <pic:pic xmlns:pic="http://schemas.openxmlformats.org/drawingml/2006/picture">
+                  <pic:nvPicPr>
+                    <pic:cNvPr id="1556980321" name="Picture 3" descr="A screenshot of a computer&#10;&#10;AI-generated content may be incorrect."/>
+                    <pic:cNvPicPr/>
+                  </pic:nvPicPr>
+                  <pic:blipFill>
+                    <a:blip r:embed="rId18" cstate="print">
+                      <a:extLst>
+                        <a:ext uri="{28A0092B-C50C-407E-A947-70E740481C1C}">
+                          <a14:useLocalDpi xmlns:a14="http://schemas.microsoft.com/office/drawing/2010/main" val="0"/>
+                        </a:ext>
+                      </a:extLst>
+                    </a:blip>
+                    <a:stretch>
+                      <a:fillRect/>
+                    </a:stretch>
+                  </pic:blipFill>
+                  <pic:spPr>
+                    <a:xfrm>
+                      <a:off x="0" y="0"/>
+                      <a:ext cx="5731510" cy="4568825"/>
+                    </a:xfrm>
+                    <a:prstGeom prst="rect">
+                      <a:avLst/>
+                    </a:prstGeom>
+                  </pic:spPr>
+                </pic:pic>
+              </a:graphicData>
+            </a:graphic>
+          </wp:inline>
+        </w:drawing>
+      </w:r>
+    </w:p>
+    <w:p>
+      <w:pPr>
+        <w:spacing w:before="100" w:beforeAutospacing="1" w:after="100" w:afterAutospacing="1" w:line="240" w:lineRule="auto"/>
+        <w:outlineLvl w:val="2"/>
+        <w:rPr>
+          <w:rFonts w:ascii="Arial" w:eastAsia="Times New Roman" w:hAnsi="Arial" w:cs="Arial"/>
+          <w:b/>
+          <w:bCs/>
+          <w:kern w:val="0"/>
+          <w:sz w:val="32"/>
+          <w:szCs w:val="32"/>
+          <w:lang w:eastAsia="en-GB"/>
+          <w14:ligatures w14:val="none"/>
+        </w:rPr>
+      </w:pPr>
+      <w:r>
+        <w:rPr>
+          <w:rFonts w:ascii="Arial" w:eastAsia="Times New Roman" w:hAnsi="Arial" w:cs="Arial"/>
+          <w:b/>
+          <w:bCs/>
+          <w:kern w:val="0"/>
+          <w:sz w:val="32"/>
+          <w:szCs w:val="32"/>
+          <w:lang w:eastAsia="en-GB"/>
+          <w14:ligatures w14:val="none"/>
+        </w:rPr>
+        <w:t>Shopping Cart Functionality</w:t>
+      </w:r>
+    </w:p>
+    <w:p>
+      <w:pPr>
+        <w:spacing w:before="100" w:beforeAutospacing="1" w:after="100" w:afterAutospacing="1" w:line="240" w:lineRule="auto"/>
+        <w:rPr>
+          <w:rFonts w:ascii="Arial" w:eastAsia="Times New Roman" w:hAnsi="Arial" w:cs="Arial"/>
+          <w:kern w:val="0"/>
+          <w:sz w:val="32"/>
+          <w:szCs w:val="32"/>
+          <w:lang w:eastAsia="en-GB"/>
+          <w14:ligatures w14:val="none"/>
+        </w:rPr>
+      </w:pPr>
+      <w:r>
+        <w:rPr>
+          <w:rFonts w:ascii="Arial" w:eastAsia="Times New Roman" w:hAnsi="Arial" w:cs="Arial"/>
+          <w:kern w:val="0"/>
+          <w:sz w:val="32"/>
+          <w:szCs w:val="32"/>
+          <w:lang w:eastAsia="en-GB"/>
+          <w14:ligatures w14:val="none"/>
+        </w:rPr>
+        <w:t>I implemented a functional shopping cart that allows users to:</w:t>
+      </w:r>
+    </w:p>
+    <w:p>
+      <w:pPr>
+        <w:numPr>
+          <w:ilvl w:val="0"/>
+          <w:numId w:val="5"/>
+        </w:numPr>
+        <w:spacing w:before="100" w:beforeAutospacing="1" w:after="100" w:afterAutospacing="1" w:line="240" w:lineRule="auto"/>
+        <w:rPr>
+          <w:rFonts w:ascii="Arial" w:eastAsia="Times New Roman" w:hAnsi="Arial" w:cs="Arial"/>
+          <w:kern w:val="0"/>
+          <w:sz w:val="32"/>
+          <w:szCs w:val="32"/>
+          <w:lang w:eastAsia="en-GB"/>
+          <w14:ligatures w14:val="none"/>
+        </w:rPr>
+      </w:pPr>
+      <w:r>
+        <w:rPr>
+          <w:rFonts w:ascii="Arial" w:eastAsia="Times New Roman" w:hAnsi="Arial" w:cs="Arial"/>
+          <w:kern w:val="0"/>
+          <w:sz w:val="32"/>
+          <w:szCs w:val="32"/>
+          <w:lang w:eastAsia="en-GB"/>
+          <w14:ligatures w14:val="none"/>
+        </w:rPr>
+        <w:t>View selected products</w:t>
+      </w:r>
+    </w:p>
+    <w:p>
+      <w:pPr>
+        <w:numPr>
+          <w:ilvl w:val="0"/>
+          <w:numId w:val="5"/>
+        </w:numPr>
+        <w:spacing w:before="100" w:beforeAutospacing="1" w:after="100" w:afterAutospacing="1" w:line="240" w:lineRule="auto"/>
+        <w:rPr>
+          <w:rFonts w:ascii="Arial" w:eastAsia="Times New Roman" w:hAnsi="Arial" w:cs="Arial"/>
+          <w:kern w:val="0"/>
+          <w:sz w:val="32"/>
+          <w:szCs w:val="32"/>
+          <w:lang w:eastAsia="en-GB"/>
+          <w14:ligatures w14:val="none"/>
+        </w:rPr>
+      </w:pPr>
+      <w:r>
+        <w:rPr>
+          <w:rFonts w:ascii="Arial" w:eastAsia="Times New Roman" w:hAnsi="Arial" w:cs="Arial"/>
+          <w:kern w:val="0"/>
+          <w:sz w:val="32"/>
+          <w:szCs w:val="32"/>
+          <w:lang w:eastAsia="en-GB"/>
+          <w14:ligatures w14:val="none"/>
+        </w:rPr>
+        <w:t>Change product quantities</w:t>
+      </w:r>
+    </w:p>
+    <w:p>
+      <w:pPr>
+        <w:numPr>
+          <w:ilvl w:val="0"/>
+          <w:numId w:val="5"/>
+        </w:numPr>
+        <w:spacing w:before="100" w:beforeAutospacing="1" w:after="100" w:afterAutospacing="1" w:line="240" w:lineRule="auto"/>
+        <w:rPr>
+          <w:rFonts w:ascii="Arial" w:eastAsia="Times New Roman" w:hAnsi="Arial" w:cs="Arial"/>
+          <w:kern w:val="0"/>
+          <w:sz w:val="32"/>
+          <w:szCs w:val="32"/>
+          <w:lang w:eastAsia="en-GB"/>
+          <w14:ligatures w14:val="none"/>
+        </w:rPr>
+      </w:pPr>
+      <w:r>
+        <w:rPr>
+          <w:rFonts w:ascii="Arial" w:eastAsia="Times New Roman" w:hAnsi="Arial" w:cs="Arial"/>
+          <w:kern w:val="0"/>
+          <w:sz w:val="32"/>
+          <w:szCs w:val="32"/>
+          <w:lang w:eastAsia="en-GB"/>
+          <w14:ligatures w14:val="none"/>
+        </w:rPr>
+        <w:t>Automatically update the cart subtotal</w:t>
+      </w:r>
+    </w:p>
+    <w:p>
+      <w:pPr>
+        <w:spacing w:before="100" w:beforeAutospacing="1" w:after="100" w:afterAutospacing="1" w:line="240" w:lineRule="auto"/>
+        <w:rPr>
+          <w:rFonts w:ascii="Arial" w:eastAsia="Times New Roman" w:hAnsi="Arial" w:cs="Arial"/>
+          <w:kern w:val="0"/>
+          <w:sz w:val="32"/>
+          <w:szCs w:val="32"/>
+          <w:lang w:eastAsia="en-GB"/>
+          <w14:ligatures w14:val="none"/>
+        </w:rPr>
+      </w:pPr>
+      <w:r>
+        <w:rPr>
+          <w:rFonts w:ascii="Arial" w:eastAsia="Times New Roman" w:hAnsi="Arial" w:cs="Arial"/>
+          <w:kern w:val="0"/>
+          <w:sz w:val="32"/>
+          <w:szCs w:val="32"/>
+          <w:lang w:eastAsia="en-GB"/>
+          <w14:ligatures w14:val="none"/>
+        </w:rPr>
+        <w:t xml:space="preserve">JavaScript is used to calculate the subtotal in real time when quantities change. The subtotal is stored using </w:t>
+      </w:r>
+      <w:proofErr w:type="spellStart"/>
+      <w:r>
+        <w:rPr>
+          <w:rFonts w:ascii="Arial" w:eastAsia="Times New Roman" w:hAnsi="Arial" w:cs="Arial"/>
+          <w:kern w:val="0"/>
+          <w:sz w:val="32"/>
+          <w:szCs w:val="32"/>
+          <w:lang w:eastAsia="en-GB"/>
+          <w14:ligatures w14:val="none"/>
+        </w:rPr>
+        <w:t>localStorage</w:t>
+      </w:r>
+      <w:proofErr w:type="spellEnd"/>
+      <w:r>
+        <w:rPr>
+          <w:rFonts w:ascii="Arial" w:eastAsia="Times New Roman" w:hAnsi="Arial" w:cs="Arial"/>
+          <w:kern w:val="0"/>
+          <w:sz w:val="32"/>
+          <w:szCs w:val="32"/>
+          <w:lang w:eastAsia="en-GB"/>
+          <w14:ligatures w14:val="none"/>
+        </w:rPr>
+        <w:t xml:space="preserve"> so that it can be reused on the shipping and payment pages.</w:t>
+      </w:r>
+    </w:p>
+    <w:p>
+      <w:pPr>
+        <w:spacing w:before="100" w:beforeAutospacing="1" w:after="100" w:afterAutospacing="1" w:line="240" w:lineRule="auto"/>
+        <w:rPr>
+          <w:rFonts w:ascii="Arial" w:eastAsia="Times New Roman" w:hAnsi="Arial" w:cs="Arial"/>
+          <w:kern w:val="0"/>
+          <w:sz w:val="32"/>
+          <w:szCs w:val="32"/>
+          <w:lang w:eastAsia="en-GB"/>
+          <w14:ligatures w14:val="none"/>
+        </w:rPr>
+      </w:pPr>
+      <w:r>
+        <w:rPr>
+          <w:rFonts w:ascii="Arial" w:eastAsia="Times New Roman" w:hAnsi="Arial" w:cs="Arial"/>
+          <w:kern w:val="0"/>
+          <w:sz w:val="32"/>
+          <w:szCs w:val="32"/>
+          <w:lang w:eastAsia="en-GB"/>
+          <w14:ligatures w14:val="none"/>
+        </w:rPr>
+        <w:t>This ensures consistency across the checkout process and demonstrates client-side data handling.</w:t>
+      </w:r>
+    </w:p>
+    <w:p>
+      <w:pPr>
+        <w:spacing w:after="0" w:line="240" w:lineRule="auto"/>
+        <w:rPr>
+          <w:rFonts w:ascii="Arial" w:eastAsia="Times New Roman" w:hAnsi="Arial" w:cs="Arial"/>
+          <w:kern w:val="0"/>
+          <w:sz w:val="32"/>
+          <w:szCs w:val="32"/>
+          <w:lang w:eastAsia="en-GB"/>
+          <w14:ligatures w14:val="none"/>
+        </w:rPr>
+      </w:pPr>
+    </w:p>
+    <w:p>
+      <w:pPr>
+        <w:spacing w:before="100" w:beforeAutospacing="1" w:after="100" w:afterAutospacing="1" w:line="240" w:lineRule="auto"/>
+        <w:outlineLvl w:val="2"/>
+        <w:rPr>
+          <w:rFonts w:ascii="Arial" w:eastAsia="Times New Roman" w:hAnsi="Arial" w:cs="Arial"/>
+          <w:b/>
+          <w:bCs/>
+          <w:kern w:val="0"/>
+          <w:sz w:val="32"/>
+          <w:szCs w:val="32"/>
+          <w:lang w:eastAsia="en-GB"/>
+          <w14:ligatures w14:val="none"/>
+        </w:rPr>
+      </w:pPr>
+      <w:r>
+        <w:rPr>
+          <w:rFonts w:ascii="Arial" w:eastAsia="Times New Roman" w:hAnsi="Arial" w:cs="Arial"/>
+          <w:b/>
+          <w:bCs/>
+          <w:kern w:val="0"/>
+          <w:sz w:val="32"/>
+          <w:szCs w:val="32"/>
+          <w:lang w:eastAsia="en-GB"/>
+          <w14:ligatures w14:val="none"/>
+        </w:rPr>
+        <w:lastRenderedPageBreak/>
+        <w:t>Free Shipping Eligibility</w:t>
+      </w:r>
+    </w:p>
+    <w:p>
+      <w:pPr>
+        <w:spacing w:before="100" w:beforeAutospacing="1" w:after="100" w:afterAutospacing="1" w:line="240" w:lineRule="auto"/>
+        <w:rPr>
+          <w:rFonts w:ascii="Arial" w:eastAsia="Times New Roman" w:hAnsi="Arial" w:cs="Arial"/>
+          <w:kern w:val="0"/>
+          <w:sz w:val="32"/>
+          <w:szCs w:val="32"/>
+          <w:lang w:eastAsia="en-GB"/>
+          <w14:ligatures w14:val="none"/>
+        </w:rPr>
+      </w:pPr>
+      <w:r>
+        <w:rPr>
+          <w:rFonts w:ascii="Arial" w:eastAsia="Times New Roman" w:hAnsi="Arial" w:cs="Arial"/>
+          <w:kern w:val="0"/>
+          <w:sz w:val="32"/>
+          <w:szCs w:val="32"/>
+          <w:lang w:eastAsia="en-GB"/>
+          <w14:ligatures w14:val="none"/>
+        </w:rPr>
+        <w:t xml:space="preserve">I implemented free shipping logic based on a minimum order value of </w:t>
+      </w:r>
+      <w:r>
+        <w:rPr>
+          <w:rFonts w:ascii="Arial" w:eastAsia="Times New Roman" w:hAnsi="Arial" w:cs="Arial"/>
+          <w:b/>
+          <w:bCs/>
+          <w:kern w:val="0"/>
+          <w:sz w:val="32"/>
+          <w:szCs w:val="32"/>
+          <w:lang w:eastAsia="en-GB"/>
+          <w14:ligatures w14:val="none"/>
+        </w:rPr>
+        <w:t>$600</w:t>
+      </w:r>
+      <w:r>
+        <w:rPr>
+          <w:rFonts w:ascii="Arial" w:eastAsia="Times New Roman" w:hAnsi="Arial" w:cs="Arial"/>
+          <w:kern w:val="0"/>
+          <w:sz w:val="32"/>
+          <w:szCs w:val="32"/>
+          <w:lang w:eastAsia="en-GB"/>
+          <w14:ligatures w14:val="none"/>
+        </w:rPr>
+        <w:t>.</w:t>
+      </w:r>
+    </w:p>
+    <w:p>
+      <w:pPr>
+        <w:numPr>
+          <w:ilvl w:val="0"/>
+          <w:numId w:val="6"/>
+        </w:numPr>
+        <w:spacing w:before="100" w:beforeAutospacing="1" w:after="100" w:afterAutospacing="1" w:line="240" w:lineRule="auto"/>
+        <w:rPr>
+          <w:rFonts w:ascii="Arial" w:eastAsia="Times New Roman" w:hAnsi="Arial" w:cs="Arial"/>
+          <w:kern w:val="0"/>
+          <w:sz w:val="32"/>
+          <w:szCs w:val="32"/>
+          <w:lang w:eastAsia="en-GB"/>
+          <w14:ligatures w14:val="none"/>
+        </w:rPr>
+      </w:pPr>
+      <w:r>
+        <w:rPr>
+          <w:rFonts w:ascii="Arial" w:eastAsia="Times New Roman" w:hAnsi="Arial" w:cs="Arial"/>
+          <w:kern w:val="0"/>
+          <w:sz w:val="32"/>
+          <w:szCs w:val="32"/>
+          <w:lang w:eastAsia="en-GB"/>
+          <w14:ligatures w14:val="none"/>
+        </w:rPr>
+        <w:t xml:space="preserve">If the cart subtotal is </w:t>
+      </w:r>
+      <w:r>
+        <w:rPr>
+          <w:rFonts w:ascii="Arial" w:eastAsia="Times New Roman" w:hAnsi="Arial" w:cs="Arial"/>
+          <w:b/>
+          <w:bCs/>
+          <w:kern w:val="0"/>
+          <w:sz w:val="32"/>
+          <w:szCs w:val="32"/>
+          <w:lang w:eastAsia="en-GB"/>
+          <w14:ligatures w14:val="none"/>
+        </w:rPr>
+        <w:t>$600 or more</w:t>
+      </w:r>
+      <w:r>
+        <w:rPr>
+          <w:rFonts w:ascii="Arial" w:eastAsia="Times New Roman" w:hAnsi="Arial" w:cs="Arial"/>
+          <w:kern w:val="0"/>
+          <w:sz w:val="32"/>
+          <w:szCs w:val="32"/>
+          <w:lang w:eastAsia="en-GB"/>
+          <w14:ligatures w14:val="none"/>
+        </w:rPr>
+        <w:t>, the order qualifies for free standard shipping.</w:t>
+      </w:r>
+    </w:p>
+    <w:p>
+      <w:pPr>
+        <w:numPr>
+          <w:ilvl w:val="0"/>
+          <w:numId w:val="6"/>
+        </w:numPr>
+        <w:spacing w:before="100" w:beforeAutospacing="1" w:after="100" w:afterAutospacing="1" w:line="240" w:lineRule="auto"/>
+        <w:rPr>
+          <w:rFonts w:ascii="Arial" w:eastAsia="Times New Roman" w:hAnsi="Arial" w:cs="Arial"/>
+          <w:kern w:val="0"/>
+          <w:sz w:val="32"/>
+          <w:szCs w:val="32"/>
+          <w:lang w:eastAsia="en-GB"/>
+          <w14:ligatures w14:val="none"/>
+        </w:rPr>
+      </w:pPr>
+      <w:r>
+        <w:rPr>
+          <w:rFonts w:ascii="Arial" w:eastAsia="Times New Roman" w:hAnsi="Arial" w:cs="Arial"/>
+          <w:kern w:val="0"/>
+          <w:sz w:val="32"/>
+          <w:szCs w:val="32"/>
+          <w:lang w:eastAsia="en-GB"/>
+          <w14:ligatures w14:val="none"/>
+        </w:rPr>
+        <w:t xml:space="preserve">If the subtotal is </w:t>
+      </w:r>
+      <w:r>
+        <w:rPr>
+          <w:rFonts w:ascii="Arial" w:eastAsia="Times New Roman" w:hAnsi="Arial" w:cs="Arial"/>
+          <w:b/>
+          <w:bCs/>
+          <w:kern w:val="0"/>
+          <w:sz w:val="32"/>
+          <w:szCs w:val="32"/>
+          <w:lang w:eastAsia="en-GB"/>
+          <w14:ligatures w14:val="none"/>
+        </w:rPr>
+        <w:t>below $600</w:t>
+      </w:r>
+      <w:r>
+        <w:rPr>
+          <w:rFonts w:ascii="Arial" w:eastAsia="Times New Roman" w:hAnsi="Arial" w:cs="Arial"/>
+          <w:kern w:val="0"/>
+          <w:sz w:val="32"/>
+          <w:szCs w:val="32"/>
+          <w:lang w:eastAsia="en-GB"/>
+          <w14:ligatures w14:val="none"/>
+        </w:rPr>
+        <w:t>, shipping costs are applied unless the user selects a premium shipping option.</w:t>
+      </w:r>
+    </w:p>
+    <w:p>
+      <w:pPr>
+        <w:spacing w:before="100" w:beforeAutospacing="1" w:after="100" w:afterAutospacing="1" w:line="240" w:lineRule="auto"/>
+        <w:rPr>
+          <w:rFonts w:ascii="Arial" w:eastAsia="Times New Roman" w:hAnsi="Arial" w:cs="Arial"/>
+          <w:kern w:val="0"/>
+          <w:sz w:val="32"/>
+          <w:szCs w:val="32"/>
+          <w:lang w:eastAsia="en-GB"/>
+          <w14:ligatures w14:val="none"/>
+        </w:rPr>
+      </w:pPr>
+      <w:r>
+        <w:rPr>
+          <w:rFonts w:ascii="Arial" w:eastAsia="Times New Roman" w:hAnsi="Arial" w:cs="Arial"/>
+          <w:kern w:val="0"/>
+          <w:sz w:val="32"/>
+          <w:szCs w:val="32"/>
+          <w:lang w:eastAsia="en-GB"/>
+          <w14:ligatures w14:val="none"/>
+        </w:rPr>
+        <w:t>This logic is applied consistently across the cart, shipping, and payment pages using JavaScript.</w:t>
+      </w:r>
+    </w:p>
+    <w:p>
+      <w:pPr>
+        <w:spacing w:after="0" w:line="240" w:lineRule="auto"/>
+        <w:rPr>
+          <w:rFonts w:ascii="Arial" w:eastAsia="Times New Roman" w:hAnsi="Arial" w:cs="Arial"/>
+          <w:kern w:val="0"/>
+          <w:sz w:val="32"/>
+          <w:szCs w:val="32"/>
+          <w:lang w:eastAsia="en-GB"/>
+          <w14:ligatures w14:val="none"/>
+        </w:rPr>
+      </w:pPr>
+    </w:p>
+    <w:p>
+      <w:pPr>
+        <w:spacing w:before="100" w:beforeAutospacing="1" w:after="100" w:afterAutospacing="1" w:line="240" w:lineRule="auto"/>
+        <w:outlineLvl w:val="1"/>
+        <w:rPr>
+          <w:rFonts w:ascii="Arial" w:eastAsia="Times New Roman" w:hAnsi="Arial" w:cs="Arial"/>
+          <w:b/>
+          <w:bCs/>
+          <w:kern w:val="0"/>
+          <w:sz w:val="36"/>
+          <w:szCs w:val="36"/>
+          <w:lang w:eastAsia="en-GB"/>
+          <w14:ligatures w14:val="none"/>
+        </w:rPr>
+      </w:pPr>
+      <w:r>
+        <w:rPr>
+          <w:rFonts w:ascii="Arial" w:eastAsia="Times New Roman" w:hAnsi="Arial" w:cs="Arial"/>
+          <w:b/>
+          <w:bCs/>
+          <w:kern w:val="0"/>
+          <w:sz w:val="36"/>
+          <w:szCs w:val="36"/>
+          <w:lang w:eastAsia="en-GB"/>
+          <w14:ligatures w14:val="none"/>
+        </w:rPr>
+        <w:t>Task 2: Shipping Details and Validation</w:t>
+      </w:r>
+    </w:p>
+    <w:p>
+      <w:pPr>
+        <w:spacing w:before="100" w:beforeAutospacing="1" w:after="100" w:afterAutospacing="1" w:line="240" w:lineRule="auto"/>
+        <w:outlineLvl w:val="2"/>
+        <w:rPr>
+          <w:rFonts w:ascii="Arial" w:eastAsia="Times New Roman" w:hAnsi="Arial" w:cs="Arial"/>
+          <w:b/>
+          <w:bCs/>
+          <w:kern w:val="0"/>
+          <w:sz w:val="32"/>
+          <w:szCs w:val="32"/>
+          <w:lang w:eastAsia="en-GB"/>
+          <w14:ligatures w14:val="none"/>
+        </w:rPr>
+      </w:pPr>
+      <w:r>
+        <w:rPr>
+          <w:rFonts w:ascii="Arial" w:eastAsia="Times New Roman" w:hAnsi="Arial" w:cs="Arial"/>
+          <w:b/>
+          <w:bCs/>
+          <w:kern w:val="0"/>
+          <w:sz w:val="32"/>
+          <w:szCs w:val="32"/>
+          <w:lang w:eastAsia="en-GB"/>
+          <w14:ligatures w14:val="none"/>
+        </w:rPr>
+        <w:t>Shipping Form Validation</w:t>
+      </w:r>
+    </w:p>
+    <w:p>
+      <w:pPr>
+        <w:spacing w:before="100" w:beforeAutospacing="1" w:after="100" w:afterAutospacing="1" w:line="240" w:lineRule="auto"/>
+        <w:rPr>
+          <w:rFonts w:ascii="Arial" w:eastAsia="Times New Roman" w:hAnsi="Arial" w:cs="Arial"/>
+          <w:kern w:val="0"/>
+          <w:sz w:val="32"/>
+          <w:szCs w:val="32"/>
+          <w:lang w:eastAsia="en-GB"/>
+          <w14:ligatures w14:val="none"/>
+        </w:rPr>
+      </w:pPr>
+      <w:r>
+        <w:rPr>
+          <w:rFonts w:ascii="Arial" w:eastAsia="Times New Roman" w:hAnsi="Arial" w:cs="Arial"/>
+          <w:kern w:val="0"/>
+          <w:sz w:val="32"/>
+          <w:szCs w:val="32"/>
+          <w:lang w:eastAsia="en-GB"/>
+          <w14:ligatures w14:val="none"/>
+        </w:rPr>
+        <w:t>For Task 2, I implemented a shipping details form that uses both HTML5 validation and JavaScript validation.</w:t>
+      </w:r>
+    </w:p>
+    <w:p>
+      <w:pPr>
+        <w:spacing w:before="100" w:beforeAutospacing="1" w:after="100" w:afterAutospacing="1" w:line="240" w:lineRule="auto"/>
+        <w:rPr>
+          <w:rFonts w:ascii="Arial" w:eastAsia="Times New Roman" w:hAnsi="Arial" w:cs="Arial"/>
+          <w:kern w:val="0"/>
+          <w:sz w:val="32"/>
+          <w:szCs w:val="32"/>
+          <w:lang w:eastAsia="en-GB"/>
+          <w14:ligatures w14:val="none"/>
+        </w:rPr>
+      </w:pPr>
+      <w:r>
+        <w:rPr>
+          <w:rFonts w:ascii="Arial" w:eastAsia="Times New Roman" w:hAnsi="Arial" w:cs="Arial"/>
+          <w:kern w:val="0"/>
+          <w:sz w:val="32"/>
+          <w:szCs w:val="32"/>
+          <w:lang w:eastAsia="en-GB"/>
+          <w14:ligatures w14:val="none"/>
+        </w:rPr>
+        <w:t>The form validates the following fields:</w:t>
+      </w:r>
+    </w:p>
+    <w:p>
+      <w:pPr>
+        <w:numPr>
+          <w:ilvl w:val="0"/>
+          <w:numId w:val="7"/>
+        </w:numPr>
+        <w:spacing w:before="100" w:beforeAutospacing="1" w:after="100" w:afterAutospacing="1" w:line="240" w:lineRule="auto"/>
+        <w:rPr>
+          <w:rFonts w:ascii="Arial" w:eastAsia="Times New Roman" w:hAnsi="Arial" w:cs="Arial"/>
+          <w:kern w:val="0"/>
+          <w:sz w:val="32"/>
+          <w:szCs w:val="32"/>
+          <w:lang w:eastAsia="en-GB"/>
+          <w14:ligatures w14:val="none"/>
+        </w:rPr>
+      </w:pPr>
+      <w:r>
+        <w:rPr>
+          <w:rFonts w:ascii="Arial" w:eastAsia="Times New Roman" w:hAnsi="Arial" w:cs="Arial"/>
+          <w:kern w:val="0"/>
+          <w:sz w:val="32"/>
+          <w:szCs w:val="32"/>
+          <w:lang w:eastAsia="en-GB"/>
+          <w14:ligatures w14:val="none"/>
+        </w:rPr>
+        <w:t>Full name</w:t>
+      </w:r>
+    </w:p>
+    <w:p>
+      <w:pPr>
+        <w:numPr>
+          <w:ilvl w:val="0"/>
+          <w:numId w:val="7"/>
+        </w:numPr>
+        <w:spacing w:before="100" w:beforeAutospacing="1" w:after="100" w:afterAutospacing="1" w:line="240" w:lineRule="auto"/>
+        <w:rPr>
+          <w:rFonts w:ascii="Arial" w:eastAsia="Times New Roman" w:hAnsi="Arial" w:cs="Arial"/>
+          <w:kern w:val="0"/>
+          <w:sz w:val="32"/>
+          <w:szCs w:val="32"/>
+          <w:lang w:eastAsia="en-GB"/>
+          <w14:ligatures w14:val="none"/>
+        </w:rPr>
+      </w:pPr>
+      <w:r>
+        <w:rPr>
+          <w:rFonts w:ascii="Arial" w:eastAsia="Times New Roman" w:hAnsi="Arial" w:cs="Arial"/>
+          <w:kern w:val="0"/>
+          <w:sz w:val="32"/>
+          <w:szCs w:val="32"/>
+          <w:lang w:eastAsia="en-GB"/>
+          <w14:ligatures w14:val="none"/>
+        </w:rPr>
+        <w:t>Email address</w:t>
+      </w:r>
+    </w:p>
+    <w:p>
+      <w:pPr>
+        <w:numPr>
+          <w:ilvl w:val="0"/>
+          <w:numId w:val="7"/>
+        </w:numPr>
+        <w:spacing w:before="100" w:beforeAutospacing="1" w:after="100" w:afterAutospacing="1" w:line="240" w:lineRule="auto"/>
+        <w:rPr>
+          <w:rFonts w:ascii="Arial" w:eastAsia="Times New Roman" w:hAnsi="Arial" w:cs="Arial"/>
+          <w:kern w:val="0"/>
+          <w:sz w:val="32"/>
+          <w:szCs w:val="32"/>
+          <w:lang w:eastAsia="en-GB"/>
+          <w14:ligatures w14:val="none"/>
+        </w:rPr>
+      </w:pPr>
+      <w:r>
+        <w:rPr>
+          <w:rFonts w:ascii="Arial" w:eastAsia="Times New Roman" w:hAnsi="Arial" w:cs="Arial"/>
+          <w:kern w:val="0"/>
+          <w:sz w:val="32"/>
+          <w:szCs w:val="32"/>
+          <w:lang w:eastAsia="en-GB"/>
+          <w14:ligatures w14:val="none"/>
+        </w:rPr>
+        <w:t>Street address</w:t>
+      </w:r>
+    </w:p>
+    <w:p>
+      <w:pPr>
+        <w:numPr>
+          <w:ilvl w:val="0"/>
+          <w:numId w:val="7"/>
+        </w:numPr>
+        <w:spacing w:before="100" w:beforeAutospacing="1" w:after="100" w:afterAutospacing="1" w:line="240" w:lineRule="auto"/>
+        <w:rPr>
+          <w:rFonts w:ascii="Arial" w:eastAsia="Times New Roman" w:hAnsi="Arial" w:cs="Arial"/>
+          <w:kern w:val="0"/>
+          <w:sz w:val="32"/>
+          <w:szCs w:val="32"/>
+          <w:lang w:eastAsia="en-GB"/>
+          <w14:ligatures w14:val="none"/>
+        </w:rPr>
+      </w:pPr>
+      <w:r>
+        <w:rPr>
+          <w:rFonts w:ascii="Arial" w:eastAsia="Times New Roman" w:hAnsi="Arial" w:cs="Arial"/>
+          <w:kern w:val="0"/>
+          <w:sz w:val="32"/>
+          <w:szCs w:val="32"/>
+          <w:lang w:eastAsia="en-GB"/>
+          <w14:ligatures w14:val="none"/>
+        </w:rPr>
+        <w:t>City or suburb</w:t>
+      </w:r>
+    </w:p>
+    <w:p>
+      <w:pPr>
+        <w:numPr>
+          <w:ilvl w:val="0"/>
+          <w:numId w:val="7"/>
+        </w:numPr>
+        <w:spacing w:before="100" w:beforeAutospacing="1" w:after="100" w:afterAutospacing="1" w:line="240" w:lineRule="auto"/>
+        <w:rPr>
+          <w:rFonts w:ascii="Arial" w:eastAsia="Times New Roman" w:hAnsi="Arial" w:cs="Arial"/>
+          <w:kern w:val="0"/>
+          <w:sz w:val="32"/>
+          <w:szCs w:val="32"/>
+          <w:lang w:eastAsia="en-GB"/>
+          <w14:ligatures w14:val="none"/>
+        </w:rPr>
+      </w:pPr>
+      <w:r>
+        <w:rPr>
+          <w:rFonts w:ascii="Arial" w:eastAsia="Times New Roman" w:hAnsi="Arial" w:cs="Arial"/>
+          <w:kern w:val="0"/>
+          <w:sz w:val="32"/>
+          <w:szCs w:val="32"/>
+          <w:lang w:eastAsia="en-GB"/>
+          <w14:ligatures w14:val="none"/>
+        </w:rPr>
+        <w:t>New Zealand postal code (4 digits)</w:t>
+      </w:r>
+    </w:p>
+    <w:p>
+      <w:pPr>
+        <w:numPr>
+          <w:ilvl w:val="0"/>
+          <w:numId w:val="7"/>
+        </w:numPr>
+        <w:spacing w:before="100" w:beforeAutospacing="1" w:after="100" w:afterAutospacing="1" w:line="240" w:lineRule="auto"/>
+        <w:rPr>
+          <w:rFonts w:ascii="Arial" w:eastAsia="Times New Roman" w:hAnsi="Arial" w:cs="Arial"/>
+          <w:kern w:val="0"/>
+          <w:sz w:val="32"/>
+          <w:szCs w:val="32"/>
+          <w:lang w:eastAsia="en-GB"/>
+          <w14:ligatures w14:val="none"/>
+        </w:rPr>
+      </w:pPr>
+      <w:r>
+        <w:rPr>
+          <w:rFonts w:ascii="Arial" w:eastAsia="Times New Roman" w:hAnsi="Arial" w:cs="Arial"/>
+          <w:kern w:val="0"/>
+          <w:sz w:val="32"/>
+          <w:szCs w:val="32"/>
+          <w:lang w:eastAsia="en-GB"/>
+          <w14:ligatures w14:val="none"/>
+        </w:rPr>
+        <w:t>Phone number (NZ format)</w:t>
+      </w:r>
+    </w:p>
+    <w:p>
+      <w:pPr>
+        <w:numPr>
+          <w:ilvl w:val="0"/>
+          <w:numId w:val="7"/>
+        </w:numPr>
+        <w:spacing w:before="100" w:beforeAutospacing="1" w:after="100" w:afterAutospacing="1" w:line="240" w:lineRule="auto"/>
+        <w:rPr>
+          <w:rFonts w:ascii="Arial" w:eastAsia="Times New Roman" w:hAnsi="Arial" w:cs="Arial"/>
+          <w:kern w:val="0"/>
+          <w:sz w:val="32"/>
+          <w:szCs w:val="32"/>
+          <w:lang w:eastAsia="en-GB"/>
+          <w14:ligatures w14:val="none"/>
+        </w:rPr>
+      </w:pPr>
+      <w:r>
+        <w:rPr>
+          <w:rFonts w:ascii="Arial" w:eastAsia="Times New Roman" w:hAnsi="Arial" w:cs="Arial"/>
+          <w:kern w:val="0"/>
+          <w:sz w:val="32"/>
+          <w:szCs w:val="32"/>
+          <w:lang w:eastAsia="en-GB"/>
+          <w14:ligatures w14:val="none"/>
+        </w:rPr>
+        <w:t>Country (pre-filled as New Zealand)</w:t>
+      </w:r>
+    </w:p>
+    <w:p>
+      <w:pPr>
+        <w:spacing w:before="100" w:beforeAutospacing="1" w:after="100" w:afterAutospacing="1" w:line="240" w:lineRule="auto"/>
+        <w:rPr>
+          <w:rFonts w:ascii="Arial" w:eastAsia="Times New Roman" w:hAnsi="Arial" w:cs="Arial"/>
+          <w:kern w:val="0"/>
+          <w:sz w:val="32"/>
+          <w:szCs w:val="32"/>
+          <w:lang w:eastAsia="en-GB"/>
+          <w14:ligatures w14:val="none"/>
+        </w:rPr>
+      </w:pPr>
+      <w:r>
+        <w:rPr>
+          <w:rFonts w:ascii="Arial" w:eastAsia="Times New Roman" w:hAnsi="Arial" w:cs="Arial"/>
+          <w:kern w:val="0"/>
+          <w:sz w:val="32"/>
+          <w:szCs w:val="32"/>
+          <w:lang w:eastAsia="en-GB"/>
+          <w14:ligatures w14:val="none"/>
+        </w:rPr>
+        <w:t>If any field is missing or invalid, error messages are displayed and the form cannot be submitted.</w:t>
+      </w:r>
+    </w:p>
+    <w:p>
+      <w:pPr>
+        <w:spacing w:after="0" w:line="240" w:lineRule="auto"/>
+        <w:rPr>
+          <w:rFonts w:ascii="Arial" w:eastAsia="Times New Roman" w:hAnsi="Arial" w:cs="Arial"/>
+          <w:kern w:val="0"/>
+          <w:sz w:val="32"/>
+          <w:szCs w:val="32"/>
+          <w:lang w:eastAsia="en-GB"/>
+          <w14:ligatures w14:val="none"/>
+        </w:rPr>
+      </w:pPr>
+    </w:p>
+    <w:p>
+      <w:pPr>
+        <w:spacing w:before="100" w:beforeAutospacing="1" w:after="100" w:afterAutospacing="1" w:line="240" w:lineRule="auto"/>
+        <w:outlineLvl w:val="2"/>
+        <w:rPr>
+          <w:rFonts w:ascii="Arial" w:eastAsia="Times New Roman" w:hAnsi="Arial" w:cs="Arial"/>
+          <w:b/>
+          <w:bCs/>
+          <w:kern w:val="0"/>
+          <w:sz w:val="32"/>
+          <w:szCs w:val="32"/>
+          <w:lang w:eastAsia="en-GB"/>
+          <w14:ligatures w14:val="none"/>
+        </w:rPr>
+      </w:pPr>
+    </w:p>
+    <w:p>
+      <w:pPr>
+        <w:spacing w:before="100" w:beforeAutospacing="1" w:after="100" w:afterAutospacing="1" w:line="240" w:lineRule="auto"/>
+        <w:outlineLvl w:val="2"/>
+        <w:rPr>
+          <w:rFonts w:ascii="Arial" w:eastAsia="Times New Roman" w:hAnsi="Arial" w:cs="Arial"/>
+          <w:b/>
+          <w:bCs/>
+          <w:kern w:val="0"/>
+          <w:sz w:val="32"/>
+          <w:szCs w:val="32"/>
+          <w:lang w:eastAsia="en-GB"/>
+          <w14:ligatures w14:val="none"/>
+        </w:rPr>
+      </w:pPr>
+    </w:p>
+    <w:p>
+      <w:pPr>
+        <w:spacing w:before="100" w:beforeAutospacing="1" w:after="100" w:afterAutospacing="1" w:line="240" w:lineRule="auto"/>
+        <w:outlineLvl w:val="2"/>
+        <w:rPr>
+          <w:rFonts w:ascii="Arial" w:eastAsia="Times New Roman" w:hAnsi="Arial" w:cs="Arial"/>
+          <w:b/>
+          <w:bCs/>
+          <w:kern w:val="0"/>
+          <w:sz w:val="32"/>
+          <w:szCs w:val="32"/>
+          <w:lang w:eastAsia="en-GB"/>
+          <w14:ligatures w14:val="none"/>
+        </w:rPr>
+      </w:pPr>
+      <w:r>
+        <w:rPr>
+          <w:rFonts w:ascii="Arial" w:eastAsia="Times New Roman" w:hAnsi="Arial" w:cs="Arial"/>
+          <w:b/>
+          <w:bCs/>
+          <w:kern w:val="0"/>
+          <w:sz w:val="32"/>
+          <w:szCs w:val="32"/>
+          <w:lang w:eastAsia="en-GB"/>
+          <w14:ligatures w14:val="none"/>
+        </w:rPr>
+        <w:lastRenderedPageBreak/>
+        <w:t>Shipping Method Selection</w:t>
+      </w:r>
+    </w:p>
+    <w:p>
+      <w:pPr>
+        <w:spacing w:before="100" w:beforeAutospacing="1" w:after="100" w:afterAutospacing="1" w:line="240" w:lineRule="auto"/>
+        <w:rPr>
+          <w:rFonts w:ascii="Arial" w:eastAsia="Times New Roman" w:hAnsi="Arial" w:cs="Arial"/>
+          <w:kern w:val="0"/>
+          <w:sz w:val="32"/>
+          <w:szCs w:val="32"/>
+          <w:lang w:eastAsia="en-GB"/>
+          <w14:ligatures w14:val="none"/>
+        </w:rPr>
+      </w:pPr>
+      <w:r>
+        <w:rPr>
+          <w:rFonts w:ascii="Arial" w:eastAsia="Times New Roman" w:hAnsi="Arial" w:cs="Arial"/>
+          <w:kern w:val="0"/>
+          <w:sz w:val="32"/>
+          <w:szCs w:val="32"/>
+          <w:lang w:eastAsia="en-GB"/>
+          <w14:ligatures w14:val="none"/>
+        </w:rPr>
+        <w:t>The shipping page dynamically updates shipping options based on the cart subtotal.</w:t>
+      </w:r>
+    </w:p>
+    <w:p>
+      <w:pPr>
+        <w:numPr>
+          <w:ilvl w:val="0"/>
+          <w:numId w:val="8"/>
+        </w:numPr>
+        <w:spacing w:before="100" w:beforeAutospacing="1" w:after="100" w:afterAutospacing="1" w:line="240" w:lineRule="auto"/>
+        <w:rPr>
+          <w:rFonts w:ascii="Arial" w:eastAsia="Times New Roman" w:hAnsi="Arial" w:cs="Arial"/>
+          <w:kern w:val="0"/>
+          <w:sz w:val="32"/>
+          <w:szCs w:val="32"/>
+          <w:lang w:eastAsia="en-GB"/>
+          <w14:ligatures w14:val="none"/>
+        </w:rPr>
+      </w:pPr>
+      <w:r>
+        <w:rPr>
+          <w:rFonts w:ascii="Arial" w:eastAsia="Times New Roman" w:hAnsi="Arial" w:cs="Arial"/>
+          <w:kern w:val="0"/>
+          <w:sz w:val="32"/>
+          <w:szCs w:val="32"/>
+          <w:lang w:eastAsia="en-GB"/>
+          <w14:ligatures w14:val="none"/>
+        </w:rPr>
+        <w:t>For orders over $600, free shipping is automatically selected.</w:t>
+      </w:r>
+    </w:p>
+    <w:p>
+      <w:pPr>
+        <w:numPr>
+          <w:ilvl w:val="0"/>
+          <w:numId w:val="8"/>
+        </w:numPr>
+        <w:spacing w:before="100" w:beforeAutospacing="1" w:after="100" w:afterAutospacing="1" w:line="240" w:lineRule="auto"/>
+        <w:rPr>
+          <w:rFonts w:ascii="Arial" w:eastAsia="Times New Roman" w:hAnsi="Arial" w:cs="Arial"/>
+          <w:kern w:val="0"/>
+          <w:sz w:val="32"/>
+          <w:szCs w:val="32"/>
+          <w:lang w:eastAsia="en-GB"/>
+          <w14:ligatures w14:val="none"/>
+        </w:rPr>
+      </w:pPr>
+      <w:r>
+        <w:rPr>
+          <w:rFonts w:ascii="Arial" w:eastAsia="Times New Roman" w:hAnsi="Arial" w:cs="Arial"/>
+          <w:kern w:val="0"/>
+          <w:sz w:val="32"/>
+          <w:szCs w:val="32"/>
+          <w:lang w:eastAsia="en-GB"/>
+          <w14:ligatures w14:val="none"/>
+        </w:rPr>
+        <w:t>For orders under $600, the user may select next-day delivery for an additional $20.</w:t>
+      </w:r>
+    </w:p>
+    <w:p>
+      <w:pPr>
+        <w:spacing w:before="100" w:beforeAutospacing="1" w:after="100" w:afterAutospacing="1" w:line="240" w:lineRule="auto"/>
+        <w:rPr>
+          <w:rFonts w:ascii="Arial" w:eastAsia="Times New Roman" w:hAnsi="Arial" w:cs="Arial"/>
+          <w:kern w:val="0"/>
+          <w:sz w:val="32"/>
+          <w:szCs w:val="32"/>
+          <w:lang w:eastAsia="en-GB"/>
+          <w14:ligatures w14:val="none"/>
+        </w:rPr>
+      </w:pPr>
+      <w:r>
+        <w:rPr>
+          <w:rFonts w:ascii="Arial" w:eastAsia="Times New Roman" w:hAnsi="Arial" w:cs="Arial"/>
+          <w:kern w:val="0"/>
+          <w:sz w:val="32"/>
+          <w:szCs w:val="32"/>
+          <w:lang w:eastAsia="en-GB"/>
+          <w14:ligatures w14:val="none"/>
+        </w:rPr>
+        <w:t xml:space="preserve">JavaScript recalculates the total cost whenever the shipping option changes. The selected shipping cost and total are saved to </w:t>
+      </w:r>
+      <w:proofErr w:type="spellStart"/>
+      <w:r>
+        <w:rPr>
+          <w:rFonts w:ascii="Arial" w:eastAsia="Times New Roman" w:hAnsi="Arial" w:cs="Arial"/>
+          <w:kern w:val="0"/>
+          <w:sz w:val="32"/>
+          <w:szCs w:val="32"/>
+          <w:lang w:eastAsia="en-GB"/>
+          <w14:ligatures w14:val="none"/>
+        </w:rPr>
+        <w:t>localStorage</w:t>
+      </w:r>
+      <w:proofErr w:type="spellEnd"/>
+      <w:r>
+        <w:rPr>
+          <w:rFonts w:ascii="Arial" w:eastAsia="Times New Roman" w:hAnsi="Arial" w:cs="Arial"/>
+          <w:kern w:val="0"/>
+          <w:sz w:val="32"/>
+          <w:szCs w:val="32"/>
+          <w:lang w:eastAsia="en-GB"/>
+          <w14:ligatures w14:val="none"/>
+        </w:rPr>
+        <w:t xml:space="preserve"> so they can be used on the payment page.</w:t>
+      </w:r>
+    </w:p>
+    <w:p>
+      <w:pPr>
+        <w:spacing w:after="0" w:line="240" w:lineRule="auto"/>
+        <w:rPr>
+          <w:rFonts w:ascii="Arial" w:eastAsia="Times New Roman" w:hAnsi="Arial" w:cs="Arial"/>
+          <w:kern w:val="0"/>
+          <w:sz w:val="32"/>
+          <w:szCs w:val="32"/>
+          <w:lang w:eastAsia="en-GB"/>
+          <w14:ligatures w14:val="none"/>
+        </w:rPr>
+      </w:pPr>
+    </w:p>
+    <w:p>
+      <w:pPr>
+        <w:spacing w:before="100" w:beforeAutospacing="1" w:after="100" w:afterAutospacing="1" w:line="240" w:lineRule="auto"/>
+        <w:outlineLvl w:val="1"/>
+        <w:rPr>
+          <w:rFonts w:ascii="Arial" w:eastAsia="Times New Roman" w:hAnsi="Arial" w:cs="Arial"/>
+          <w:b/>
+          <w:bCs/>
+          <w:kern w:val="0"/>
+          <w:sz w:val="32"/>
+          <w:szCs w:val="32"/>
+          <w:lang w:eastAsia="en-GB"/>
+          <w14:ligatures w14:val="none"/>
+        </w:rPr>
+      </w:pPr>
+    </w:p>
+    <w:p>
+      <w:pPr>
+        <w:spacing w:before="100" w:beforeAutospacing="1" w:after="100" w:afterAutospacing="1" w:line="240" w:lineRule="auto"/>
+        <w:outlineLvl w:val="1"/>
+        <w:rPr>
+          <w:rFonts w:ascii="Arial" w:eastAsia="Times New Roman" w:hAnsi="Arial" w:cs="Arial"/>
+          <w:b/>
+          <w:bCs/>
+          <w:kern w:val="0"/>
+          <w:sz w:val="32"/>
+          <w:szCs w:val="32"/>
+          <w:lang w:eastAsia="en-GB"/>
+          <w14:ligatures w14:val="none"/>
+        </w:rPr>
+      </w:pPr>
+    </w:p>
+    <w:p>
+      <w:pPr>
+        <w:spacing w:before="100" w:beforeAutospacing="1" w:after="100" w:afterAutospacing="1" w:line="240" w:lineRule="auto"/>
+        <w:outlineLvl w:val="1"/>
+        <w:rPr>
+          <w:rFonts w:ascii="Arial" w:eastAsia="Times New Roman" w:hAnsi="Arial" w:cs="Arial"/>
+          <w:b/>
+          <w:bCs/>
+          <w:kern w:val="0"/>
+          <w:sz w:val="36"/>
+          <w:szCs w:val="36"/>
+          <w:lang w:eastAsia="en-GB"/>
+          <w14:ligatures w14:val="none"/>
+        </w:rPr>
+      </w:pPr>
+      <w:r>
+        <w:rPr>
+          <w:rFonts w:ascii="Arial" w:eastAsia="Times New Roman" w:hAnsi="Arial" w:cs="Arial"/>
+          <w:b/>
+          <w:bCs/>
+          <w:kern w:val="0"/>
+          <w:sz w:val="36"/>
+          <w:szCs w:val="36"/>
+          <w:lang w:eastAsia="en-GB"/>
+          <w14:ligatures w14:val="none"/>
+        </w:rPr>
+        <w:t>Task 3: Payment and Checkout Validation</w:t>
+      </w:r>
+    </w:p>
+    <w:p>
+      <w:pPr>
+        <w:spacing w:before="100" w:beforeAutospacing="1" w:after="100" w:afterAutospacing="1" w:line="240" w:lineRule="auto"/>
+        <w:outlineLvl w:val="2"/>
+        <w:rPr>
+          <w:rFonts w:ascii="Arial" w:eastAsia="Times New Roman" w:hAnsi="Arial" w:cs="Arial"/>
+          <w:b/>
+          <w:bCs/>
+          <w:kern w:val="0"/>
+          <w:sz w:val="32"/>
+          <w:szCs w:val="32"/>
+          <w:lang w:eastAsia="en-GB"/>
+          <w14:ligatures w14:val="none"/>
+        </w:rPr>
+      </w:pPr>
+      <w:r>
+        <w:rPr>
+          <w:rFonts w:ascii="Arial" w:eastAsia="Times New Roman" w:hAnsi="Arial" w:cs="Arial"/>
+          <w:b/>
+          <w:bCs/>
+          <w:kern w:val="0"/>
+          <w:sz w:val="32"/>
+          <w:szCs w:val="32"/>
+          <w:lang w:eastAsia="en-GB"/>
+          <w14:ligatures w14:val="none"/>
+        </w:rPr>
+        <w:t>Payment Form Validation</w:t>
+      </w:r>
+    </w:p>
+    <w:p>
+      <w:pPr>
+        <w:spacing w:before="100" w:beforeAutospacing="1" w:after="100" w:afterAutospacing="1" w:line="240" w:lineRule="auto"/>
+        <w:rPr>
+          <w:rFonts w:ascii="Arial" w:eastAsia="Times New Roman" w:hAnsi="Arial" w:cs="Arial"/>
+          <w:kern w:val="0"/>
+          <w:sz w:val="32"/>
+          <w:szCs w:val="32"/>
+          <w:lang w:eastAsia="en-GB"/>
+          <w14:ligatures w14:val="none"/>
+        </w:rPr>
+      </w:pPr>
+      <w:r>
+        <w:rPr>
+          <w:rFonts w:ascii="Arial" w:eastAsia="Times New Roman" w:hAnsi="Arial" w:cs="Arial"/>
+          <w:kern w:val="0"/>
+          <w:sz w:val="32"/>
+          <w:szCs w:val="32"/>
+          <w:lang w:eastAsia="en-GB"/>
+          <w14:ligatures w14:val="none"/>
+        </w:rPr>
+        <w:t>For Task 3, I implemented a payment form with emphasised validation to ensure realistic user interaction.</w:t>
+      </w:r>
+    </w:p>
+    <w:p>
+      <w:pPr>
+        <w:spacing w:before="100" w:beforeAutospacing="1" w:after="100" w:afterAutospacing="1" w:line="240" w:lineRule="auto"/>
+        <w:rPr>
+          <w:rFonts w:ascii="Arial" w:eastAsia="Times New Roman" w:hAnsi="Arial" w:cs="Arial"/>
+          <w:kern w:val="0"/>
+          <w:sz w:val="32"/>
+          <w:szCs w:val="32"/>
+          <w:lang w:eastAsia="en-GB"/>
+          <w14:ligatures w14:val="none"/>
+        </w:rPr>
+      </w:pPr>
+      <w:r>
+        <w:rPr>
+          <w:rFonts w:ascii="Arial" w:eastAsia="Times New Roman" w:hAnsi="Arial" w:cs="Arial"/>
+          <w:kern w:val="0"/>
+          <w:sz w:val="32"/>
+          <w:szCs w:val="32"/>
+          <w:lang w:eastAsia="en-GB"/>
+          <w14:ligatures w14:val="none"/>
+        </w:rPr>
+        <w:t>The payment form validates:</w:t>
+      </w:r>
+    </w:p>
+    <w:p>
+      <w:pPr>
+        <w:numPr>
+          <w:ilvl w:val="0"/>
+          <w:numId w:val="9"/>
+        </w:numPr>
+        <w:spacing w:before="100" w:beforeAutospacing="1" w:after="100" w:afterAutospacing="1" w:line="240" w:lineRule="auto"/>
+        <w:rPr>
+          <w:rFonts w:ascii="Arial" w:eastAsia="Times New Roman" w:hAnsi="Arial" w:cs="Arial"/>
+          <w:kern w:val="0"/>
+          <w:sz w:val="32"/>
+          <w:szCs w:val="32"/>
+          <w:lang w:eastAsia="en-GB"/>
+          <w14:ligatures w14:val="none"/>
+        </w:rPr>
+      </w:pPr>
+      <w:r>
+        <w:rPr>
+          <w:rFonts w:ascii="Arial" w:eastAsia="Times New Roman" w:hAnsi="Arial" w:cs="Arial"/>
+          <w:kern w:val="0"/>
+          <w:sz w:val="32"/>
+          <w:szCs w:val="32"/>
+          <w:lang w:eastAsia="en-GB"/>
+          <w14:ligatures w14:val="none"/>
+        </w:rPr>
+        <w:t>Card number (13–19 digits)</w:t>
+      </w:r>
+    </w:p>
+    <w:p>
+      <w:pPr>
+        <w:numPr>
+          <w:ilvl w:val="0"/>
+          <w:numId w:val="9"/>
+        </w:numPr>
+        <w:spacing w:before="100" w:beforeAutospacing="1" w:after="100" w:afterAutospacing="1" w:line="240" w:lineRule="auto"/>
+        <w:rPr>
+          <w:rFonts w:ascii="Arial" w:eastAsia="Times New Roman" w:hAnsi="Arial" w:cs="Arial"/>
+          <w:kern w:val="0"/>
+          <w:sz w:val="32"/>
+          <w:szCs w:val="32"/>
+          <w:lang w:eastAsia="en-GB"/>
+          <w14:ligatures w14:val="none"/>
+        </w:rPr>
+      </w:pPr>
+      <w:r>
+        <w:rPr>
+          <w:rFonts w:ascii="Arial" w:eastAsia="Times New Roman" w:hAnsi="Arial" w:cs="Arial"/>
+          <w:kern w:val="0"/>
+          <w:sz w:val="32"/>
+          <w:szCs w:val="32"/>
+          <w:lang w:eastAsia="en-GB"/>
+          <w14:ligatures w14:val="none"/>
+        </w:rPr>
+        <w:t>Expiry date in MM/YY format and not expired</w:t>
+      </w:r>
+    </w:p>
+    <w:p>
+      <w:pPr>
+        <w:numPr>
+          <w:ilvl w:val="0"/>
+          <w:numId w:val="9"/>
+        </w:numPr>
+        <w:spacing w:before="100" w:beforeAutospacing="1" w:after="100" w:afterAutospacing="1" w:line="240" w:lineRule="auto"/>
+        <w:rPr>
+          <w:rFonts w:ascii="Arial" w:eastAsia="Times New Roman" w:hAnsi="Arial" w:cs="Arial"/>
+          <w:kern w:val="0"/>
+          <w:sz w:val="32"/>
+          <w:szCs w:val="32"/>
+          <w:lang w:eastAsia="en-GB"/>
+          <w14:ligatures w14:val="none"/>
+        </w:rPr>
+      </w:pPr>
+      <w:r>
+        <w:rPr>
+          <w:rFonts w:ascii="Arial" w:eastAsia="Times New Roman" w:hAnsi="Arial" w:cs="Arial"/>
+          <w:kern w:val="0"/>
+          <w:sz w:val="32"/>
+          <w:szCs w:val="32"/>
+          <w:lang w:eastAsia="en-GB"/>
+          <w14:ligatures w14:val="none"/>
+        </w:rPr>
+        <w:t>CVV (3–4 digits)</w:t>
+      </w:r>
+    </w:p>
+    <w:p>
+      <w:pPr>
+        <w:numPr>
+          <w:ilvl w:val="0"/>
+          <w:numId w:val="9"/>
+        </w:numPr>
+        <w:spacing w:before="100" w:beforeAutospacing="1" w:after="100" w:afterAutospacing="1" w:line="240" w:lineRule="auto"/>
+        <w:rPr>
+          <w:rFonts w:ascii="Arial" w:eastAsia="Times New Roman" w:hAnsi="Arial" w:cs="Arial"/>
+          <w:kern w:val="0"/>
+          <w:sz w:val="32"/>
+          <w:szCs w:val="32"/>
+          <w:lang w:eastAsia="en-GB"/>
+          <w14:ligatures w14:val="none"/>
+        </w:rPr>
+      </w:pPr>
+      <w:r>
+        <w:rPr>
+          <w:rFonts w:ascii="Arial" w:eastAsia="Times New Roman" w:hAnsi="Arial" w:cs="Arial"/>
+          <w:kern w:val="0"/>
+          <w:sz w:val="32"/>
+          <w:szCs w:val="32"/>
+          <w:lang w:eastAsia="en-GB"/>
+          <w14:ligatures w14:val="none"/>
+        </w:rPr>
+        <w:t>Cardholder name</w:t>
+      </w:r>
+    </w:p>
+    <w:p>
+      <w:pPr>
+        <w:spacing w:before="100" w:beforeAutospacing="1" w:after="100" w:afterAutospacing="1" w:line="240" w:lineRule="auto"/>
+        <w:rPr>
+          <w:rFonts w:ascii="Arial" w:eastAsia="Times New Roman" w:hAnsi="Arial" w:cs="Arial"/>
+          <w:kern w:val="0"/>
+          <w:sz w:val="32"/>
+          <w:szCs w:val="32"/>
+          <w:lang w:eastAsia="en-GB"/>
+          <w14:ligatures w14:val="none"/>
+        </w:rPr>
+      </w:pPr>
+      <w:r>
+        <w:rPr>
+          <w:rFonts w:ascii="Arial" w:eastAsia="Times New Roman" w:hAnsi="Arial" w:cs="Arial"/>
+          <w:kern w:val="0"/>
+          <w:sz w:val="32"/>
+          <w:szCs w:val="32"/>
+          <w:lang w:eastAsia="en-GB"/>
+          <w14:ligatures w14:val="none"/>
+        </w:rPr>
+        <w:t>Both HTML5 constraints and custom JavaScript logic are used to validate inputs. If errors occur, the user is notified before the form can be submitted.</w:t>
+      </w:r>
+    </w:p>
+    <w:p>
+      <w:pPr>
+        <w:spacing w:after="0" w:line="240" w:lineRule="auto"/>
+        <w:rPr>
+          <w:rFonts w:ascii="Arial" w:eastAsia="Times New Roman" w:hAnsi="Arial" w:cs="Arial"/>
+          <w:kern w:val="0"/>
+          <w:sz w:val="32"/>
+          <w:szCs w:val="32"/>
+          <w:lang w:eastAsia="en-GB"/>
+          <w14:ligatures w14:val="none"/>
+        </w:rPr>
+      </w:pPr>
+    </w:p>
+    <w:p>
+      <w:pPr>
+        <w:spacing w:before="100" w:beforeAutospacing="1" w:after="100" w:afterAutospacing="1" w:line="240" w:lineRule="auto"/>
+        <w:outlineLvl w:val="2"/>
+        <w:rPr>
+          <w:rFonts w:ascii="Arial" w:eastAsia="Times New Roman" w:hAnsi="Arial" w:cs="Arial"/>
+          <w:b/>
+          <w:bCs/>
+          <w:kern w:val="0"/>
+          <w:sz w:val="32"/>
+          <w:szCs w:val="32"/>
+          <w:lang w:eastAsia="en-GB"/>
+          <w14:ligatures w14:val="none"/>
+        </w:rPr>
+      </w:pPr>
+    </w:p>
+    <w:p>
+      <w:pPr>
+        <w:spacing w:before="100" w:beforeAutospacing="1" w:after="100" w:afterAutospacing="1" w:line="240" w:lineRule="auto"/>
+        <w:outlineLvl w:val="2"/>
+        <w:rPr>
+          <w:rFonts w:ascii="Arial" w:eastAsia="Times New Roman" w:hAnsi="Arial" w:cs="Arial"/>
+          <w:b/>
+          <w:bCs/>
+          <w:kern w:val="0"/>
+          <w:sz w:val="32"/>
+          <w:szCs w:val="32"/>
+          <w:lang w:eastAsia="en-GB"/>
+          <w14:ligatures w14:val="none"/>
+        </w:rPr>
+      </w:pPr>
+      <w:r>
+        <w:rPr>
+          <w:rFonts w:ascii="Arial" w:eastAsia="Times New Roman" w:hAnsi="Arial" w:cs="Arial"/>
+          <w:b/>
+          <w:bCs/>
+          <w:kern w:val="0"/>
+          <w:sz w:val="32"/>
+          <w:szCs w:val="32"/>
+          <w:lang w:eastAsia="en-GB"/>
+          <w14:ligatures w14:val="none"/>
+        </w:rPr>
+        <w:lastRenderedPageBreak/>
+        <w:t>Order Confirmation Logic</w:t>
+      </w:r>
+    </w:p>
+    <w:p>
+      <w:pPr>
+        <w:spacing w:before="100" w:beforeAutospacing="1" w:after="100" w:afterAutospacing="1" w:line="240" w:lineRule="auto"/>
+        <w:rPr>
+          <w:rFonts w:ascii="Arial" w:eastAsia="Times New Roman" w:hAnsi="Arial" w:cs="Arial"/>
+          <w:kern w:val="0"/>
+          <w:sz w:val="32"/>
+          <w:szCs w:val="32"/>
+          <w:lang w:eastAsia="en-GB"/>
+          <w14:ligatures w14:val="none"/>
+        </w:rPr>
+      </w:pPr>
+      <w:r>
+        <w:rPr>
+          <w:rFonts w:ascii="Arial" w:eastAsia="Times New Roman" w:hAnsi="Arial" w:cs="Arial"/>
+          <w:kern w:val="0"/>
+          <w:sz w:val="32"/>
+          <w:szCs w:val="32"/>
+          <w:lang w:eastAsia="en-GB"/>
+          <w14:ligatures w14:val="none"/>
+        </w:rPr>
+        <w:t xml:space="preserve">The payment page retrieves the stored subtotal, shipping cost, and total amount from </w:t>
+      </w:r>
+      <w:proofErr w:type="spellStart"/>
+      <w:r>
+        <w:rPr>
+          <w:rFonts w:ascii="Arial" w:eastAsia="Times New Roman" w:hAnsi="Arial" w:cs="Arial"/>
+          <w:kern w:val="0"/>
+          <w:sz w:val="32"/>
+          <w:szCs w:val="32"/>
+          <w:lang w:eastAsia="en-GB"/>
+          <w14:ligatures w14:val="none"/>
+        </w:rPr>
+        <w:t>localStorage</w:t>
+      </w:r>
+      <w:proofErr w:type="spellEnd"/>
+      <w:r>
+        <w:rPr>
+          <w:rFonts w:ascii="Arial" w:eastAsia="Times New Roman" w:hAnsi="Arial" w:cs="Arial"/>
+          <w:kern w:val="0"/>
+          <w:sz w:val="32"/>
+          <w:szCs w:val="32"/>
+          <w:lang w:eastAsia="en-GB"/>
+          <w14:ligatures w14:val="none"/>
+        </w:rPr>
+        <w:t xml:space="preserve">. This ensures the correct shipping status is displayed as either </w:t>
+      </w:r>
+      <w:r>
+        <w:rPr>
+          <w:rFonts w:ascii="Arial" w:eastAsia="Times New Roman" w:hAnsi="Arial" w:cs="Arial"/>
+          <w:b/>
+          <w:bCs/>
+          <w:kern w:val="0"/>
+          <w:sz w:val="32"/>
+          <w:szCs w:val="32"/>
+          <w:lang w:eastAsia="en-GB"/>
+          <w14:ligatures w14:val="none"/>
+        </w:rPr>
+        <w:t>FREE</w:t>
+      </w:r>
+      <w:r>
+        <w:rPr>
+          <w:rFonts w:ascii="Arial" w:eastAsia="Times New Roman" w:hAnsi="Arial" w:cs="Arial"/>
+          <w:kern w:val="0"/>
+          <w:sz w:val="32"/>
+          <w:szCs w:val="32"/>
+          <w:lang w:eastAsia="en-GB"/>
+          <w14:ligatures w14:val="none"/>
+        </w:rPr>
+        <w:t xml:space="preserve"> or a monetary value.</w:t>
+      </w:r>
+    </w:p>
+    <w:p>
+      <w:pPr>
+        <w:spacing w:before="100" w:beforeAutospacing="1" w:after="100" w:afterAutospacing="1" w:line="240" w:lineRule="auto"/>
+        <w:rPr>
+          <w:rFonts w:ascii="Arial" w:eastAsia="Times New Roman" w:hAnsi="Arial" w:cs="Arial"/>
+          <w:kern w:val="0"/>
+          <w:sz w:val="32"/>
+          <w:szCs w:val="32"/>
+          <w:lang w:eastAsia="en-GB"/>
+          <w14:ligatures w14:val="none"/>
+        </w:rPr>
+      </w:pPr>
+      <w:r>
+        <w:rPr>
+          <w:rFonts w:ascii="Arial" w:eastAsia="Times New Roman" w:hAnsi="Arial" w:cs="Arial"/>
+          <w:kern w:val="0"/>
+          <w:sz w:val="32"/>
+          <w:szCs w:val="32"/>
+          <w:lang w:eastAsia="en-GB"/>
+          <w14:ligatures w14:val="none"/>
+        </w:rPr>
+        <w:t>After successful validation, the user is redirected to a confirmation page, completing the checkout process in a realistic but non-functional (demo) manner.</w:t>
+      </w:r>
+    </w:p>
+    <w:p>
+      <w:pPr>
         <w:rPr>
           <w:rFonts w:ascii="Arial" w:hAnsi="Arial" w:cs="Arial"/>
           <w:sz w:val="32"/>
           <w:szCs w:val="32"/>
         </w:rPr>
       </w:pPr>
-      <w:r>
-        <w:rPr>
-          <w:rFonts w:ascii="Arial" w:hAnsi="Arial" w:cs="Arial"/>
-          <w:sz w:val="32"/>
-          <w:szCs w:val="32"/>
-          <w:lang w:val="en-US"/>
-        </w:rPr>
-        <w:t>Task 2</w:t>
-      </w:r>
-      <w:r>
-        <w:rPr>
-          <w:rFonts w:ascii="Arial" w:hAnsi="Arial" w:cs="Arial"/>
-          <w:sz w:val="32"/>
-          <w:szCs w:val="32"/>
-          <w:lang w:val="en-US"/>
-        </w:rPr>
-        <w:t xml:space="preserve"> B</w:t>
-      </w:r>
-      <w:r>
-        <w:rPr>
-          <w:rFonts w:ascii="Arial" w:hAnsi="Arial" w:cs="Arial"/>
-          <w:sz w:val="32"/>
-          <w:szCs w:val="32"/>
-          <w:lang w:val="en-US"/>
-        </w:rPr>
-        <w:t xml:space="preserve"> </w:t>
-      </w:r>
-      <w:r>
-        <w:rPr>
-          <w:rFonts w:ascii="Arial" w:hAnsi="Arial" w:cs="Arial"/>
-          <w:sz w:val="32"/>
-          <w:szCs w:val="32"/>
-          <w:lang w:val="en-US"/>
-        </w:rPr>
-        <w:t xml:space="preserve">– Justification of </w:t>
-      </w:r>
-      <w:r>
-        <w:rPr>
-          <w:rFonts w:ascii="Arial" w:hAnsi="Arial" w:cs="Arial"/>
-          <w:sz w:val="32"/>
-          <w:szCs w:val="32"/>
-        </w:rPr>
-        <w:t>JavaScript Approach</w:t>
-      </w:r>
-    </w:p>
-    <w:p>
-      <w:pPr>
-        <w:rPr>
-          <w:rFonts w:ascii="Arial" w:hAnsi="Arial" w:cs="Arial"/>
-          <w:sz w:val="32"/>
-          <w:szCs w:val="32"/>
-        </w:rPr>
-      </w:pPr>
-    </w:p>
-    <w:p>
-      <w:pPr>
-        <w:pStyle w:val="NormalWeb"/>
-        <w:rPr>
-          <w:rFonts w:ascii="Arial" w:hAnsi="Arial" w:cs="Arial"/>
-          <w:sz w:val="28"/>
-          <w:szCs w:val="28"/>
-        </w:rPr>
-      </w:pPr>
-      <w:r>
-        <w:rPr>
-          <w:rFonts w:ascii="Arial" w:hAnsi="Arial" w:cs="Arial"/>
-          <w:sz w:val="28"/>
-          <w:szCs w:val="28"/>
-        </w:rPr>
-        <w:t>In developing the Aotearoa Adventure Gear web application, JavaScript was chosen to complement HTML5’s built</w:t>
-      </w:r>
-      <w:r>
-        <w:rPr>
-          <w:rFonts w:ascii="Arial" w:hAnsi="Arial" w:cs="Arial"/>
-          <w:sz w:val="28"/>
-          <w:szCs w:val="28"/>
-        </w:rPr>
-        <w:noBreakHyphen/>
-        <w:t xml:space="preserve">in validation features. While HTML5 attributes such as </w:t>
-      </w:r>
-      <w:r>
-        <w:rPr>
-          <w:rStyle w:val="HTMLCode"/>
-          <w:rFonts w:ascii="Arial" w:eastAsiaTheme="majorEastAsia" w:hAnsi="Arial" w:cs="Arial"/>
-          <w:sz w:val="28"/>
-          <w:szCs w:val="28"/>
-        </w:rPr>
-        <w:t>required</w:t>
-      </w:r>
-      <w:r>
-        <w:rPr>
-          <w:rFonts w:ascii="Arial" w:hAnsi="Arial" w:cs="Arial"/>
-          <w:sz w:val="28"/>
-          <w:szCs w:val="28"/>
-        </w:rPr>
-        <w:t xml:space="preserve">, </w:t>
-      </w:r>
-      <w:r>
-        <w:rPr>
-          <w:rStyle w:val="HTMLCode"/>
-          <w:rFonts w:ascii="Arial" w:eastAsiaTheme="majorEastAsia" w:hAnsi="Arial" w:cs="Arial"/>
-          <w:sz w:val="28"/>
-          <w:szCs w:val="28"/>
-        </w:rPr>
-        <w:t>type="email"</w:t>
-      </w:r>
-      <w:r>
-        <w:rPr>
-          <w:rFonts w:ascii="Arial" w:hAnsi="Arial" w:cs="Arial"/>
-          <w:sz w:val="28"/>
-          <w:szCs w:val="28"/>
-        </w:rPr>
-        <w:t xml:space="preserve">, and </w:t>
-      </w:r>
-      <w:r>
-        <w:rPr>
-          <w:rStyle w:val="HTMLCode"/>
-          <w:rFonts w:ascii="Arial" w:eastAsiaTheme="majorEastAsia" w:hAnsi="Arial" w:cs="Arial"/>
-          <w:sz w:val="28"/>
-          <w:szCs w:val="28"/>
-        </w:rPr>
-        <w:t>pattern</w:t>
-      </w:r>
-      <w:r>
-        <w:rPr>
-          <w:rFonts w:ascii="Arial" w:hAnsi="Arial" w:cs="Arial"/>
-          <w:sz w:val="28"/>
-          <w:szCs w:val="28"/>
-        </w:rPr>
-        <w:t xml:space="preserve"> provide a strong baseline, they are limited in handling complex rules and dynamic conditions. For example, HTML5 cannot easily enforce business logic such as automatically applying free shipping when the subtotal exceeds $600, or recalculating totals when cart quantities change.</w:t>
-      </w:r>
-    </w:p>
-    <w:p>
-      <w:pPr>
-        <w:pStyle w:val="NormalWeb"/>
-        <w:rPr>
-          <w:rFonts w:ascii="Arial" w:hAnsi="Arial" w:cs="Arial"/>
-          <w:sz w:val="28"/>
-          <w:szCs w:val="28"/>
-        </w:rPr>
-      </w:pPr>
-      <w:r>
-        <w:rPr>
-          <w:rFonts w:ascii="Arial" w:hAnsi="Arial" w:cs="Arial"/>
-          <w:sz w:val="28"/>
-          <w:szCs w:val="28"/>
-        </w:rPr>
-        <w:t>JavaScript offers greater flexibility by allowing custom functions, regular expressions, and event listeners to validate inputs in real time. Libraries such as Bootstrap’s validation classes were integrated to provide user</w:t>
-      </w:r>
-      <w:r>
-        <w:rPr>
-          <w:rFonts w:ascii="Arial" w:hAnsi="Arial" w:cs="Arial"/>
-          <w:sz w:val="28"/>
-          <w:szCs w:val="28"/>
-        </w:rPr>
-        <w:noBreakHyphen/>
-        <w:t>friendly feedback, while native JavaScript was used for more advanced checks (e.g., postal code formats, numeric ranges, and credit card expiry validation). This approach ensures that errors are caught before submission, improving usability and reducing frustration.</w:t>
-      </w:r>
-    </w:p>
-    <w:p>
-      <w:pPr>
-        <w:pStyle w:val="NormalWeb"/>
-        <w:rPr>
-          <w:rFonts w:ascii="Arial" w:hAnsi="Arial" w:cs="Arial"/>
-          <w:sz w:val="28"/>
-          <w:szCs w:val="28"/>
-        </w:rPr>
-      </w:pPr>
-      <w:r>
-        <w:rPr>
-          <w:rFonts w:ascii="Arial" w:hAnsi="Arial" w:cs="Arial"/>
-          <w:sz w:val="28"/>
-          <w:szCs w:val="28"/>
-        </w:rPr>
-        <w:t>Additionally, JavaScript enables interactive features beyond validation, such as the carousel, floating anchor, and dynamic cart updates. These enhance the shopping experience and demonstrate best practice in client</w:t>
-      </w:r>
-      <w:r>
-        <w:rPr>
-          <w:rFonts w:ascii="Arial" w:hAnsi="Arial" w:cs="Arial"/>
-          <w:sz w:val="28"/>
-          <w:szCs w:val="28"/>
-        </w:rPr>
-        <w:noBreakHyphen/>
-        <w:t>side scripting. By combining HTML5 validation with JavaScript enhancements, the application achieves both compliance with standards and responsiveness to user needs.</w:t>
-      </w:r>
-    </w:p>
-    <w:p>
-      <w:pPr>
-        <w:pStyle w:val="NormalWeb"/>
-        <w:rPr>
-          <w:rFonts w:ascii="Arial" w:hAnsi="Arial" w:cs="Arial"/>
-          <w:sz w:val="28"/>
-          <w:szCs w:val="28"/>
-        </w:rPr>
-      </w:pPr>
-    </w:p>
-    <w:p>
-      <w:pPr>
-        <w:pStyle w:val="NormalWeb"/>
-        <w:rPr>
-          <w:rFonts w:ascii="Arial" w:hAnsi="Arial" w:cs="Arial"/>
-          <w:sz w:val="28"/>
-          <w:szCs w:val="28"/>
-        </w:rPr>
-      </w:pPr>
-    </w:p>
-    <w:p>
-      <w:pPr>
-        <w:pStyle w:val="NormalWeb"/>
-        <w:rPr>
-          <w:rFonts w:ascii="Arial" w:hAnsi="Arial" w:cs="Arial"/>
-          <w:sz w:val="28"/>
-          <w:szCs w:val="28"/>
-        </w:rPr>
-      </w:pPr>
-    </w:p>
-    <w:p>
-      <w:pPr>
-        <w:pStyle w:val="NormalWeb"/>
-        <w:rPr>
-          <w:rFonts w:ascii="Arial" w:hAnsi="Arial" w:cs="Arial"/>
-          <w:sz w:val="32"/>
-          <w:szCs w:val="32"/>
-        </w:rPr>
-      </w:pPr>
-      <w:r>
-        <w:rPr>
-          <w:rFonts w:ascii="Arial" w:hAnsi="Arial" w:cs="Arial"/>
-          <w:sz w:val="32"/>
-          <w:szCs w:val="32"/>
-        </w:rPr>
-        <w:t>Task 3 A -  Explanation of Form Validation and Error Handling</w:t>
-      </w:r>
-    </w:p>
-    <w:p>
-      <w:pPr>
-        <w:pStyle w:val="NormalWeb"/>
-        <w:rPr>
-          <w:rFonts w:ascii="Arial" w:hAnsi="Arial" w:cs="Arial"/>
-          <w:sz w:val="32"/>
-          <w:szCs w:val="32"/>
-        </w:rPr>
-      </w:pPr>
-    </w:p>
-    <w:p>
-      <w:pPr>
-        <w:pStyle w:val="NormalWeb"/>
-        <w:rPr>
-          <w:rFonts w:ascii="Arial" w:hAnsi="Arial" w:cs="Arial"/>
-          <w:sz w:val="32"/>
-          <w:szCs w:val="32"/>
-        </w:rPr>
-      </w:pPr>
-      <w:r>
-        <w:rPr>
-          <w:rFonts w:ascii="Arial" w:hAnsi="Arial" w:cs="Arial"/>
-          <w:sz w:val="32"/>
-          <w:szCs w:val="32"/>
-        </w:rPr>
-        <w:t>Robust form validation is essential for protecting the integrity of user data and ensuring a smooth checkout process. In this project, a layered approach was implemented using both HTML5 and JavaScript.</w:t>
-      </w:r>
-    </w:p>
-    <w:p>
-      <w:pPr>
-        <w:pStyle w:val="NormalWeb"/>
-        <w:rPr>
-          <w:rFonts w:ascii="Arial" w:hAnsi="Arial" w:cs="Arial"/>
-          <w:sz w:val="32"/>
-          <w:szCs w:val="32"/>
-        </w:rPr>
-      </w:pPr>
-      <w:r>
-        <w:rPr>
-          <w:rFonts w:ascii="Arial" w:hAnsi="Arial" w:cs="Arial"/>
-          <w:sz w:val="32"/>
-          <w:szCs w:val="32"/>
-        </w:rPr>
-        <w:lastRenderedPageBreak/>
-        <w:t>HTML5 validation attributes (</w:t>
-      </w:r>
-      <w:r>
-        <w:rPr>
-          <w:rStyle w:val="HTMLCode"/>
-          <w:rFonts w:ascii="Arial" w:eastAsiaTheme="majorEastAsia" w:hAnsi="Arial" w:cs="Arial"/>
-          <w:sz w:val="32"/>
-          <w:szCs w:val="32"/>
-        </w:rPr>
-        <w:t>required</w:t>
-      </w:r>
-      <w:r>
-        <w:rPr>
-          <w:rFonts w:ascii="Arial" w:hAnsi="Arial" w:cs="Arial"/>
-          <w:sz w:val="32"/>
-          <w:szCs w:val="32"/>
-        </w:rPr>
-        <w:t xml:space="preserve">, </w:t>
-      </w:r>
-      <w:r>
-        <w:rPr>
-          <w:rStyle w:val="HTMLCode"/>
-          <w:rFonts w:ascii="Arial" w:eastAsiaTheme="majorEastAsia" w:hAnsi="Arial" w:cs="Arial"/>
-          <w:sz w:val="32"/>
-          <w:szCs w:val="32"/>
-        </w:rPr>
-        <w:t>type</w:t>
-      </w:r>
-      <w:r>
-        <w:rPr>
-          <w:rFonts w:ascii="Arial" w:hAnsi="Arial" w:cs="Arial"/>
-          <w:sz w:val="32"/>
-          <w:szCs w:val="32"/>
-        </w:rPr>
-        <w:t xml:space="preserve">, </w:t>
-      </w:r>
-      <w:r>
-        <w:rPr>
-          <w:rStyle w:val="HTMLCode"/>
-          <w:rFonts w:ascii="Arial" w:eastAsiaTheme="majorEastAsia" w:hAnsi="Arial" w:cs="Arial"/>
-          <w:sz w:val="32"/>
-          <w:szCs w:val="32"/>
-        </w:rPr>
-        <w:t>pattern</w:t>
-      </w:r>
-      <w:r>
-        <w:rPr>
-          <w:rFonts w:ascii="Arial" w:hAnsi="Arial" w:cs="Arial"/>
-          <w:sz w:val="32"/>
-          <w:szCs w:val="32"/>
-        </w:rPr>
-        <w:t xml:space="preserve">, </w:t>
-      </w:r>
-      <w:r>
-        <w:rPr>
-          <w:rStyle w:val="HTMLCode"/>
-          <w:rFonts w:ascii="Arial" w:eastAsiaTheme="majorEastAsia" w:hAnsi="Arial" w:cs="Arial"/>
-          <w:sz w:val="32"/>
-          <w:szCs w:val="32"/>
-        </w:rPr>
-        <w:t>min</w:t>
-      </w:r>
-      <w:r>
-        <w:rPr>
-          <w:rFonts w:ascii="Arial" w:hAnsi="Arial" w:cs="Arial"/>
-          <w:sz w:val="32"/>
-          <w:szCs w:val="32"/>
-        </w:rPr>
-        <w:t xml:space="preserve">, </w:t>
-      </w:r>
-      <w:r>
-        <w:rPr>
-          <w:rStyle w:val="HTMLCode"/>
-          <w:rFonts w:ascii="Arial" w:eastAsiaTheme="majorEastAsia" w:hAnsi="Arial" w:cs="Arial"/>
-          <w:sz w:val="32"/>
-          <w:szCs w:val="32"/>
-        </w:rPr>
-        <w:t>max</w:t>
-      </w:r>
-      <w:r>
-        <w:rPr>
-          <w:rFonts w:ascii="Arial" w:hAnsi="Arial" w:cs="Arial"/>
-          <w:sz w:val="32"/>
-          <w:szCs w:val="32"/>
-        </w:rPr>
-        <w:t>) were applied to all form fields to enforce basic rules. For example, the shipping form requires a valid email address, a four</w:t>
-      </w:r>
-      <w:r>
-        <w:rPr>
-          <w:rFonts w:ascii="Arial" w:hAnsi="Arial" w:cs="Arial"/>
-          <w:sz w:val="32"/>
-          <w:szCs w:val="32"/>
-        </w:rPr>
-        <w:noBreakHyphen/>
-        <w:t>digit New Zealand postal code, and a non</w:t>
-      </w:r>
-      <w:r>
-        <w:rPr>
-          <w:rFonts w:ascii="Arial" w:hAnsi="Arial" w:cs="Arial"/>
-          <w:sz w:val="32"/>
-          <w:szCs w:val="32"/>
-        </w:rPr>
-        <w:noBreakHyphen/>
-        <w:t>empty name field. These attributes provide immediate browser</w:t>
-      </w:r>
-      <w:r>
-        <w:rPr>
-          <w:rFonts w:ascii="Arial" w:hAnsi="Arial" w:cs="Arial"/>
-          <w:sz w:val="32"/>
-          <w:szCs w:val="32"/>
-        </w:rPr>
-        <w:noBreakHyphen/>
-        <w:t>level feedback and prevent incomplete submissions.</w:t>
-      </w:r>
-    </w:p>
-    <w:p>
-      <w:pPr>
-        <w:pStyle w:val="NormalWeb"/>
-        <w:rPr>
-          <w:rFonts w:ascii="Arial" w:hAnsi="Arial" w:cs="Arial"/>
-          <w:sz w:val="32"/>
-          <w:szCs w:val="32"/>
-        </w:rPr>
-      </w:pPr>
-      <w:r>
-        <w:rPr>
-          <w:rFonts w:ascii="Arial" w:hAnsi="Arial" w:cs="Arial"/>
-          <w:sz w:val="32"/>
-          <w:szCs w:val="32"/>
-        </w:rPr>
-        <w:t>JavaScript was then used to extend validation where HTML5 alone was insufficient. Regular expressions checked for valid phone numbers and credit card formats, while event listeners recalculated totals dynamically when quantities or shipping options changed. Bootstrap’s validation classes (</w:t>
-      </w:r>
-      <w:r>
-        <w:rPr>
-          <w:rStyle w:val="HTMLCode"/>
-          <w:rFonts w:ascii="Arial" w:eastAsiaTheme="majorEastAsia" w:hAnsi="Arial" w:cs="Arial"/>
-          <w:sz w:val="32"/>
-          <w:szCs w:val="32"/>
-        </w:rPr>
-        <w:t>was</w:t>
-      </w:r>
-      <w:r>
-        <w:rPr>
-          <w:rStyle w:val="HTMLCode"/>
-          <w:rFonts w:ascii="Arial" w:eastAsiaTheme="majorEastAsia" w:hAnsi="Arial" w:cs="Arial"/>
-          <w:sz w:val="32"/>
-          <w:szCs w:val="32"/>
-        </w:rPr>
-        <w:noBreakHyphen/>
-        <w:t>validated</w:t>
-      </w:r>
-      <w:r>
-        <w:rPr>
-          <w:rFonts w:ascii="Arial" w:hAnsi="Arial" w:cs="Arial"/>
-          <w:sz w:val="32"/>
-          <w:szCs w:val="32"/>
-        </w:rPr>
-        <w:t>) were integrated to give clear visual cues when errors occurred.</w:t>
-      </w:r>
-    </w:p>
-    <w:p>
-      <w:pPr>
-        <w:pStyle w:val="NormalWeb"/>
-        <w:rPr>
-          <w:rFonts w:ascii="Arial" w:hAnsi="Arial" w:cs="Arial"/>
-          <w:sz w:val="32"/>
-          <w:szCs w:val="32"/>
-        </w:rPr>
-      </w:pPr>
-      <w:r>
-        <w:rPr>
-          <w:rFonts w:ascii="Arial" w:hAnsi="Arial" w:cs="Arial"/>
-          <w:sz w:val="32"/>
-          <w:szCs w:val="32"/>
-        </w:rPr>
-        <w:t>Error handling was designed to be user</w:t>
-      </w:r>
-      <w:r>
-        <w:rPr>
-          <w:rFonts w:ascii="Arial" w:hAnsi="Arial" w:cs="Arial"/>
-          <w:sz w:val="32"/>
-          <w:szCs w:val="32"/>
-        </w:rPr>
-        <w:noBreakHyphen/>
-        <w:t>friendly. Invalid inputs trigger contextual messages (e.g., “Please enter a valid CVV”), guiding users to correct mistakes without disrupting the flow. Preventing form submission until all fields are valid ensures that incomplete or malicious data cannot be processed.</w:t>
-      </w:r>
-    </w:p>
-    <w:p>
-      <w:pPr>
-        <w:pStyle w:val="NormalWeb"/>
-        <w:rPr>
-          <w:rFonts w:ascii="Arial" w:hAnsi="Arial" w:cs="Arial"/>
-          <w:sz w:val="32"/>
-          <w:szCs w:val="32"/>
-        </w:rPr>
-      </w:pPr>
-      <w:r>
-        <w:rPr>
-          <w:rFonts w:ascii="Arial" w:hAnsi="Arial" w:cs="Arial"/>
-          <w:sz w:val="32"/>
-          <w:szCs w:val="32"/>
-        </w:rPr>
-        <w:t>This dual approach aligns with best practice: HTML5 provides a strong baseline, while JavaScript adds flexibility and interactivity. Together, they safeguard against common errors, enhance usability, and demonstrate compliance with modern web standards. The result is a checkout process that is both secure and intuitive, meeting the requirements of Task 3a and contributing to a professional e</w:t>
-      </w:r>
-      <w:r>
-        <w:rPr>
-          <w:rFonts w:ascii="Arial" w:hAnsi="Arial" w:cs="Arial"/>
-          <w:sz w:val="32"/>
-          <w:szCs w:val="32"/>
-        </w:rPr>
-        <w:noBreakHyphen/>
-        <w:t>commerce experience.</w:t>
-      </w:r>
-    </w:p>
-    <w:p>
-      <w:pPr>
-        <w:pStyle w:val="NormalWeb"/>
-        <w:rPr>
-          <w:rFonts w:ascii="Arial" w:hAnsi="Arial" w:cs="Arial"/>
-          <w:sz w:val="32"/>
-          <w:szCs w:val="32"/>
-          <w:lang w:val="en-US"/>
-        </w:rPr>
-      </w:pPr>
     </w:p>
     <w:sectPr>
-      <w:headerReference w:type="default" r:id="rId6"/>
+      <w:headerReference w:type="default" r:id="rId19"/>
       <w:pgSz w:w="11906" w:h="16838"/>
       <w:pgMar w:top="1440" w:right="1440" w:bottom="1440" w:left="1440" w:header="708" w:footer="708" w:gutter="0"/>
       <w:cols w:space="708"/>
@@ -597,6 +4418,1379 @@
     </w:r>
   </w:p>
 </w:hdr>
+</file>
+
+<file path=word/numbering.xml><?xml version="1.0" encoding="utf-8"?>
+<w:numbering xmlns:wpc="http://schemas.microsoft.com/office/word/2010/wordprocessingCanvas" xmlns:cx="http://schemas.microsoft.com/office/drawing/2014/chartex" xmlns:cx1="http://schemas.microsoft.com/office/drawing/2015/9/8/chartex" xmlns:cx2="http://schemas.microsoft.com/office/drawing/2015/10/21/chartex" xmlns:cx3="http://schemas.microsoft.com/office/drawing/2016/5/9/chartex" xmlns:cx4="http://schemas.microsoft.com/office/drawing/2016/5/10/chartex" xmlns:cx5="http://schemas.microsoft.com/office/drawing/2016/5/11/chartex" xmlns:cx6="http://schemas.microsoft.com/office/drawing/2016/5/12/chartex" xmlns:cx7="http://schemas.microsoft.com/office/drawing/2016/5/13/chartex" xmlns:cx8="http://schemas.microsoft.com/office/drawing/2016/5/14/chartex" xmlns:mc="http://schemas.openxmlformats.org/markup-compatibility/2006" xmlns:aink="http://schemas.microsoft.com/office/drawing/2016/ink" xmlns:am3d="http://schemas.microsoft.com/office/drawing/2017/model3d" xmlns:o="urn:schemas-microsoft-com:office:office" xmlns:oel="http://schemas.microsoft.com/office/2019/extlst" xmlns:r="http://schemas.openxmlformats.org/officeDocument/2006/relationships" xmlns:m="http://schemas.openxmlformats.org/officeDocument/2006/math" xmlns:v="urn:schemas-microsoft-com:vml" xmlns:wp14="http://schemas.microsoft.com/office/word/2010/wordprocessingDrawing" xmlns:wp="http://schemas.openxmlformats.org/drawingml/2006/wordprocessingDrawing" xmlns:w10="urn:schemas-microsoft-com:office:word" xmlns:w="http://schemas.openxmlformats.org/wordprocessingml/2006/main" xmlns:w14="http://schemas.microsoft.com/office/word/2010/wordml" xmlns:w15="http://schemas.microsoft.com/office/word/2012/wordml" xmlns:w16cex="http://schemas.microsoft.com/office/word/2018/wordml/cex" xmlns:w16cid="http://schemas.microsoft.com/office/word/2016/wordml/cid" xmlns:w16="http://schemas.microsoft.com/office/word/2018/wordml" xmlns:w16du="http://schemas.microsoft.com/office/word/2023/wordml/word16du" xmlns:w16sdtdh="http://schemas.microsoft.com/office/word/2020/wordml/sdtdatahash" xmlns:w16sdtfl="http://schemas.microsoft.com/office/word/2024/wordml/sdtformatlock" xmlns:w16se="http://schemas.microsoft.com/office/word/2015/wordml/symex" xmlns:wpg="http://schemas.microsoft.com/office/word/2010/wordprocessingGroup" xmlns:wpi="http://schemas.microsoft.com/office/word/2010/wordprocessingInk" xmlns:wne="http://schemas.microsoft.com/office/word/2006/wordml" xmlns:wps="http://schemas.microsoft.com/office/word/2010/wordprocessingShape" mc:Ignorable="w14 w15 w16se w16cid w16 w16cex w16sdtdh w16sdtfl w16du wp14">
+  <w:abstractNum w:abstractNumId="0" w15:restartNumberingAfterBreak="0">
+    <w:nsid w:val="34B11F23"/>
+    <w:multiLevelType w:val="multilevel"/>
+    <w:tmpl w:val="7FF2D54C"/>
+    <w:lvl w:ilvl="0">
+      <w:start w:val="1"/>
+      <w:numFmt w:val="bullet"/>
+      <w:lvlText w:val=""/>
+      <w:lvlJc w:val="left"/>
+      <w:pPr>
+        <w:tabs>
+          <w:tab w:val="num" w:pos="720"/>
+        </w:tabs>
+        <w:ind w:left="720" w:hanging="360"/>
+      </w:pPr>
+      <w:rPr>
+        <w:rFonts w:ascii="Symbol" w:hAnsi="Symbol" w:hint="default"/>
+        <w:sz w:val="20"/>
+      </w:rPr>
+    </w:lvl>
+    <w:lvl w:ilvl="1" w:tentative="1">
+      <w:start w:val="1"/>
+      <w:numFmt w:val="bullet"/>
+      <w:lvlText w:val="o"/>
+      <w:lvlJc w:val="left"/>
+      <w:pPr>
+        <w:tabs>
+          <w:tab w:val="num" w:pos="1440"/>
+        </w:tabs>
+        <w:ind w:left="1440" w:hanging="360"/>
+      </w:pPr>
+      <w:rPr>
+        <w:rFonts w:ascii="Courier New" w:hAnsi="Courier New" w:hint="default"/>
+        <w:sz w:val="20"/>
+      </w:rPr>
+    </w:lvl>
+    <w:lvl w:ilvl="2" w:tentative="1">
+      <w:start w:val="1"/>
+      <w:numFmt w:val="bullet"/>
+      <w:lvlText w:val=""/>
+      <w:lvlJc w:val="left"/>
+      <w:pPr>
+        <w:tabs>
+          <w:tab w:val="num" w:pos="2160"/>
+        </w:tabs>
+        <w:ind w:left="2160" w:hanging="360"/>
+      </w:pPr>
+      <w:rPr>
+        <w:rFonts w:ascii="Wingdings" w:hAnsi="Wingdings" w:hint="default"/>
+        <w:sz w:val="20"/>
+      </w:rPr>
+    </w:lvl>
+    <w:lvl w:ilvl="3" w:tentative="1">
+      <w:start w:val="1"/>
+      <w:numFmt w:val="bullet"/>
+      <w:lvlText w:val=""/>
+      <w:lvlJc w:val="left"/>
+      <w:pPr>
+        <w:tabs>
+          <w:tab w:val="num" w:pos="2880"/>
+        </w:tabs>
+        <w:ind w:left="2880" w:hanging="360"/>
+      </w:pPr>
+      <w:rPr>
+        <w:rFonts w:ascii="Wingdings" w:hAnsi="Wingdings" w:hint="default"/>
+        <w:sz w:val="20"/>
+      </w:rPr>
+    </w:lvl>
+    <w:lvl w:ilvl="4" w:tentative="1">
+      <w:start w:val="1"/>
+      <w:numFmt w:val="bullet"/>
+      <w:lvlText w:val=""/>
+      <w:lvlJc w:val="left"/>
+      <w:pPr>
+        <w:tabs>
+          <w:tab w:val="num" w:pos="3600"/>
+        </w:tabs>
+        <w:ind w:left="3600" w:hanging="360"/>
+      </w:pPr>
+      <w:rPr>
+        <w:rFonts w:ascii="Wingdings" w:hAnsi="Wingdings" w:hint="default"/>
+        <w:sz w:val="20"/>
+      </w:rPr>
+    </w:lvl>
+    <w:lvl w:ilvl="5" w:tentative="1">
+      <w:start w:val="1"/>
+      <w:numFmt w:val="bullet"/>
+      <w:lvlText w:val=""/>
+      <w:lvlJc w:val="left"/>
+      <w:pPr>
+        <w:tabs>
+          <w:tab w:val="num" w:pos="4320"/>
+        </w:tabs>
+        <w:ind w:left="4320" w:hanging="360"/>
+      </w:pPr>
+      <w:rPr>
+        <w:rFonts w:ascii="Wingdings" w:hAnsi="Wingdings" w:hint="default"/>
+        <w:sz w:val="20"/>
+      </w:rPr>
+    </w:lvl>
+    <w:lvl w:ilvl="6" w:tentative="1">
+      <w:start w:val="1"/>
+      <w:numFmt w:val="bullet"/>
+      <w:lvlText w:val=""/>
+      <w:lvlJc w:val="left"/>
+      <w:pPr>
+        <w:tabs>
+          <w:tab w:val="num" w:pos="5040"/>
+        </w:tabs>
+        <w:ind w:left="5040" w:hanging="360"/>
+      </w:pPr>
+      <w:rPr>
+        <w:rFonts w:ascii="Wingdings" w:hAnsi="Wingdings" w:hint="default"/>
+        <w:sz w:val="20"/>
+      </w:rPr>
+    </w:lvl>
+    <w:lvl w:ilvl="7" w:tentative="1">
+      <w:start w:val="1"/>
+      <w:numFmt w:val="bullet"/>
+      <w:lvlText w:val=""/>
+      <w:lvlJc w:val="left"/>
+      <w:pPr>
+        <w:tabs>
+          <w:tab w:val="num" w:pos="5760"/>
+        </w:tabs>
+        <w:ind w:left="5760" w:hanging="360"/>
+      </w:pPr>
+      <w:rPr>
+        <w:rFonts w:ascii="Wingdings" w:hAnsi="Wingdings" w:hint="default"/>
+        <w:sz w:val="20"/>
+      </w:rPr>
+    </w:lvl>
+    <w:lvl w:ilvl="8" w:tentative="1">
+      <w:start w:val="1"/>
+      <w:numFmt w:val="bullet"/>
+      <w:lvlText w:val=""/>
+      <w:lvlJc w:val="left"/>
+      <w:pPr>
+        <w:tabs>
+          <w:tab w:val="num" w:pos="6480"/>
+        </w:tabs>
+        <w:ind w:left="6480" w:hanging="360"/>
+      </w:pPr>
+      <w:rPr>
+        <w:rFonts w:ascii="Wingdings" w:hAnsi="Wingdings" w:hint="default"/>
+        <w:sz w:val="20"/>
+      </w:rPr>
+    </w:lvl>
+  </w:abstractNum>
+  <w:abstractNum w:abstractNumId="1" w15:restartNumberingAfterBreak="0">
+    <w:nsid w:val="3F9C7F74"/>
+    <w:multiLevelType w:val="multilevel"/>
+    <w:tmpl w:val="C980E936"/>
+    <w:lvl w:ilvl="0">
+      <w:start w:val="1"/>
+      <w:numFmt w:val="bullet"/>
+      <w:lvlText w:val=""/>
+      <w:lvlJc w:val="left"/>
+      <w:pPr>
+        <w:tabs>
+          <w:tab w:val="num" w:pos="720"/>
+        </w:tabs>
+        <w:ind w:left="720" w:hanging="360"/>
+      </w:pPr>
+      <w:rPr>
+        <w:rFonts w:ascii="Symbol" w:hAnsi="Symbol" w:hint="default"/>
+        <w:sz w:val="20"/>
+      </w:rPr>
+    </w:lvl>
+    <w:lvl w:ilvl="1" w:tentative="1">
+      <w:start w:val="1"/>
+      <w:numFmt w:val="bullet"/>
+      <w:lvlText w:val="o"/>
+      <w:lvlJc w:val="left"/>
+      <w:pPr>
+        <w:tabs>
+          <w:tab w:val="num" w:pos="1440"/>
+        </w:tabs>
+        <w:ind w:left="1440" w:hanging="360"/>
+      </w:pPr>
+      <w:rPr>
+        <w:rFonts w:ascii="Courier New" w:hAnsi="Courier New" w:hint="default"/>
+        <w:sz w:val="20"/>
+      </w:rPr>
+    </w:lvl>
+    <w:lvl w:ilvl="2" w:tentative="1">
+      <w:start w:val="1"/>
+      <w:numFmt w:val="bullet"/>
+      <w:lvlText w:val=""/>
+      <w:lvlJc w:val="left"/>
+      <w:pPr>
+        <w:tabs>
+          <w:tab w:val="num" w:pos="2160"/>
+        </w:tabs>
+        <w:ind w:left="2160" w:hanging="360"/>
+      </w:pPr>
+      <w:rPr>
+        <w:rFonts w:ascii="Wingdings" w:hAnsi="Wingdings" w:hint="default"/>
+        <w:sz w:val="20"/>
+      </w:rPr>
+    </w:lvl>
+    <w:lvl w:ilvl="3" w:tentative="1">
+      <w:start w:val="1"/>
+      <w:numFmt w:val="bullet"/>
+      <w:lvlText w:val=""/>
+      <w:lvlJc w:val="left"/>
+      <w:pPr>
+        <w:tabs>
+          <w:tab w:val="num" w:pos="2880"/>
+        </w:tabs>
+        <w:ind w:left="2880" w:hanging="360"/>
+      </w:pPr>
+      <w:rPr>
+        <w:rFonts w:ascii="Wingdings" w:hAnsi="Wingdings" w:hint="default"/>
+        <w:sz w:val="20"/>
+      </w:rPr>
+    </w:lvl>
+    <w:lvl w:ilvl="4" w:tentative="1">
+      <w:start w:val="1"/>
+      <w:numFmt w:val="bullet"/>
+      <w:lvlText w:val=""/>
+      <w:lvlJc w:val="left"/>
+      <w:pPr>
+        <w:tabs>
+          <w:tab w:val="num" w:pos="3600"/>
+        </w:tabs>
+        <w:ind w:left="3600" w:hanging="360"/>
+      </w:pPr>
+      <w:rPr>
+        <w:rFonts w:ascii="Wingdings" w:hAnsi="Wingdings" w:hint="default"/>
+        <w:sz w:val="20"/>
+      </w:rPr>
+    </w:lvl>
+    <w:lvl w:ilvl="5" w:tentative="1">
+      <w:start w:val="1"/>
+      <w:numFmt w:val="bullet"/>
+      <w:lvlText w:val=""/>
+      <w:lvlJc w:val="left"/>
+      <w:pPr>
+        <w:tabs>
+          <w:tab w:val="num" w:pos="4320"/>
+        </w:tabs>
+        <w:ind w:left="4320" w:hanging="360"/>
+      </w:pPr>
+      <w:rPr>
+        <w:rFonts w:ascii="Wingdings" w:hAnsi="Wingdings" w:hint="default"/>
+        <w:sz w:val="20"/>
+      </w:rPr>
+    </w:lvl>
+    <w:lvl w:ilvl="6" w:tentative="1">
+      <w:start w:val="1"/>
+      <w:numFmt w:val="bullet"/>
+      <w:lvlText w:val=""/>
+      <w:lvlJc w:val="left"/>
+      <w:pPr>
+        <w:tabs>
+          <w:tab w:val="num" w:pos="5040"/>
+        </w:tabs>
+        <w:ind w:left="5040" w:hanging="360"/>
+      </w:pPr>
+      <w:rPr>
+        <w:rFonts w:ascii="Wingdings" w:hAnsi="Wingdings" w:hint="default"/>
+        <w:sz w:val="20"/>
+      </w:rPr>
+    </w:lvl>
+    <w:lvl w:ilvl="7" w:tentative="1">
+      <w:start w:val="1"/>
+      <w:numFmt w:val="bullet"/>
+      <w:lvlText w:val=""/>
+      <w:lvlJc w:val="left"/>
+      <w:pPr>
+        <w:tabs>
+          <w:tab w:val="num" w:pos="5760"/>
+        </w:tabs>
+        <w:ind w:left="5760" w:hanging="360"/>
+      </w:pPr>
+      <w:rPr>
+        <w:rFonts w:ascii="Wingdings" w:hAnsi="Wingdings" w:hint="default"/>
+        <w:sz w:val="20"/>
+      </w:rPr>
+    </w:lvl>
+    <w:lvl w:ilvl="8" w:tentative="1">
+      <w:start w:val="1"/>
+      <w:numFmt w:val="bullet"/>
+      <w:lvlText w:val=""/>
+      <w:lvlJc w:val="left"/>
+      <w:pPr>
+        <w:tabs>
+          <w:tab w:val="num" w:pos="6480"/>
+        </w:tabs>
+        <w:ind w:left="6480" w:hanging="360"/>
+      </w:pPr>
+      <w:rPr>
+        <w:rFonts w:ascii="Wingdings" w:hAnsi="Wingdings" w:hint="default"/>
+        <w:sz w:val="20"/>
+      </w:rPr>
+    </w:lvl>
+  </w:abstractNum>
+  <w:abstractNum w:abstractNumId="2" w15:restartNumberingAfterBreak="0">
+    <w:nsid w:val="41B168BD"/>
+    <w:multiLevelType w:val="multilevel"/>
+    <w:tmpl w:val="DD689CEE"/>
+    <w:lvl w:ilvl="0">
+      <w:start w:val="1"/>
+      <w:numFmt w:val="bullet"/>
+      <w:lvlText w:val=""/>
+      <w:lvlJc w:val="left"/>
+      <w:pPr>
+        <w:tabs>
+          <w:tab w:val="num" w:pos="720"/>
+        </w:tabs>
+        <w:ind w:left="720" w:hanging="360"/>
+      </w:pPr>
+      <w:rPr>
+        <w:rFonts w:ascii="Symbol" w:hAnsi="Symbol" w:hint="default"/>
+        <w:sz w:val="20"/>
+      </w:rPr>
+    </w:lvl>
+    <w:lvl w:ilvl="1" w:tentative="1">
+      <w:start w:val="1"/>
+      <w:numFmt w:val="bullet"/>
+      <w:lvlText w:val="o"/>
+      <w:lvlJc w:val="left"/>
+      <w:pPr>
+        <w:tabs>
+          <w:tab w:val="num" w:pos="1440"/>
+        </w:tabs>
+        <w:ind w:left="1440" w:hanging="360"/>
+      </w:pPr>
+      <w:rPr>
+        <w:rFonts w:ascii="Courier New" w:hAnsi="Courier New" w:hint="default"/>
+        <w:sz w:val="20"/>
+      </w:rPr>
+    </w:lvl>
+    <w:lvl w:ilvl="2" w:tentative="1">
+      <w:start w:val="1"/>
+      <w:numFmt w:val="bullet"/>
+      <w:lvlText w:val=""/>
+      <w:lvlJc w:val="left"/>
+      <w:pPr>
+        <w:tabs>
+          <w:tab w:val="num" w:pos="2160"/>
+        </w:tabs>
+        <w:ind w:left="2160" w:hanging="360"/>
+      </w:pPr>
+      <w:rPr>
+        <w:rFonts w:ascii="Wingdings" w:hAnsi="Wingdings" w:hint="default"/>
+        <w:sz w:val="20"/>
+      </w:rPr>
+    </w:lvl>
+    <w:lvl w:ilvl="3" w:tentative="1">
+      <w:start w:val="1"/>
+      <w:numFmt w:val="bullet"/>
+      <w:lvlText w:val=""/>
+      <w:lvlJc w:val="left"/>
+      <w:pPr>
+        <w:tabs>
+          <w:tab w:val="num" w:pos="2880"/>
+        </w:tabs>
+        <w:ind w:left="2880" w:hanging="360"/>
+      </w:pPr>
+      <w:rPr>
+        <w:rFonts w:ascii="Wingdings" w:hAnsi="Wingdings" w:hint="default"/>
+        <w:sz w:val="20"/>
+      </w:rPr>
+    </w:lvl>
+    <w:lvl w:ilvl="4" w:tentative="1">
+      <w:start w:val="1"/>
+      <w:numFmt w:val="bullet"/>
+      <w:lvlText w:val=""/>
+      <w:lvlJc w:val="left"/>
+      <w:pPr>
+        <w:tabs>
+          <w:tab w:val="num" w:pos="3600"/>
+        </w:tabs>
+        <w:ind w:left="3600" w:hanging="360"/>
+      </w:pPr>
+      <w:rPr>
+        <w:rFonts w:ascii="Wingdings" w:hAnsi="Wingdings" w:hint="default"/>
+        <w:sz w:val="20"/>
+      </w:rPr>
+    </w:lvl>
+    <w:lvl w:ilvl="5" w:tentative="1">
+      <w:start w:val="1"/>
+      <w:numFmt w:val="bullet"/>
+      <w:lvlText w:val=""/>
+      <w:lvlJc w:val="left"/>
+      <w:pPr>
+        <w:tabs>
+          <w:tab w:val="num" w:pos="4320"/>
+        </w:tabs>
+        <w:ind w:left="4320" w:hanging="360"/>
+      </w:pPr>
+      <w:rPr>
+        <w:rFonts w:ascii="Wingdings" w:hAnsi="Wingdings" w:hint="default"/>
+        <w:sz w:val="20"/>
+      </w:rPr>
+    </w:lvl>
+    <w:lvl w:ilvl="6" w:tentative="1">
+      <w:start w:val="1"/>
+      <w:numFmt w:val="bullet"/>
+      <w:lvlText w:val=""/>
+      <w:lvlJc w:val="left"/>
+      <w:pPr>
+        <w:tabs>
+          <w:tab w:val="num" w:pos="5040"/>
+        </w:tabs>
+        <w:ind w:left="5040" w:hanging="360"/>
+      </w:pPr>
+      <w:rPr>
+        <w:rFonts w:ascii="Wingdings" w:hAnsi="Wingdings" w:hint="default"/>
+        <w:sz w:val="20"/>
+      </w:rPr>
+    </w:lvl>
+    <w:lvl w:ilvl="7" w:tentative="1">
+      <w:start w:val="1"/>
+      <w:numFmt w:val="bullet"/>
+      <w:lvlText w:val=""/>
+      <w:lvlJc w:val="left"/>
+      <w:pPr>
+        <w:tabs>
+          <w:tab w:val="num" w:pos="5760"/>
+        </w:tabs>
+        <w:ind w:left="5760" w:hanging="360"/>
+      </w:pPr>
+      <w:rPr>
+        <w:rFonts w:ascii="Wingdings" w:hAnsi="Wingdings" w:hint="default"/>
+        <w:sz w:val="20"/>
+      </w:rPr>
+    </w:lvl>
+    <w:lvl w:ilvl="8" w:tentative="1">
+      <w:start w:val="1"/>
+      <w:numFmt w:val="bullet"/>
+      <w:lvlText w:val=""/>
+      <w:lvlJc w:val="left"/>
+      <w:pPr>
+        <w:tabs>
+          <w:tab w:val="num" w:pos="6480"/>
+        </w:tabs>
+        <w:ind w:left="6480" w:hanging="360"/>
+      </w:pPr>
+      <w:rPr>
+        <w:rFonts w:ascii="Wingdings" w:hAnsi="Wingdings" w:hint="default"/>
+        <w:sz w:val="20"/>
+      </w:rPr>
+    </w:lvl>
+  </w:abstractNum>
+  <w:abstractNum w:abstractNumId="3" w15:restartNumberingAfterBreak="0">
+    <w:nsid w:val="478A4332"/>
+    <w:multiLevelType w:val="multilevel"/>
+    <w:tmpl w:val="2A1E2526"/>
+    <w:lvl w:ilvl="0">
+      <w:start w:val="1"/>
+      <w:numFmt w:val="bullet"/>
+      <w:lvlText w:val=""/>
+      <w:lvlJc w:val="left"/>
+      <w:pPr>
+        <w:tabs>
+          <w:tab w:val="num" w:pos="720"/>
+        </w:tabs>
+        <w:ind w:left="720" w:hanging="360"/>
+      </w:pPr>
+      <w:rPr>
+        <w:rFonts w:ascii="Symbol" w:hAnsi="Symbol" w:hint="default"/>
+        <w:sz w:val="20"/>
+      </w:rPr>
+    </w:lvl>
+    <w:lvl w:ilvl="1" w:tentative="1">
+      <w:start w:val="1"/>
+      <w:numFmt w:val="bullet"/>
+      <w:lvlText w:val="o"/>
+      <w:lvlJc w:val="left"/>
+      <w:pPr>
+        <w:tabs>
+          <w:tab w:val="num" w:pos="1440"/>
+        </w:tabs>
+        <w:ind w:left="1440" w:hanging="360"/>
+      </w:pPr>
+      <w:rPr>
+        <w:rFonts w:ascii="Courier New" w:hAnsi="Courier New" w:hint="default"/>
+        <w:sz w:val="20"/>
+      </w:rPr>
+    </w:lvl>
+    <w:lvl w:ilvl="2" w:tentative="1">
+      <w:start w:val="1"/>
+      <w:numFmt w:val="bullet"/>
+      <w:lvlText w:val=""/>
+      <w:lvlJc w:val="left"/>
+      <w:pPr>
+        <w:tabs>
+          <w:tab w:val="num" w:pos="2160"/>
+        </w:tabs>
+        <w:ind w:left="2160" w:hanging="360"/>
+      </w:pPr>
+      <w:rPr>
+        <w:rFonts w:ascii="Wingdings" w:hAnsi="Wingdings" w:hint="default"/>
+        <w:sz w:val="20"/>
+      </w:rPr>
+    </w:lvl>
+    <w:lvl w:ilvl="3" w:tentative="1">
+      <w:start w:val="1"/>
+      <w:numFmt w:val="bullet"/>
+      <w:lvlText w:val=""/>
+      <w:lvlJc w:val="left"/>
+      <w:pPr>
+        <w:tabs>
+          <w:tab w:val="num" w:pos="2880"/>
+        </w:tabs>
+        <w:ind w:left="2880" w:hanging="360"/>
+      </w:pPr>
+      <w:rPr>
+        <w:rFonts w:ascii="Wingdings" w:hAnsi="Wingdings" w:hint="default"/>
+        <w:sz w:val="20"/>
+      </w:rPr>
+    </w:lvl>
+    <w:lvl w:ilvl="4" w:tentative="1">
+      <w:start w:val="1"/>
+      <w:numFmt w:val="bullet"/>
+      <w:lvlText w:val=""/>
+      <w:lvlJc w:val="left"/>
+      <w:pPr>
+        <w:tabs>
+          <w:tab w:val="num" w:pos="3600"/>
+        </w:tabs>
+        <w:ind w:left="3600" w:hanging="360"/>
+      </w:pPr>
+      <w:rPr>
+        <w:rFonts w:ascii="Wingdings" w:hAnsi="Wingdings" w:hint="default"/>
+        <w:sz w:val="20"/>
+      </w:rPr>
+    </w:lvl>
+    <w:lvl w:ilvl="5" w:tentative="1">
+      <w:start w:val="1"/>
+      <w:numFmt w:val="bullet"/>
+      <w:lvlText w:val=""/>
+      <w:lvlJc w:val="left"/>
+      <w:pPr>
+        <w:tabs>
+          <w:tab w:val="num" w:pos="4320"/>
+        </w:tabs>
+        <w:ind w:left="4320" w:hanging="360"/>
+      </w:pPr>
+      <w:rPr>
+        <w:rFonts w:ascii="Wingdings" w:hAnsi="Wingdings" w:hint="default"/>
+        <w:sz w:val="20"/>
+      </w:rPr>
+    </w:lvl>
+    <w:lvl w:ilvl="6" w:tentative="1">
+      <w:start w:val="1"/>
+      <w:numFmt w:val="bullet"/>
+      <w:lvlText w:val=""/>
+      <w:lvlJc w:val="left"/>
+      <w:pPr>
+        <w:tabs>
+          <w:tab w:val="num" w:pos="5040"/>
+        </w:tabs>
+        <w:ind w:left="5040" w:hanging="360"/>
+      </w:pPr>
+      <w:rPr>
+        <w:rFonts w:ascii="Wingdings" w:hAnsi="Wingdings" w:hint="default"/>
+        <w:sz w:val="20"/>
+      </w:rPr>
+    </w:lvl>
+    <w:lvl w:ilvl="7" w:tentative="1">
+      <w:start w:val="1"/>
+      <w:numFmt w:val="bullet"/>
+      <w:lvlText w:val=""/>
+      <w:lvlJc w:val="left"/>
+      <w:pPr>
+        <w:tabs>
+          <w:tab w:val="num" w:pos="5760"/>
+        </w:tabs>
+        <w:ind w:left="5760" w:hanging="360"/>
+      </w:pPr>
+      <w:rPr>
+        <w:rFonts w:ascii="Wingdings" w:hAnsi="Wingdings" w:hint="default"/>
+        <w:sz w:val="20"/>
+      </w:rPr>
+    </w:lvl>
+    <w:lvl w:ilvl="8" w:tentative="1">
+      <w:start w:val="1"/>
+      <w:numFmt w:val="bullet"/>
+      <w:lvlText w:val=""/>
+      <w:lvlJc w:val="left"/>
+      <w:pPr>
+        <w:tabs>
+          <w:tab w:val="num" w:pos="6480"/>
+        </w:tabs>
+        <w:ind w:left="6480" w:hanging="360"/>
+      </w:pPr>
+      <w:rPr>
+        <w:rFonts w:ascii="Wingdings" w:hAnsi="Wingdings" w:hint="default"/>
+        <w:sz w:val="20"/>
+      </w:rPr>
+    </w:lvl>
+  </w:abstractNum>
+  <w:abstractNum w:abstractNumId="4" w15:restartNumberingAfterBreak="0">
+    <w:nsid w:val="4AF00EC5"/>
+    <w:multiLevelType w:val="multilevel"/>
+    <w:tmpl w:val="BCCA433A"/>
+    <w:lvl w:ilvl="0">
+      <w:start w:val="1"/>
+      <w:numFmt w:val="bullet"/>
+      <w:lvlText w:val=""/>
+      <w:lvlJc w:val="left"/>
+      <w:pPr>
+        <w:tabs>
+          <w:tab w:val="num" w:pos="720"/>
+        </w:tabs>
+        <w:ind w:left="720" w:hanging="360"/>
+      </w:pPr>
+      <w:rPr>
+        <w:rFonts w:ascii="Symbol" w:hAnsi="Symbol" w:hint="default"/>
+        <w:sz w:val="20"/>
+      </w:rPr>
+    </w:lvl>
+    <w:lvl w:ilvl="1" w:tentative="1">
+      <w:start w:val="1"/>
+      <w:numFmt w:val="bullet"/>
+      <w:lvlText w:val="o"/>
+      <w:lvlJc w:val="left"/>
+      <w:pPr>
+        <w:tabs>
+          <w:tab w:val="num" w:pos="1440"/>
+        </w:tabs>
+        <w:ind w:left="1440" w:hanging="360"/>
+      </w:pPr>
+      <w:rPr>
+        <w:rFonts w:ascii="Courier New" w:hAnsi="Courier New" w:hint="default"/>
+        <w:sz w:val="20"/>
+      </w:rPr>
+    </w:lvl>
+    <w:lvl w:ilvl="2" w:tentative="1">
+      <w:start w:val="1"/>
+      <w:numFmt w:val="bullet"/>
+      <w:lvlText w:val=""/>
+      <w:lvlJc w:val="left"/>
+      <w:pPr>
+        <w:tabs>
+          <w:tab w:val="num" w:pos="2160"/>
+        </w:tabs>
+        <w:ind w:left="2160" w:hanging="360"/>
+      </w:pPr>
+      <w:rPr>
+        <w:rFonts w:ascii="Wingdings" w:hAnsi="Wingdings" w:hint="default"/>
+        <w:sz w:val="20"/>
+      </w:rPr>
+    </w:lvl>
+    <w:lvl w:ilvl="3" w:tentative="1">
+      <w:start w:val="1"/>
+      <w:numFmt w:val="bullet"/>
+      <w:lvlText w:val=""/>
+      <w:lvlJc w:val="left"/>
+      <w:pPr>
+        <w:tabs>
+          <w:tab w:val="num" w:pos="2880"/>
+        </w:tabs>
+        <w:ind w:left="2880" w:hanging="360"/>
+      </w:pPr>
+      <w:rPr>
+        <w:rFonts w:ascii="Wingdings" w:hAnsi="Wingdings" w:hint="default"/>
+        <w:sz w:val="20"/>
+      </w:rPr>
+    </w:lvl>
+    <w:lvl w:ilvl="4" w:tentative="1">
+      <w:start w:val="1"/>
+      <w:numFmt w:val="bullet"/>
+      <w:lvlText w:val=""/>
+      <w:lvlJc w:val="left"/>
+      <w:pPr>
+        <w:tabs>
+          <w:tab w:val="num" w:pos="3600"/>
+        </w:tabs>
+        <w:ind w:left="3600" w:hanging="360"/>
+      </w:pPr>
+      <w:rPr>
+        <w:rFonts w:ascii="Wingdings" w:hAnsi="Wingdings" w:hint="default"/>
+        <w:sz w:val="20"/>
+      </w:rPr>
+    </w:lvl>
+    <w:lvl w:ilvl="5" w:tentative="1">
+      <w:start w:val="1"/>
+      <w:numFmt w:val="bullet"/>
+      <w:lvlText w:val=""/>
+      <w:lvlJc w:val="left"/>
+      <w:pPr>
+        <w:tabs>
+          <w:tab w:val="num" w:pos="4320"/>
+        </w:tabs>
+        <w:ind w:left="4320" w:hanging="360"/>
+      </w:pPr>
+      <w:rPr>
+        <w:rFonts w:ascii="Wingdings" w:hAnsi="Wingdings" w:hint="default"/>
+        <w:sz w:val="20"/>
+      </w:rPr>
+    </w:lvl>
+    <w:lvl w:ilvl="6" w:tentative="1">
+      <w:start w:val="1"/>
+      <w:numFmt w:val="bullet"/>
+      <w:lvlText w:val=""/>
+      <w:lvlJc w:val="left"/>
+      <w:pPr>
+        <w:tabs>
+          <w:tab w:val="num" w:pos="5040"/>
+        </w:tabs>
+        <w:ind w:left="5040" w:hanging="360"/>
+      </w:pPr>
+      <w:rPr>
+        <w:rFonts w:ascii="Wingdings" w:hAnsi="Wingdings" w:hint="default"/>
+        <w:sz w:val="20"/>
+      </w:rPr>
+    </w:lvl>
+    <w:lvl w:ilvl="7" w:tentative="1">
+      <w:start w:val="1"/>
+      <w:numFmt w:val="bullet"/>
+      <w:lvlText w:val=""/>
+      <w:lvlJc w:val="left"/>
+      <w:pPr>
+        <w:tabs>
+          <w:tab w:val="num" w:pos="5760"/>
+        </w:tabs>
+        <w:ind w:left="5760" w:hanging="360"/>
+      </w:pPr>
+      <w:rPr>
+        <w:rFonts w:ascii="Wingdings" w:hAnsi="Wingdings" w:hint="default"/>
+        <w:sz w:val="20"/>
+      </w:rPr>
+    </w:lvl>
+    <w:lvl w:ilvl="8" w:tentative="1">
+      <w:start w:val="1"/>
+      <w:numFmt w:val="bullet"/>
+      <w:lvlText w:val=""/>
+      <w:lvlJc w:val="left"/>
+      <w:pPr>
+        <w:tabs>
+          <w:tab w:val="num" w:pos="6480"/>
+        </w:tabs>
+        <w:ind w:left="6480" w:hanging="360"/>
+      </w:pPr>
+      <w:rPr>
+        <w:rFonts w:ascii="Wingdings" w:hAnsi="Wingdings" w:hint="default"/>
+        <w:sz w:val="20"/>
+      </w:rPr>
+    </w:lvl>
+  </w:abstractNum>
+  <w:abstractNum w:abstractNumId="5" w15:restartNumberingAfterBreak="0">
+    <w:nsid w:val="57B2177D"/>
+    <w:multiLevelType w:val="multilevel"/>
+    <w:tmpl w:val="7E4A59FA"/>
+    <w:lvl w:ilvl="0">
+      <w:start w:val="1"/>
+      <w:numFmt w:val="bullet"/>
+      <w:lvlText w:val=""/>
+      <w:lvlJc w:val="left"/>
+      <w:pPr>
+        <w:tabs>
+          <w:tab w:val="num" w:pos="720"/>
+        </w:tabs>
+        <w:ind w:left="720" w:hanging="360"/>
+      </w:pPr>
+      <w:rPr>
+        <w:rFonts w:ascii="Symbol" w:hAnsi="Symbol" w:hint="default"/>
+        <w:sz w:val="20"/>
+      </w:rPr>
+    </w:lvl>
+    <w:lvl w:ilvl="1" w:tentative="1">
+      <w:start w:val="1"/>
+      <w:numFmt w:val="bullet"/>
+      <w:lvlText w:val="o"/>
+      <w:lvlJc w:val="left"/>
+      <w:pPr>
+        <w:tabs>
+          <w:tab w:val="num" w:pos="1440"/>
+        </w:tabs>
+        <w:ind w:left="1440" w:hanging="360"/>
+      </w:pPr>
+      <w:rPr>
+        <w:rFonts w:ascii="Courier New" w:hAnsi="Courier New" w:hint="default"/>
+        <w:sz w:val="20"/>
+      </w:rPr>
+    </w:lvl>
+    <w:lvl w:ilvl="2" w:tentative="1">
+      <w:start w:val="1"/>
+      <w:numFmt w:val="bullet"/>
+      <w:lvlText w:val=""/>
+      <w:lvlJc w:val="left"/>
+      <w:pPr>
+        <w:tabs>
+          <w:tab w:val="num" w:pos="2160"/>
+        </w:tabs>
+        <w:ind w:left="2160" w:hanging="360"/>
+      </w:pPr>
+      <w:rPr>
+        <w:rFonts w:ascii="Wingdings" w:hAnsi="Wingdings" w:hint="default"/>
+        <w:sz w:val="20"/>
+      </w:rPr>
+    </w:lvl>
+    <w:lvl w:ilvl="3" w:tentative="1">
+      <w:start w:val="1"/>
+      <w:numFmt w:val="bullet"/>
+      <w:lvlText w:val=""/>
+      <w:lvlJc w:val="left"/>
+      <w:pPr>
+        <w:tabs>
+          <w:tab w:val="num" w:pos="2880"/>
+        </w:tabs>
+        <w:ind w:left="2880" w:hanging="360"/>
+      </w:pPr>
+      <w:rPr>
+        <w:rFonts w:ascii="Wingdings" w:hAnsi="Wingdings" w:hint="default"/>
+        <w:sz w:val="20"/>
+      </w:rPr>
+    </w:lvl>
+    <w:lvl w:ilvl="4" w:tentative="1">
+      <w:start w:val="1"/>
+      <w:numFmt w:val="bullet"/>
+      <w:lvlText w:val=""/>
+      <w:lvlJc w:val="left"/>
+      <w:pPr>
+        <w:tabs>
+          <w:tab w:val="num" w:pos="3600"/>
+        </w:tabs>
+        <w:ind w:left="3600" w:hanging="360"/>
+      </w:pPr>
+      <w:rPr>
+        <w:rFonts w:ascii="Wingdings" w:hAnsi="Wingdings" w:hint="default"/>
+        <w:sz w:val="20"/>
+      </w:rPr>
+    </w:lvl>
+    <w:lvl w:ilvl="5" w:tentative="1">
+      <w:start w:val="1"/>
+      <w:numFmt w:val="bullet"/>
+      <w:lvlText w:val=""/>
+      <w:lvlJc w:val="left"/>
+      <w:pPr>
+        <w:tabs>
+          <w:tab w:val="num" w:pos="4320"/>
+        </w:tabs>
+        <w:ind w:left="4320" w:hanging="360"/>
+      </w:pPr>
+      <w:rPr>
+        <w:rFonts w:ascii="Wingdings" w:hAnsi="Wingdings" w:hint="default"/>
+        <w:sz w:val="20"/>
+      </w:rPr>
+    </w:lvl>
+    <w:lvl w:ilvl="6" w:tentative="1">
+      <w:start w:val="1"/>
+      <w:numFmt w:val="bullet"/>
+      <w:lvlText w:val=""/>
+      <w:lvlJc w:val="left"/>
+      <w:pPr>
+        <w:tabs>
+          <w:tab w:val="num" w:pos="5040"/>
+        </w:tabs>
+        <w:ind w:left="5040" w:hanging="360"/>
+      </w:pPr>
+      <w:rPr>
+        <w:rFonts w:ascii="Wingdings" w:hAnsi="Wingdings" w:hint="default"/>
+        <w:sz w:val="20"/>
+      </w:rPr>
+    </w:lvl>
+    <w:lvl w:ilvl="7" w:tentative="1">
+      <w:start w:val="1"/>
+      <w:numFmt w:val="bullet"/>
+      <w:lvlText w:val=""/>
+      <w:lvlJc w:val="left"/>
+      <w:pPr>
+        <w:tabs>
+          <w:tab w:val="num" w:pos="5760"/>
+        </w:tabs>
+        <w:ind w:left="5760" w:hanging="360"/>
+      </w:pPr>
+      <w:rPr>
+        <w:rFonts w:ascii="Wingdings" w:hAnsi="Wingdings" w:hint="default"/>
+        <w:sz w:val="20"/>
+      </w:rPr>
+    </w:lvl>
+    <w:lvl w:ilvl="8" w:tentative="1">
+      <w:start w:val="1"/>
+      <w:numFmt w:val="bullet"/>
+      <w:lvlText w:val=""/>
+      <w:lvlJc w:val="left"/>
+      <w:pPr>
+        <w:tabs>
+          <w:tab w:val="num" w:pos="6480"/>
+        </w:tabs>
+        <w:ind w:left="6480" w:hanging="360"/>
+      </w:pPr>
+      <w:rPr>
+        <w:rFonts w:ascii="Wingdings" w:hAnsi="Wingdings" w:hint="default"/>
+        <w:sz w:val="20"/>
+      </w:rPr>
+    </w:lvl>
+  </w:abstractNum>
+  <w:abstractNum w:abstractNumId="6" w15:restartNumberingAfterBreak="0">
+    <w:nsid w:val="61FA0B49"/>
+    <w:multiLevelType w:val="multilevel"/>
+    <w:tmpl w:val="2F8442FE"/>
+    <w:lvl w:ilvl="0">
+      <w:start w:val="1"/>
+      <w:numFmt w:val="bullet"/>
+      <w:lvlText w:val=""/>
+      <w:lvlJc w:val="left"/>
+      <w:pPr>
+        <w:tabs>
+          <w:tab w:val="num" w:pos="720"/>
+        </w:tabs>
+        <w:ind w:left="720" w:hanging="360"/>
+      </w:pPr>
+      <w:rPr>
+        <w:rFonts w:ascii="Symbol" w:hAnsi="Symbol" w:hint="default"/>
+        <w:sz w:val="20"/>
+      </w:rPr>
+    </w:lvl>
+    <w:lvl w:ilvl="1" w:tentative="1">
+      <w:start w:val="1"/>
+      <w:numFmt w:val="bullet"/>
+      <w:lvlText w:val="o"/>
+      <w:lvlJc w:val="left"/>
+      <w:pPr>
+        <w:tabs>
+          <w:tab w:val="num" w:pos="1440"/>
+        </w:tabs>
+        <w:ind w:left="1440" w:hanging="360"/>
+      </w:pPr>
+      <w:rPr>
+        <w:rFonts w:ascii="Courier New" w:hAnsi="Courier New" w:hint="default"/>
+        <w:sz w:val="20"/>
+      </w:rPr>
+    </w:lvl>
+    <w:lvl w:ilvl="2" w:tentative="1">
+      <w:start w:val="1"/>
+      <w:numFmt w:val="bullet"/>
+      <w:lvlText w:val=""/>
+      <w:lvlJc w:val="left"/>
+      <w:pPr>
+        <w:tabs>
+          <w:tab w:val="num" w:pos="2160"/>
+        </w:tabs>
+        <w:ind w:left="2160" w:hanging="360"/>
+      </w:pPr>
+      <w:rPr>
+        <w:rFonts w:ascii="Wingdings" w:hAnsi="Wingdings" w:hint="default"/>
+        <w:sz w:val="20"/>
+      </w:rPr>
+    </w:lvl>
+    <w:lvl w:ilvl="3" w:tentative="1">
+      <w:start w:val="1"/>
+      <w:numFmt w:val="bullet"/>
+      <w:lvlText w:val=""/>
+      <w:lvlJc w:val="left"/>
+      <w:pPr>
+        <w:tabs>
+          <w:tab w:val="num" w:pos="2880"/>
+        </w:tabs>
+        <w:ind w:left="2880" w:hanging="360"/>
+      </w:pPr>
+      <w:rPr>
+        <w:rFonts w:ascii="Wingdings" w:hAnsi="Wingdings" w:hint="default"/>
+        <w:sz w:val="20"/>
+      </w:rPr>
+    </w:lvl>
+    <w:lvl w:ilvl="4" w:tentative="1">
+      <w:start w:val="1"/>
+      <w:numFmt w:val="bullet"/>
+      <w:lvlText w:val=""/>
+      <w:lvlJc w:val="left"/>
+      <w:pPr>
+        <w:tabs>
+          <w:tab w:val="num" w:pos="3600"/>
+        </w:tabs>
+        <w:ind w:left="3600" w:hanging="360"/>
+      </w:pPr>
+      <w:rPr>
+        <w:rFonts w:ascii="Wingdings" w:hAnsi="Wingdings" w:hint="default"/>
+        <w:sz w:val="20"/>
+      </w:rPr>
+    </w:lvl>
+    <w:lvl w:ilvl="5" w:tentative="1">
+      <w:start w:val="1"/>
+      <w:numFmt w:val="bullet"/>
+      <w:lvlText w:val=""/>
+      <w:lvlJc w:val="left"/>
+      <w:pPr>
+        <w:tabs>
+          <w:tab w:val="num" w:pos="4320"/>
+        </w:tabs>
+        <w:ind w:left="4320" w:hanging="360"/>
+      </w:pPr>
+      <w:rPr>
+        <w:rFonts w:ascii="Wingdings" w:hAnsi="Wingdings" w:hint="default"/>
+        <w:sz w:val="20"/>
+      </w:rPr>
+    </w:lvl>
+    <w:lvl w:ilvl="6" w:tentative="1">
+      <w:start w:val="1"/>
+      <w:numFmt w:val="bullet"/>
+      <w:lvlText w:val=""/>
+      <w:lvlJc w:val="left"/>
+      <w:pPr>
+        <w:tabs>
+          <w:tab w:val="num" w:pos="5040"/>
+        </w:tabs>
+        <w:ind w:left="5040" w:hanging="360"/>
+      </w:pPr>
+      <w:rPr>
+        <w:rFonts w:ascii="Wingdings" w:hAnsi="Wingdings" w:hint="default"/>
+        <w:sz w:val="20"/>
+      </w:rPr>
+    </w:lvl>
+    <w:lvl w:ilvl="7" w:tentative="1">
+      <w:start w:val="1"/>
+      <w:numFmt w:val="bullet"/>
+      <w:lvlText w:val=""/>
+      <w:lvlJc w:val="left"/>
+      <w:pPr>
+        <w:tabs>
+          <w:tab w:val="num" w:pos="5760"/>
+        </w:tabs>
+        <w:ind w:left="5760" w:hanging="360"/>
+      </w:pPr>
+      <w:rPr>
+        <w:rFonts w:ascii="Wingdings" w:hAnsi="Wingdings" w:hint="default"/>
+        <w:sz w:val="20"/>
+      </w:rPr>
+    </w:lvl>
+    <w:lvl w:ilvl="8" w:tentative="1">
+      <w:start w:val="1"/>
+      <w:numFmt w:val="bullet"/>
+      <w:lvlText w:val=""/>
+      <w:lvlJc w:val="left"/>
+      <w:pPr>
+        <w:tabs>
+          <w:tab w:val="num" w:pos="6480"/>
+        </w:tabs>
+        <w:ind w:left="6480" w:hanging="360"/>
+      </w:pPr>
+      <w:rPr>
+        <w:rFonts w:ascii="Wingdings" w:hAnsi="Wingdings" w:hint="default"/>
+        <w:sz w:val="20"/>
+      </w:rPr>
+    </w:lvl>
+  </w:abstractNum>
+  <w:abstractNum w:abstractNumId="7" w15:restartNumberingAfterBreak="0">
+    <w:nsid w:val="6A481837"/>
+    <w:multiLevelType w:val="multilevel"/>
+    <w:tmpl w:val="536A59FA"/>
+    <w:lvl w:ilvl="0">
+      <w:start w:val="1"/>
+      <w:numFmt w:val="bullet"/>
+      <w:lvlText w:val=""/>
+      <w:lvlJc w:val="left"/>
+      <w:pPr>
+        <w:tabs>
+          <w:tab w:val="num" w:pos="720"/>
+        </w:tabs>
+        <w:ind w:left="720" w:hanging="360"/>
+      </w:pPr>
+      <w:rPr>
+        <w:rFonts w:ascii="Symbol" w:hAnsi="Symbol" w:hint="default"/>
+        <w:sz w:val="20"/>
+      </w:rPr>
+    </w:lvl>
+    <w:lvl w:ilvl="1" w:tentative="1">
+      <w:start w:val="1"/>
+      <w:numFmt w:val="bullet"/>
+      <w:lvlText w:val="o"/>
+      <w:lvlJc w:val="left"/>
+      <w:pPr>
+        <w:tabs>
+          <w:tab w:val="num" w:pos="1440"/>
+        </w:tabs>
+        <w:ind w:left="1440" w:hanging="360"/>
+      </w:pPr>
+      <w:rPr>
+        <w:rFonts w:ascii="Courier New" w:hAnsi="Courier New" w:hint="default"/>
+        <w:sz w:val="20"/>
+      </w:rPr>
+    </w:lvl>
+    <w:lvl w:ilvl="2" w:tentative="1">
+      <w:start w:val="1"/>
+      <w:numFmt w:val="bullet"/>
+      <w:lvlText w:val=""/>
+      <w:lvlJc w:val="left"/>
+      <w:pPr>
+        <w:tabs>
+          <w:tab w:val="num" w:pos="2160"/>
+        </w:tabs>
+        <w:ind w:left="2160" w:hanging="360"/>
+      </w:pPr>
+      <w:rPr>
+        <w:rFonts w:ascii="Wingdings" w:hAnsi="Wingdings" w:hint="default"/>
+        <w:sz w:val="20"/>
+      </w:rPr>
+    </w:lvl>
+    <w:lvl w:ilvl="3" w:tentative="1">
+      <w:start w:val="1"/>
+      <w:numFmt w:val="bullet"/>
+      <w:lvlText w:val=""/>
+      <w:lvlJc w:val="left"/>
+      <w:pPr>
+        <w:tabs>
+          <w:tab w:val="num" w:pos="2880"/>
+        </w:tabs>
+        <w:ind w:left="2880" w:hanging="360"/>
+      </w:pPr>
+      <w:rPr>
+        <w:rFonts w:ascii="Wingdings" w:hAnsi="Wingdings" w:hint="default"/>
+        <w:sz w:val="20"/>
+      </w:rPr>
+    </w:lvl>
+    <w:lvl w:ilvl="4" w:tentative="1">
+      <w:start w:val="1"/>
+      <w:numFmt w:val="bullet"/>
+      <w:lvlText w:val=""/>
+      <w:lvlJc w:val="left"/>
+      <w:pPr>
+        <w:tabs>
+          <w:tab w:val="num" w:pos="3600"/>
+        </w:tabs>
+        <w:ind w:left="3600" w:hanging="360"/>
+      </w:pPr>
+      <w:rPr>
+        <w:rFonts w:ascii="Wingdings" w:hAnsi="Wingdings" w:hint="default"/>
+        <w:sz w:val="20"/>
+      </w:rPr>
+    </w:lvl>
+    <w:lvl w:ilvl="5" w:tentative="1">
+      <w:start w:val="1"/>
+      <w:numFmt w:val="bullet"/>
+      <w:lvlText w:val=""/>
+      <w:lvlJc w:val="left"/>
+      <w:pPr>
+        <w:tabs>
+          <w:tab w:val="num" w:pos="4320"/>
+        </w:tabs>
+        <w:ind w:left="4320" w:hanging="360"/>
+      </w:pPr>
+      <w:rPr>
+        <w:rFonts w:ascii="Wingdings" w:hAnsi="Wingdings" w:hint="default"/>
+        <w:sz w:val="20"/>
+      </w:rPr>
+    </w:lvl>
+    <w:lvl w:ilvl="6" w:tentative="1">
+      <w:start w:val="1"/>
+      <w:numFmt w:val="bullet"/>
+      <w:lvlText w:val=""/>
+      <w:lvlJc w:val="left"/>
+      <w:pPr>
+        <w:tabs>
+          <w:tab w:val="num" w:pos="5040"/>
+        </w:tabs>
+        <w:ind w:left="5040" w:hanging="360"/>
+      </w:pPr>
+      <w:rPr>
+        <w:rFonts w:ascii="Wingdings" w:hAnsi="Wingdings" w:hint="default"/>
+        <w:sz w:val="20"/>
+      </w:rPr>
+    </w:lvl>
+    <w:lvl w:ilvl="7" w:tentative="1">
+      <w:start w:val="1"/>
+      <w:numFmt w:val="bullet"/>
+      <w:lvlText w:val=""/>
+      <w:lvlJc w:val="left"/>
+      <w:pPr>
+        <w:tabs>
+          <w:tab w:val="num" w:pos="5760"/>
+        </w:tabs>
+        <w:ind w:left="5760" w:hanging="360"/>
+      </w:pPr>
+      <w:rPr>
+        <w:rFonts w:ascii="Wingdings" w:hAnsi="Wingdings" w:hint="default"/>
+        <w:sz w:val="20"/>
+      </w:rPr>
+    </w:lvl>
+    <w:lvl w:ilvl="8" w:tentative="1">
+      <w:start w:val="1"/>
+      <w:numFmt w:val="bullet"/>
+      <w:lvlText w:val=""/>
+      <w:lvlJc w:val="left"/>
+      <w:pPr>
+        <w:tabs>
+          <w:tab w:val="num" w:pos="6480"/>
+        </w:tabs>
+        <w:ind w:left="6480" w:hanging="360"/>
+      </w:pPr>
+      <w:rPr>
+        <w:rFonts w:ascii="Wingdings" w:hAnsi="Wingdings" w:hint="default"/>
+        <w:sz w:val="20"/>
+      </w:rPr>
+    </w:lvl>
+  </w:abstractNum>
+  <w:abstractNum w:abstractNumId="8" w15:restartNumberingAfterBreak="0">
+    <w:nsid w:val="75D53890"/>
+    <w:multiLevelType w:val="multilevel"/>
+    <w:tmpl w:val="34200876"/>
+    <w:lvl w:ilvl="0">
+      <w:start w:val="1"/>
+      <w:numFmt w:val="bullet"/>
+      <w:lvlText w:val=""/>
+      <w:lvlJc w:val="left"/>
+      <w:pPr>
+        <w:tabs>
+          <w:tab w:val="num" w:pos="720"/>
+        </w:tabs>
+        <w:ind w:left="720" w:hanging="360"/>
+      </w:pPr>
+      <w:rPr>
+        <w:rFonts w:ascii="Symbol" w:hAnsi="Symbol" w:hint="default"/>
+        <w:sz w:val="20"/>
+      </w:rPr>
+    </w:lvl>
+    <w:lvl w:ilvl="1" w:tentative="1">
+      <w:start w:val="1"/>
+      <w:numFmt w:val="bullet"/>
+      <w:lvlText w:val="o"/>
+      <w:lvlJc w:val="left"/>
+      <w:pPr>
+        <w:tabs>
+          <w:tab w:val="num" w:pos="1440"/>
+        </w:tabs>
+        <w:ind w:left="1440" w:hanging="360"/>
+      </w:pPr>
+      <w:rPr>
+        <w:rFonts w:ascii="Courier New" w:hAnsi="Courier New" w:hint="default"/>
+        <w:sz w:val="20"/>
+      </w:rPr>
+    </w:lvl>
+    <w:lvl w:ilvl="2" w:tentative="1">
+      <w:start w:val="1"/>
+      <w:numFmt w:val="bullet"/>
+      <w:lvlText w:val=""/>
+      <w:lvlJc w:val="left"/>
+      <w:pPr>
+        <w:tabs>
+          <w:tab w:val="num" w:pos="2160"/>
+        </w:tabs>
+        <w:ind w:left="2160" w:hanging="360"/>
+      </w:pPr>
+      <w:rPr>
+        <w:rFonts w:ascii="Wingdings" w:hAnsi="Wingdings" w:hint="default"/>
+        <w:sz w:val="20"/>
+      </w:rPr>
+    </w:lvl>
+    <w:lvl w:ilvl="3" w:tentative="1">
+      <w:start w:val="1"/>
+      <w:numFmt w:val="bullet"/>
+      <w:lvlText w:val=""/>
+      <w:lvlJc w:val="left"/>
+      <w:pPr>
+        <w:tabs>
+          <w:tab w:val="num" w:pos="2880"/>
+        </w:tabs>
+        <w:ind w:left="2880" w:hanging="360"/>
+      </w:pPr>
+      <w:rPr>
+        <w:rFonts w:ascii="Wingdings" w:hAnsi="Wingdings" w:hint="default"/>
+        <w:sz w:val="20"/>
+      </w:rPr>
+    </w:lvl>
+    <w:lvl w:ilvl="4" w:tentative="1">
+      <w:start w:val="1"/>
+      <w:numFmt w:val="bullet"/>
+      <w:lvlText w:val=""/>
+      <w:lvlJc w:val="left"/>
+      <w:pPr>
+        <w:tabs>
+          <w:tab w:val="num" w:pos="3600"/>
+        </w:tabs>
+        <w:ind w:left="3600" w:hanging="360"/>
+      </w:pPr>
+      <w:rPr>
+        <w:rFonts w:ascii="Wingdings" w:hAnsi="Wingdings" w:hint="default"/>
+        <w:sz w:val="20"/>
+      </w:rPr>
+    </w:lvl>
+    <w:lvl w:ilvl="5" w:tentative="1">
+      <w:start w:val="1"/>
+      <w:numFmt w:val="bullet"/>
+      <w:lvlText w:val=""/>
+      <w:lvlJc w:val="left"/>
+      <w:pPr>
+        <w:tabs>
+          <w:tab w:val="num" w:pos="4320"/>
+        </w:tabs>
+        <w:ind w:left="4320" w:hanging="360"/>
+      </w:pPr>
+      <w:rPr>
+        <w:rFonts w:ascii="Wingdings" w:hAnsi="Wingdings" w:hint="default"/>
+        <w:sz w:val="20"/>
+      </w:rPr>
+    </w:lvl>
+    <w:lvl w:ilvl="6" w:tentative="1">
+      <w:start w:val="1"/>
+      <w:numFmt w:val="bullet"/>
+      <w:lvlText w:val=""/>
+      <w:lvlJc w:val="left"/>
+      <w:pPr>
+        <w:tabs>
+          <w:tab w:val="num" w:pos="5040"/>
+        </w:tabs>
+        <w:ind w:left="5040" w:hanging="360"/>
+      </w:pPr>
+      <w:rPr>
+        <w:rFonts w:ascii="Wingdings" w:hAnsi="Wingdings" w:hint="default"/>
+        <w:sz w:val="20"/>
+      </w:rPr>
+    </w:lvl>
+    <w:lvl w:ilvl="7" w:tentative="1">
+      <w:start w:val="1"/>
+      <w:numFmt w:val="bullet"/>
+      <w:lvlText w:val=""/>
+      <w:lvlJc w:val="left"/>
+      <w:pPr>
+        <w:tabs>
+          <w:tab w:val="num" w:pos="5760"/>
+        </w:tabs>
+        <w:ind w:left="5760" w:hanging="360"/>
+      </w:pPr>
+      <w:rPr>
+        <w:rFonts w:ascii="Wingdings" w:hAnsi="Wingdings" w:hint="default"/>
+        <w:sz w:val="20"/>
+      </w:rPr>
+    </w:lvl>
+    <w:lvl w:ilvl="8" w:tentative="1">
+      <w:start w:val="1"/>
+      <w:numFmt w:val="bullet"/>
+      <w:lvlText w:val=""/>
+      <w:lvlJc w:val="left"/>
+      <w:pPr>
+        <w:tabs>
+          <w:tab w:val="num" w:pos="6480"/>
+        </w:tabs>
+        <w:ind w:left="6480" w:hanging="360"/>
+      </w:pPr>
+      <w:rPr>
+        <w:rFonts w:ascii="Wingdings" w:hAnsi="Wingdings" w:hint="default"/>
+        <w:sz w:val="20"/>
+      </w:rPr>
+    </w:lvl>
+  </w:abstractNum>
+  <w:num w:numId="1" w16cid:durableId="775052876">
+    <w:abstractNumId w:val="4"/>
+  </w:num>
+  <w:num w:numId="2" w16cid:durableId="1139568764">
+    <w:abstractNumId w:val="3"/>
+  </w:num>
+  <w:num w:numId="3" w16cid:durableId="278224357">
+    <w:abstractNumId w:val="7"/>
+  </w:num>
+  <w:num w:numId="4" w16cid:durableId="2083680307">
+    <w:abstractNumId w:val="2"/>
+  </w:num>
+  <w:num w:numId="5" w16cid:durableId="969819356">
+    <w:abstractNumId w:val="0"/>
+  </w:num>
+  <w:num w:numId="6" w16cid:durableId="1875002724">
+    <w:abstractNumId w:val="8"/>
+  </w:num>
+  <w:num w:numId="7" w16cid:durableId="880629684">
+    <w:abstractNumId w:val="6"/>
+  </w:num>
+  <w:num w:numId="8" w16cid:durableId="726757177">
+    <w:abstractNumId w:val="5"/>
+  </w:num>
+  <w:num w:numId="9" w16cid:durableId="965433110">
+    <w:abstractNumId w:val="1"/>
+  </w:num>
+</w:numbering>
 </file>
 
 <file path=word/styles.xml><?xml version="1.0" encoding="utf-8"?>
@@ -1027,7 +6221,6 @@
     <w:next w:val="Normal"/>
     <w:link w:val="Heading2Char"/>
     <w:uiPriority w:val="9"/>
-    <w:semiHidden/>
     <w:unhideWhenUsed/>
     <w:qFormat/>
     <w:rsid w:val="00542B26"/>
@@ -1050,7 +6243,6 @@
     <w:next w:val="Normal"/>
     <w:link w:val="Heading3Char"/>
     <w:uiPriority w:val="9"/>
-    <w:semiHidden/>
     <w:unhideWhenUsed/>
     <w:qFormat/>
     <w:rsid w:val="00542B26"/>
@@ -1244,7 +6436,6 @@
     <w:basedOn w:val="DefaultParagraphFont"/>
     <w:link w:val="Heading2"/>
     <w:uiPriority w:val="9"/>
-    <w:semiHidden/>
     <w:rsid w:val="00542B26"/>
     <w:rPr>
       <w:rFonts w:asciiTheme="majorHAnsi" w:eastAsiaTheme="majorEastAsia" w:hAnsiTheme="majorHAnsi" w:cstheme="majorBidi"/>
@@ -1258,7 +6449,6 @@
     <w:basedOn w:val="DefaultParagraphFont"/>
     <w:link w:val="Heading3"/>
     <w:uiPriority w:val="9"/>
-    <w:semiHidden/>
     <w:rsid w:val="00542B26"/>
     <w:rPr>
       <w:rFonts w:eastAsiaTheme="majorEastAsia" w:cstheme="majorBidi"/>
@@ -1589,6 +6779,28 @@
       <w:szCs w:val="20"/>
     </w:rPr>
   </w:style>
+  <w:style w:type="character" w:styleId="Strong">
+    <w:name w:val="Strong"/>
+    <w:basedOn w:val="DefaultParagraphFont"/>
+    <w:uiPriority w:val="22"/>
+    <w:qFormat/>
+    <w:rsid w:val="00B3198F"/>
+    <w:rPr>
+      <w:b/>
+      <w:bCs/>
+    </w:rPr>
+  </w:style>
+  <w:style w:type="character" w:styleId="Emphasis">
+    <w:name w:val="Emphasis"/>
+    <w:basedOn w:val="DefaultParagraphFont"/>
+    <w:uiPriority w:val="20"/>
+    <w:qFormat/>
+    <w:rsid w:val="00B3198F"/>
+    <w:rPr>
+      <w:i/>
+      <w:iCs/>
+    </w:rPr>
+  </w:style>
 </w:styles>
 </file>
 

--- a/AS2/JaydenWood_BIT703_AS2_5072103.docx
+++ b/AS2/JaydenWood_BIT703_AS2_5072103.docx
@@ -4007,6 +4007,17 @@
           <w:lang w:eastAsia="en-GB"/>
           <w14:ligatures w14:val="none"/>
         </w:rPr>
+        <w:t xml:space="preserve">a.) </w:t>
+      </w:r>
+      <w:r>
+        <w:rPr>
+          <w:rFonts w:ascii="Arial" w:eastAsia="Times New Roman" w:hAnsi="Arial" w:cs="Arial"/>
+          <w:kern w:val="0"/>
+          <w:sz w:val="32"/>
+          <w:szCs w:val="32"/>
+          <w:lang w:eastAsia="en-GB"/>
+          <w14:ligatures w14:val="none"/>
+        </w:rPr>
         <w:t>For Task 3, I implemented a payment form with emphasised validation to ensure realistic user interaction.</w:t>
       </w:r>
     </w:p>
@@ -4333,6 +4344,40 @@
           <w:szCs w:val="32"/>
         </w:rPr>
       </w:pPr>
+    </w:p>
+    <w:p>
+      <w:pPr>
+        <w:rPr>
+          <w:rFonts w:ascii="Arial" w:hAnsi="Arial" w:cs="Arial"/>
+          <w:sz w:val="32"/>
+          <w:szCs w:val="32"/>
+        </w:rPr>
+      </w:pPr>
+    </w:p>
+    <w:p>
+      <w:pPr>
+        <w:rPr>
+          <w:rFonts w:ascii="Arial" w:hAnsi="Arial" w:cs="Arial"/>
+          <w:sz w:val="32"/>
+          <w:szCs w:val="32"/>
+        </w:rPr>
+      </w:pPr>
+      <w:r>
+        <w:rPr>
+          <w:rFonts w:ascii="Arial" w:hAnsi="Arial" w:cs="Arial"/>
+          <w:sz w:val="32"/>
+          <w:szCs w:val="32"/>
+        </w:rPr>
+        <w:t xml:space="preserve">b.) URL for GitHub Repository: </w:t>
+      </w:r>
+      <w:r>
+        <w:rPr>
+          <w:rFonts w:ascii="Arial" w:hAnsi="Arial" w:cs="Arial"/>
+          <w:sz w:val="32"/>
+          <w:szCs w:val="32"/>
+        </w:rPr>
+        <w:t>https://github.com/JayTori1709/BIT703_A2_5072103</w:t>
+      </w:r>
     </w:p>
     <w:sectPr>
       <w:headerReference w:type="default" r:id="rId19"/>
